--- a/git操作笔记.docx
+++ b/git操作笔记.docx
@@ -8,18 +8,1059 @@
         <w:bidi w:val="0"/>
         <w:ind w:left="2940" w:leftChars="0" w:firstLine="420" w:firstLineChars="0"/>
         <w:rPr>
+          <w:rFonts w:hint="eastAsia"/>
+          <w:lang w:val="en-US" w:eastAsia="zh-CN"/>
+        </w:rPr>
+      </w:pPr>
+      <w:r>
+        <w:rPr>
+          <w:rFonts w:hint="eastAsia"/>
+          <w:lang w:val="en-US" w:eastAsia="zh-CN"/>
+        </w:rPr>
+        <w:t>Git操作</w:t>
+      </w:r>
+    </w:p>
+    <w:p>
+      <w:pPr>
+        <w:pStyle w:val="3"/>
+        <w:bidi w:val="0"/>
+        <w:rPr>
+          <w:rFonts w:hint="eastAsia"/>
+          <w:lang w:val="en-US" w:eastAsia="zh-CN"/>
+        </w:rPr>
+      </w:pPr>
+      <w:r>
+        <w:rPr>
+          <w:rFonts w:hint="eastAsia"/>
+          <w:lang w:val="en-US" w:eastAsia="zh-CN"/>
+        </w:rPr>
+        <w:t>Git简介：</w:t>
+      </w:r>
+    </w:p>
+    <w:p>
+      <w:pPr>
+        <w:rPr>
+          <w:rFonts w:hint="eastAsia"/>
+          <w:lang w:val="en-US" w:eastAsia="zh-CN"/>
+        </w:rPr>
+      </w:pPr>
+      <w:r>
+        <w:rPr>
+          <w:rFonts w:hint="eastAsia"/>
+          <w:lang w:val="en-US" w:eastAsia="zh-CN"/>
+        </w:rPr>
+        <w:t>Git是什么？</w:t>
+      </w:r>
+    </w:p>
+    <w:p>
+      <w:pPr>
+        <w:rPr>
+          <w:rFonts w:hint="eastAsia"/>
+          <w:lang w:val="en-US" w:eastAsia="zh-CN"/>
+        </w:rPr>
+      </w:pPr>
+    </w:p>
+    <w:p>
+      <w:pPr>
+        <w:rPr>
+          <w:rFonts w:hint="eastAsia"/>
+          <w:lang w:val="en-US" w:eastAsia="zh-CN"/>
+        </w:rPr>
+      </w:pPr>
+      <w:r>
+        <w:rPr>
+          <w:rFonts w:hint="eastAsia"/>
+          <w:lang w:val="en-US" w:eastAsia="zh-CN"/>
+        </w:rPr>
+        <w:t>Git是目前世界上最先进的分布式版本控制系统（没有之一）。</w:t>
+      </w:r>
+    </w:p>
+    <w:p>
+      <w:pPr>
+        <w:rPr>
+          <w:rFonts w:hint="eastAsia"/>
+          <w:lang w:val="en-US" w:eastAsia="zh-CN"/>
+        </w:rPr>
+      </w:pPr>
+    </w:p>
+    <w:p>
+      <w:pPr>
+        <w:rPr>
+          <w:rFonts w:hint="eastAsia"/>
+          <w:lang w:val="en-US" w:eastAsia="zh-CN"/>
+        </w:rPr>
+      </w:pPr>
+      <w:r>
+        <w:rPr>
+          <w:rFonts w:hint="eastAsia"/>
+          <w:lang w:val="en-US" w:eastAsia="zh-CN"/>
+        </w:rPr>
+        <w:t>Git有什么特点？简单来说就是：高端大气上档次！</w:t>
+      </w:r>
+    </w:p>
+    <w:p>
+      <w:pPr>
+        <w:rPr>
+          <w:rFonts w:hint="eastAsia"/>
+          <w:lang w:val="en-US" w:eastAsia="zh-CN"/>
+        </w:rPr>
+      </w:pPr>
+    </w:p>
+    <w:p>
+      <w:pPr>
+        <w:rPr>
+          <w:rFonts w:hint="eastAsia"/>
+          <w:lang w:val="en-US" w:eastAsia="zh-CN"/>
+        </w:rPr>
+      </w:pPr>
+      <w:r>
+        <w:rPr>
+          <w:rFonts w:hint="eastAsia"/>
+          <w:lang w:val="en-US" w:eastAsia="zh-CN"/>
+        </w:rPr>
+        <w:t>那什么是版本控制系统？</w:t>
+      </w:r>
+    </w:p>
+    <w:p>
+      <w:pPr>
+        <w:rPr>
+          <w:rFonts w:hint="eastAsia"/>
+          <w:lang w:val="en-US" w:eastAsia="zh-CN"/>
+        </w:rPr>
+      </w:pPr>
+    </w:p>
+    <w:p>
+      <w:pPr>
+        <w:rPr>
+          <w:rFonts w:hint="eastAsia"/>
+          <w:lang w:val="en-US" w:eastAsia="zh-CN"/>
+        </w:rPr>
+      </w:pPr>
+      <w:r>
+        <w:rPr>
+          <w:rFonts w:hint="eastAsia"/>
+          <w:lang w:val="en-US" w:eastAsia="zh-CN"/>
+        </w:rPr>
+        <w:t>如果你用Microsoft Word写过长篇大论，那你一定有这样的经历：</w:t>
+      </w:r>
+    </w:p>
+    <w:p>
+      <w:pPr>
+        <w:rPr>
+          <w:rFonts w:hint="eastAsia"/>
+          <w:lang w:val="en-US" w:eastAsia="zh-CN"/>
+        </w:rPr>
+      </w:pPr>
+    </w:p>
+    <w:p>
+      <w:pPr>
+        <w:rPr>
+          <w:rFonts w:hint="eastAsia"/>
+          <w:lang w:val="en-US" w:eastAsia="zh-CN"/>
+        </w:rPr>
+      </w:pPr>
+      <w:r>
+        <w:rPr>
+          <w:rFonts w:hint="eastAsia"/>
+          <w:lang w:val="en-US" w:eastAsia="zh-CN"/>
+        </w:rPr>
+        <w:t>想删除一个段落，又怕将来想恢复找不回来怎么办？有办法，先把当前文件“另存为……”一个新的Word文件，再接着改，改到一定程度，再“另存为……”一个新文件，这样一直改下去，最后你的Word文档变成了这样：</w:t>
+      </w:r>
+    </w:p>
+    <w:p>
+      <w:pPr>
+        <w:rPr>
+          <w:rFonts w:hint="eastAsia"/>
+          <w:lang w:val="en-US" w:eastAsia="zh-CN"/>
+        </w:rPr>
+      </w:pPr>
+    </w:p>
+    <w:p>
+      <w:pPr>
+        <w:rPr>
+          <w:rFonts w:hint="eastAsia"/>
+          <w:lang w:val="en-US" w:eastAsia="zh-CN"/>
+        </w:rPr>
+      </w:pPr>
+    </w:p>
+    <w:p>
+      <w:pPr>
+        <w:rPr>
+          <w:rFonts w:hint="eastAsia"/>
+          <w:lang w:val="en-US" w:eastAsia="zh-CN"/>
+        </w:rPr>
+      </w:pPr>
+      <w:r>
+        <w:rPr>
+          <w:rFonts w:hint="eastAsia"/>
+          <w:lang w:val="en-US" w:eastAsia="zh-CN"/>
+        </w:rPr>
+        <w:t>过了一周，你想找回被删除的文字，但是已经记不清删除前保存在哪个文件里了，只好一个一个文件去找，真麻烦。</w:t>
+      </w:r>
+    </w:p>
+    <w:p>
+      <w:pPr>
+        <w:rPr>
+          <w:rFonts w:hint="eastAsia"/>
+          <w:lang w:val="en-US" w:eastAsia="zh-CN"/>
+        </w:rPr>
+      </w:pPr>
+    </w:p>
+    <w:p>
+      <w:pPr>
+        <w:rPr>
+          <w:rFonts w:hint="eastAsia"/>
+          <w:lang w:val="en-US" w:eastAsia="zh-CN"/>
+        </w:rPr>
+      </w:pPr>
+      <w:r>
+        <w:rPr>
+          <w:rFonts w:hint="eastAsia"/>
+          <w:lang w:val="en-US" w:eastAsia="zh-CN"/>
+        </w:rPr>
+        <w:t>看着一堆乱七八糟的文件，想保留最新的一个，然后把其他的删掉，又怕哪天会用上，还不敢删，真郁闷。</w:t>
+      </w:r>
+    </w:p>
+    <w:p>
+      <w:pPr>
+        <w:rPr>
+          <w:rFonts w:hint="eastAsia"/>
+          <w:lang w:val="en-US" w:eastAsia="zh-CN"/>
+        </w:rPr>
+      </w:pPr>
+    </w:p>
+    <w:p>
+      <w:pPr>
+        <w:rPr>
+          <w:rFonts w:hint="eastAsia"/>
+          <w:lang w:val="en-US" w:eastAsia="zh-CN"/>
+        </w:rPr>
+      </w:pPr>
+      <w:r>
+        <w:rPr>
+          <w:rFonts w:hint="eastAsia"/>
+          <w:lang w:val="en-US" w:eastAsia="zh-CN"/>
+        </w:rPr>
+        <w:t>更要命的是，有些部分需要你的财务同事帮助填写，于是你把文件Copy到U盘里给她（也可能通过Email发送一份给她），然后，你继续修改Word文件。一天后，同事再把Word文件传给你，此时，你必须想想，发给她之后到你收到她的文件期间，你作了哪些改动，得把你的改动和她的部分合并，真困难。</w:t>
+      </w:r>
+    </w:p>
+    <w:p>
+      <w:pPr>
+        <w:rPr>
+          <w:rFonts w:hint="eastAsia"/>
+          <w:lang w:val="en-US" w:eastAsia="zh-CN"/>
+        </w:rPr>
+      </w:pPr>
+    </w:p>
+    <w:p>
+      <w:pPr>
+        <w:rPr>
+          <w:rFonts w:hint="eastAsia"/>
+          <w:lang w:val="en-US" w:eastAsia="zh-CN"/>
+        </w:rPr>
+      </w:pPr>
+      <w:r>
+        <w:rPr>
+          <w:rFonts w:hint="eastAsia"/>
+          <w:lang w:val="en-US" w:eastAsia="zh-CN"/>
+        </w:rPr>
+        <w:t>于是你想，如果有一个软件，不但能自动帮我记录每次文件的改动，还可以让同事协作编辑，这样就不用自己管理一堆类似的文件了，也不需要把文件传来传去。如果想查看某次改动，只需要在软件里瞄一眼就可以，岂不是很方便？</w:t>
+      </w:r>
+    </w:p>
+    <w:p>
+      <w:pPr>
+        <w:rPr>
+          <w:rFonts w:hint="eastAsia"/>
+          <w:lang w:val="en-US" w:eastAsia="zh-CN"/>
+        </w:rPr>
+      </w:pPr>
+    </w:p>
+    <w:p>
+      <w:pPr>
+        <w:rPr>
+          <w:rFonts w:hint="eastAsia"/>
+          <w:lang w:val="en-US" w:eastAsia="zh-CN"/>
+        </w:rPr>
+      </w:pPr>
+      <w:r>
+        <w:rPr>
+          <w:rFonts w:hint="eastAsia"/>
+          <w:lang w:val="en-US" w:eastAsia="zh-CN"/>
+        </w:rPr>
+        <w:t>这个软件用起来就应该像这个样子，能记录每次文件的改动：</w:t>
+      </w:r>
+    </w:p>
+    <w:p>
+      <w:pPr>
+        <w:rPr>
+          <w:rFonts w:hint="default"/>
+          <w:lang w:val="en-US" w:eastAsia="zh-CN"/>
+        </w:rPr>
+      </w:pPr>
+    </w:p>
+    <w:p>
+      <w:pPr>
+        <w:rPr>
+          <w:rFonts w:hint="default"/>
+          <w:lang w:val="en-US" w:eastAsia="zh-CN"/>
+        </w:rPr>
+      </w:pPr>
+    </w:p>
+    <w:p>
+      <w:pPr>
+        <w:rPr>
+          <w:rFonts w:hint="default"/>
+          <w:lang w:val="en-US" w:eastAsia="zh-CN"/>
+        </w:rPr>
+      </w:pPr>
+    </w:p>
+    <w:p>
+      <w:pPr>
+        <w:pStyle w:val="3"/>
+        <w:bidi w:val="0"/>
+        <w:rPr>
+          <w:rFonts w:hint="eastAsia"/>
+          <w:lang w:val="en-US" w:eastAsia="zh-CN"/>
+        </w:rPr>
+      </w:pPr>
+      <w:r>
+        <w:rPr>
+          <w:rFonts w:hint="eastAsia"/>
+          <w:lang w:val="en-US" w:eastAsia="zh-CN"/>
+        </w:rPr>
+        <w:t>Git常规操作：</w:t>
+      </w:r>
+    </w:p>
+    <w:p>
+      <w:pPr>
+        <w:rPr>
+          <w:rFonts w:hint="default"/>
+          <w:lang w:val="en-US" w:eastAsia="zh-CN"/>
+        </w:rPr>
+      </w:pPr>
+      <w:r>
+        <w:rPr>
+          <w:rFonts w:hint="eastAsia"/>
+          <w:color w:val="0000FF"/>
+          <w:lang w:val="en-US" w:eastAsia="zh-CN"/>
+        </w:rPr>
+        <w:t xml:space="preserve">Git init 初始化仓库  </w:t>
+      </w:r>
+      <w:r>
+        <w:rPr>
+          <w:rFonts w:hint="default"/>
+          <w:lang w:val="en-US" w:eastAsia="zh-CN"/>
+        </w:rPr>
+        <w:t>版本库又名仓库，英文名repository</w:t>
+      </w:r>
+    </w:p>
+    <w:p>
+      <w:pPr>
+        <w:rPr>
+          <w:rFonts w:hint="eastAsia"/>
+          <w:color w:val="0000FF"/>
+          <w:lang w:val="en-US" w:eastAsia="zh-CN"/>
+        </w:rPr>
+      </w:pPr>
+    </w:p>
+    <w:p>
+      <w:pPr>
+        <w:rPr>
+          <w:rFonts w:hint="eastAsia"/>
+          <w:lang w:val="en-US" w:eastAsia="zh-CN"/>
+        </w:rPr>
+      </w:pPr>
+      <w:r>
+        <w:rPr>
+          <w:rFonts w:hint="eastAsia"/>
+          <w:color w:val="0000FF"/>
+          <w:lang w:val="en-US" w:eastAsia="zh-CN"/>
+        </w:rPr>
+        <w:t xml:space="preserve">readme.txt 文件  </w:t>
+      </w:r>
+      <w:r>
+        <w:rPr>
+          <w:rFonts w:hint="eastAsia"/>
+          <w:color w:val="0000FF"/>
+          <w:lang w:val="en-US" w:eastAsia="zh-CN"/>
+        </w:rPr>
+        <w:tab/>
+      </w:r>
+      <w:r>
+        <w:rPr>
+          <w:rFonts w:hint="eastAsia"/>
+          <w:lang w:val="en-US" w:eastAsia="zh-CN"/>
+        </w:rPr>
+        <w:tab/>
+        <w:t>一般仓库会有这个东西（可有可无）说明文档、自述文件而已</w:t>
+      </w:r>
+    </w:p>
+    <w:p>
+      <w:pPr>
+        <w:rPr>
+          <w:rFonts w:hint="eastAsia"/>
+          <w:lang w:val="en-US" w:eastAsia="zh-CN"/>
+        </w:rPr>
+      </w:pPr>
+    </w:p>
+    <w:p>
+      <w:pPr>
+        <w:rPr>
+          <w:rFonts w:hint="eastAsia"/>
+          <w:color w:val="0000FF"/>
+          <w:lang w:val="en-US" w:eastAsia="zh-CN"/>
+        </w:rPr>
+      </w:pPr>
+      <w:r>
+        <w:rPr>
+          <w:rFonts w:hint="eastAsia"/>
+          <w:color w:val="0000FF"/>
+          <w:lang w:val="en-US" w:eastAsia="zh-CN"/>
+        </w:rPr>
+        <w:t xml:space="preserve">Git add readme.txt </w:t>
+      </w:r>
+      <w:r>
+        <w:rPr>
+          <w:rFonts w:hint="eastAsia"/>
+          <w:color w:val="0000FF"/>
+          <w:lang w:val="en-US" w:eastAsia="zh-CN"/>
+        </w:rPr>
+        <w:tab/>
+        <w:t/>
+      </w:r>
+      <w:r>
+        <w:rPr>
+          <w:rFonts w:hint="eastAsia"/>
+          <w:color w:val="0000FF"/>
+          <w:lang w:val="en-US" w:eastAsia="zh-CN"/>
+        </w:rPr>
+        <w:tab/>
+        <w:t>将这个文件放到暂存区</w:t>
+      </w:r>
+    </w:p>
+    <w:p>
+      <w:pPr>
+        <w:rPr>
+          <w:rFonts w:hint="eastAsia"/>
+          <w:color w:val="0000FF"/>
+          <w:lang w:val="en-US" w:eastAsia="zh-CN"/>
+        </w:rPr>
+      </w:pPr>
+      <w:r>
+        <w:rPr>
+          <w:rFonts w:hint="eastAsia"/>
+          <w:color w:val="0000FF"/>
+          <w:lang w:val="en-US" w:eastAsia="zh-CN"/>
+        </w:rPr>
+        <w:t>多种操作方式：</w:t>
+      </w:r>
+    </w:p>
+    <w:p>
+      <w:pPr>
+        <w:ind w:firstLine="420" w:firstLineChars="0"/>
+        <w:rPr>
+          <w:rFonts w:hint="eastAsia"/>
+          <w:color w:val="0000FF"/>
+          <w:lang w:val="en-US" w:eastAsia="zh-CN"/>
+        </w:rPr>
+      </w:pPr>
+      <w:r>
+        <w:rPr>
+          <w:rFonts w:hint="eastAsia"/>
+          <w:color w:val="0000FF"/>
+          <w:lang w:val="en-US" w:eastAsia="zh-CN"/>
+        </w:rPr>
+        <w:t>Git add readme.txt  ss.txt 提交多个文件</w:t>
+      </w:r>
+    </w:p>
+    <w:p>
+      <w:pPr>
+        <w:ind w:firstLine="420" w:firstLineChars="0"/>
+        <w:rPr>
+          <w:rFonts w:hint="default"/>
+          <w:color w:val="0000FF"/>
+          <w:lang w:val="en-US" w:eastAsia="zh-CN"/>
+        </w:rPr>
+      </w:pPr>
+      <w:r>
+        <w:rPr>
+          <w:rFonts w:hint="eastAsia"/>
+          <w:color w:val="0000FF"/>
+          <w:lang w:val="en-US" w:eastAsia="zh-CN"/>
+        </w:rPr>
+        <w:t>Git add . 提交所有改动的文件</w:t>
+      </w:r>
+    </w:p>
+    <w:p>
+      <w:pPr>
+        <w:rPr>
+          <w:rFonts w:hint="eastAsia"/>
+          <w:lang w:val="en-US" w:eastAsia="zh-CN"/>
+        </w:rPr>
+      </w:pPr>
+      <w:r>
+        <w:rPr>
+          <w:rFonts w:hint="eastAsia"/>
+          <w:lang w:val="en-US" w:eastAsia="zh-CN"/>
+        </w:rPr>
+        <w:t>（</w:t>
+      </w:r>
+      <w:r>
+        <w:rPr>
+          <w:rFonts w:hint="default"/>
+          <w:lang w:val="en-US" w:eastAsia="zh-CN"/>
+        </w:rPr>
+        <w:t>执行上面的命令，没有任何显示，这就对了，Unix的哲学是“没有消息就是好消息”，说明添加成功。</w:t>
+      </w:r>
+      <w:r>
+        <w:rPr>
+          <w:rFonts w:hint="eastAsia"/>
+          <w:lang w:val="en-US" w:eastAsia="zh-CN"/>
+        </w:rPr>
+        <w:t>）</w:t>
+      </w:r>
+    </w:p>
+    <w:p>
+      <w:pPr>
+        <w:rPr>
+          <w:rFonts w:hint="eastAsia"/>
+          <w:lang w:val="en-US" w:eastAsia="zh-CN"/>
+        </w:rPr>
+      </w:pPr>
+    </w:p>
+    <w:p>
+      <w:pPr>
+        <w:rPr>
+          <w:rFonts w:hint="eastAsia"/>
+          <w:color w:val="0000FF"/>
+          <w:lang w:val="en-US" w:eastAsia="zh-CN"/>
+        </w:rPr>
+      </w:pPr>
+      <w:r>
+        <w:rPr>
+          <w:rFonts w:hint="eastAsia"/>
+          <w:color w:val="0000FF"/>
+          <w:lang w:val="en-US" w:eastAsia="zh-CN"/>
+        </w:rPr>
+        <w:t xml:space="preserve">Git commit -m </w:t>
+      </w:r>
+      <w:r>
+        <w:rPr>
+          <w:rFonts w:hint="default"/>
+          <w:color w:val="0000FF"/>
+          <w:lang w:val="en-US" w:eastAsia="zh-CN"/>
+        </w:rPr>
+        <w:t>“</w:t>
+      </w:r>
+      <w:r>
+        <w:rPr>
+          <w:rFonts w:hint="eastAsia"/>
+          <w:color w:val="0000FF"/>
+          <w:lang w:val="en-US" w:eastAsia="zh-CN"/>
+        </w:rPr>
+        <w:t>提交 readme.txt文件</w:t>
+      </w:r>
+      <w:r>
+        <w:rPr>
+          <w:rFonts w:hint="default"/>
+          <w:color w:val="0000FF"/>
+          <w:lang w:val="en-US" w:eastAsia="zh-CN"/>
+        </w:rPr>
+        <w:t>”</w:t>
+      </w:r>
+      <w:r>
+        <w:rPr>
+          <w:rFonts w:hint="eastAsia"/>
+          <w:color w:val="0000FF"/>
+          <w:lang w:val="en-US" w:eastAsia="zh-CN"/>
+        </w:rPr>
+        <w:t xml:space="preserve">  将文件放入本地仓库</w:t>
+      </w:r>
+      <w:r>
+        <w:rPr>
+          <w:rFonts w:hint="eastAsia"/>
+          <w:color w:val="0000FF"/>
+          <w:lang w:val="en-US" w:eastAsia="zh-CN"/>
+        </w:rPr>
+        <w:tab/>
+      </w:r>
+      <w:r>
+        <w:rPr>
+          <w:rFonts w:hint="eastAsia"/>
+          <w:lang w:val="en-US" w:eastAsia="zh-CN"/>
+        </w:rPr>
+        <w:t xml:space="preserve">( </w:t>
+      </w:r>
+      <w:r>
+        <w:rPr>
+          <w:rFonts w:hint="default"/>
+          <w:lang w:val="en-US" w:eastAsia="zh-CN"/>
+        </w:rPr>
+        <w:t>-m后面输入的是本次提交的说明，可以输入任意内容，当然最好是有意义的，这样你就能从历史记录里方便地找到改动记录。</w:t>
+      </w:r>
+      <w:r>
+        <w:rPr>
+          <w:rFonts w:hint="eastAsia"/>
+          <w:lang w:val="en-US" w:eastAsia="zh-CN"/>
+        </w:rPr>
+        <w:t>)  git commit命令执行成功后会告诉你，</w:t>
+      </w:r>
+      <w:r>
+        <w:rPr>
+          <w:rFonts w:hint="eastAsia"/>
+          <w:color w:val="0000FF"/>
+          <w:lang w:val="en-US" w:eastAsia="zh-CN"/>
+        </w:rPr>
+        <w:t>1 file changed：1个文件被改动</w:t>
+      </w:r>
+      <w:r>
+        <w:rPr>
+          <w:rFonts w:hint="eastAsia"/>
+          <w:lang w:val="en-US" w:eastAsia="zh-CN"/>
+        </w:rPr>
+        <w:t>（我们新添加的readme.txt文件）；</w:t>
+      </w:r>
+      <w:r>
+        <w:rPr>
+          <w:rFonts w:hint="eastAsia"/>
+          <w:color w:val="0000FF"/>
+          <w:lang w:val="en-US" w:eastAsia="zh-CN"/>
+        </w:rPr>
+        <w:t>2 insertions：插入了两行内容（readme.txt有两行内容）</w:t>
+      </w:r>
+    </w:p>
+    <w:p>
+      <w:pPr>
+        <w:rPr>
+          <w:rFonts w:hint="eastAsia"/>
+          <w:lang w:val="en-US" w:eastAsia="zh-CN"/>
+        </w:rPr>
+      </w:pPr>
+    </w:p>
+    <w:p>
+      <w:pPr>
+        <w:rPr>
+          <w:rFonts w:hint="eastAsia"/>
+          <w:lang w:val="en-US" w:eastAsia="zh-CN"/>
+        </w:rPr>
+      </w:pPr>
+      <w:r>
+        <w:rPr>
+          <w:rFonts w:hint="eastAsia"/>
+          <w:color w:val="0000FF"/>
+          <w:lang w:val="en-US" w:eastAsia="zh-CN"/>
+        </w:rPr>
+        <w:t>Git status</w:t>
+      </w:r>
+      <w:r>
+        <w:rPr>
+          <w:rFonts w:hint="eastAsia"/>
+          <w:lang w:val="en-US" w:eastAsia="zh-CN"/>
+        </w:rPr>
+        <w:t xml:space="preserve"> 查看仓库当前的状态</w:t>
+      </w:r>
+    </w:p>
+    <w:p>
+      <w:pPr>
+        <w:rPr>
+          <w:rFonts w:hint="eastAsia"/>
+          <w:lang w:val="en-US" w:eastAsia="zh-CN"/>
+        </w:rPr>
+      </w:pPr>
+    </w:p>
+    <w:p>
+      <w:pPr>
+        <w:rPr>
+          <w:rFonts w:hint="eastAsia"/>
+          <w:lang w:val="en-US" w:eastAsia="zh-CN"/>
+        </w:rPr>
+      </w:pPr>
+      <w:r>
+        <w:rPr>
+          <w:rFonts w:hint="eastAsia"/>
+          <w:color w:val="0000FF"/>
+          <w:lang w:val="en-US" w:eastAsia="zh-CN"/>
+        </w:rPr>
+        <w:t xml:space="preserve">Git pull </w:t>
+      </w:r>
+      <w:r>
+        <w:rPr>
+          <w:rFonts w:hint="eastAsia"/>
+          <w:lang w:val="en-US" w:eastAsia="zh-CN"/>
+        </w:rPr>
+        <w:t>拉取最新仓库代码</w:t>
+      </w:r>
+    </w:p>
+    <w:p>
+      <w:pPr>
+        <w:rPr>
+          <w:rFonts w:hint="eastAsia"/>
+          <w:lang w:val="en-US" w:eastAsia="zh-CN"/>
+        </w:rPr>
+      </w:pPr>
+    </w:p>
+    <w:p>
+      <w:pPr>
+        <w:rPr>
+          <w:rFonts w:hint="default"/>
+          <w:lang w:val="en-US" w:eastAsia="zh-CN"/>
+        </w:rPr>
+      </w:pPr>
+      <w:r>
+        <w:rPr>
+          <w:rFonts w:hint="eastAsia"/>
+          <w:color w:val="0000FF"/>
+          <w:lang w:val="en-US" w:eastAsia="zh-CN"/>
+        </w:rPr>
+        <w:t>Git push</w:t>
+      </w:r>
+      <w:r>
+        <w:rPr>
+          <w:rFonts w:hint="eastAsia"/>
+          <w:lang w:val="en-US" w:eastAsia="zh-CN"/>
+        </w:rPr>
+        <w:t xml:space="preserve">  推送本地代码到远程仓库</w:t>
+      </w:r>
+    </w:p>
+    <w:p>
+      <w:pPr>
+        <w:pStyle w:val="3"/>
+        <w:bidi w:val="0"/>
+        <w:rPr>
+          <w:rFonts w:hint="eastAsia"/>
+          <w:lang w:val="en-US" w:eastAsia="zh-CN"/>
+        </w:rPr>
+      </w:pPr>
+      <w:r>
+        <w:rPr>
+          <w:rFonts w:hint="eastAsia"/>
+          <w:lang w:val="en-US" w:eastAsia="zh-CN"/>
+        </w:rPr>
+        <w:t>Git进阶操作：</w:t>
+      </w:r>
+    </w:p>
+    <w:p>
+      <w:pPr>
+        <w:pStyle w:val="4"/>
+        <w:numPr>
+          <w:ilvl w:val="0"/>
+          <w:numId w:val="1"/>
+        </w:numPr>
+        <w:bidi w:val="0"/>
+        <w:rPr>
+          <w:rFonts w:hint="eastAsia"/>
+          <w:lang w:val="en-US" w:eastAsia="zh-CN"/>
+        </w:rPr>
+      </w:pPr>
+      <w:r>
+        <w:rPr>
+          <w:rFonts w:hint="eastAsia"/>
+          <w:lang w:val="en-US" w:eastAsia="zh-CN"/>
+        </w:rPr>
+        <w:t>版本回退</w:t>
+      </w:r>
+    </w:p>
+    <w:p>
+      <w:pPr>
+        <w:ind w:firstLine="420" w:firstLineChars="0"/>
+        <w:rPr>
+          <w:rFonts w:hint="eastAsia"/>
+          <w:lang w:val="en-US" w:eastAsia="zh-CN"/>
+        </w:rPr>
+      </w:pPr>
+      <w:r>
+        <w:rPr>
+          <w:rFonts w:hint="eastAsia"/>
+          <w:color w:val="0000FF"/>
+          <w:lang w:val="en-US" w:eastAsia="zh-CN"/>
+        </w:rPr>
+        <w:t>Git log</w:t>
+      </w:r>
+      <w:r>
+        <w:rPr>
+          <w:rFonts w:hint="eastAsia"/>
+          <w:lang w:val="en-US" w:eastAsia="zh-CN"/>
+        </w:rPr>
+        <w:t xml:space="preserve"> 查看提交日志  显示从最近到最远的提交日志，每一次提交都有对应的 commit id 和commit message （如果嫌弃输出的信息杂乱无章，那么加上</w:t>
+      </w:r>
+      <w:r>
+        <w:rPr>
+          <w:rFonts w:hint="default"/>
+          <w:color w:val="0000FF"/>
+          <w:lang w:val="en-US" w:eastAsia="zh-CN"/>
+        </w:rPr>
+        <w:t> --pretty=oneline</w:t>
+      </w:r>
+      <w:r>
+        <w:rPr>
+          <w:rFonts w:hint="default"/>
+          <w:lang w:val="en-US" w:eastAsia="zh-CN"/>
+        </w:rPr>
+        <w:t> 参数试试吧！</w:t>
+      </w:r>
+      <w:r>
+        <w:rPr>
+          <w:rFonts w:hint="eastAsia"/>
+          <w:lang w:val="en-US" w:eastAsia="zh-CN"/>
+        </w:rPr>
+        <w:t>）</w:t>
+      </w:r>
+    </w:p>
+    <w:p>
+      <w:pPr>
+        <w:ind w:firstLine="420" w:firstLineChars="0"/>
+        <w:rPr>
+          <w:rFonts w:hint="eastAsia"/>
+          <w:lang w:val="en-US" w:eastAsia="zh-CN"/>
+        </w:rPr>
+      </w:pPr>
+      <w:r>
+        <w:rPr>
+          <w:rFonts w:hint="eastAsia"/>
+          <w:lang w:val="en-US" w:eastAsia="zh-CN"/>
+        </w:rPr>
+        <w:drawing>
+          <wp:inline distT="0" distB="0" distL="114300" distR="114300">
+            <wp:extent cx="4838700" cy="828675"/>
+            <wp:effectExtent l="0" t="0" r="0" b="9525"/>
+            <wp:docPr id="2" name="图片 2" descr="1598075522"/>
+            <wp:cNvGraphicFramePr>
+              <a:graphicFrameLocks xmlns:a="http://schemas.openxmlformats.org/drawingml/2006/main" noChangeAspect="1"/>
+            </wp:cNvGraphicFramePr>
+            <a:graphic xmlns:a="http://schemas.openxmlformats.org/drawingml/2006/main">
+              <a:graphicData uri="http://schemas.openxmlformats.org/drawingml/2006/picture">
+                <pic:pic xmlns:pic="http://schemas.openxmlformats.org/drawingml/2006/picture">
+                  <pic:nvPicPr>
+                    <pic:cNvPr id="2" name="图片 2" descr="1598075522"/>
+                    <pic:cNvPicPr>
+                      <a:picLocks noChangeAspect="1"/>
+                    </pic:cNvPicPr>
+                  </pic:nvPicPr>
+                  <pic:blipFill>
+                    <a:blip r:embed="rId4"/>
+                    <a:stretch>
+                      <a:fillRect/>
+                    </a:stretch>
+                  </pic:blipFill>
+                  <pic:spPr>
+                    <a:xfrm>
+                      <a:off x="0" y="0"/>
+                      <a:ext cx="4838700" cy="828675"/>
+                    </a:xfrm>
+                    <a:prstGeom prst="rect">
+                      <a:avLst/>
+                    </a:prstGeom>
+                  </pic:spPr>
+                </pic:pic>
+              </a:graphicData>
+            </a:graphic>
+          </wp:inline>
+        </w:drawing>
+      </w:r>
+    </w:p>
+    <w:p>
+      <w:pPr>
+        <w:ind w:firstLine="420" w:firstLineChars="0"/>
+        <w:rPr>
+          <w:rFonts w:hint="eastAsia"/>
+          <w:lang w:val="en-US" w:eastAsia="zh-CN"/>
+        </w:rPr>
+      </w:pPr>
+    </w:p>
+    <w:p>
+      <w:pPr>
+        <w:ind w:firstLine="420" w:firstLineChars="0"/>
+        <w:rPr>
+          <w:rFonts w:hint="default"/>
+          <w:lang w:val="en-US" w:eastAsia="zh-CN"/>
+        </w:rPr>
+      </w:pPr>
+      <w:r>
+        <w:rPr>
+          <w:rFonts w:hint="eastAsia"/>
+          <w:lang w:val="en-US" w:eastAsia="zh-CN"/>
+        </w:rPr>
+        <w:t>Git reset --hard id 根据id回退到指定的版本</w:t>
+      </w:r>
+    </w:p>
+    <w:p>
+      <w:pPr>
+        <w:numPr>
+          <w:numId w:val="0"/>
+        </w:numPr>
+        <w:ind w:firstLine="420" w:firstLineChars="0"/>
+        <w:rPr>
           <w:rFonts w:hint="default"/>
           <w:lang w:val="en-US" w:eastAsia="zh-CN"/>
         </w:rPr>
       </w:pPr>
       <w:bookmarkStart w:id="0" w:name="_GoBack"/>
       <w:bookmarkEnd w:id="0"/>
-      <w:r>
-        <w:rPr>
-          <w:rFonts w:hint="eastAsia"/>
-          <w:lang w:val="en-US" w:eastAsia="zh-CN"/>
-        </w:rPr>
-        <w:t>Git操作</w:t>
+    </w:p>
+    <w:p>
+      <w:pPr>
+        <w:pStyle w:val="4"/>
+        <w:bidi w:val="0"/>
+        <w:rPr>
+          <w:rFonts w:hint="default"/>
+          <w:lang w:val="en-US" w:eastAsia="zh-CN"/>
+        </w:rPr>
+      </w:pPr>
+      <w:r>
+        <w:rPr>
+          <w:rFonts w:hint="eastAsia"/>
+          <w:lang w:val="en-US" w:eastAsia="zh-CN"/>
+        </w:rPr>
+        <w:t>压制拉取推送时的警告</w:t>
+      </w:r>
+    </w:p>
+    <w:p>
+      <w:pPr>
+        <w:ind w:firstLine="420" w:firstLineChars="0"/>
+        <w:rPr>
+          <w:rFonts w:hint="eastAsia"/>
+          <w:lang w:val="en-US" w:eastAsia="zh-CN"/>
+        </w:rPr>
+      </w:pPr>
+    </w:p>
+    <w:p>
+      <w:pPr>
+        <w:ind w:firstLine="420" w:firstLineChars="0"/>
+        <w:rPr>
+          <w:rFonts w:hint="default"/>
+          <w:lang w:val="en-US" w:eastAsia="zh-CN"/>
+        </w:rPr>
+      </w:pPr>
+    </w:p>
+    <w:p>
+      <w:pPr>
+        <w:pStyle w:val="4"/>
+        <w:bidi w:val="0"/>
+        <w:rPr>
+          <w:rFonts w:hint="eastAsia"/>
+          <w:lang w:val="en-US" w:eastAsia="zh-CN"/>
+        </w:rPr>
+      </w:pPr>
+      <w:r>
+        <w:rPr>
+          <w:rFonts w:hint="eastAsia"/>
+          <w:lang w:val="en-US" w:eastAsia="zh-CN"/>
+        </w:rPr>
+        <w:t>Git保存仓库的账号密码</w:t>
+      </w:r>
+    </w:p>
+    <w:p>
+      <w:pPr>
+        <w:rPr>
+          <w:rFonts w:hint="default"/>
+          <w:lang w:val="en-US" w:eastAsia="zh-CN"/>
+        </w:rPr>
+      </w:pPr>
+      <w:r>
+        <w:rPr>
+          <w:rFonts w:hint="default"/>
+          <w:lang w:val="en-US" w:eastAsia="zh-CN"/>
+        </w:rPr>
+        <w:t># 保存本地仓库的账号</w:t>
+      </w:r>
+    </w:p>
+    <w:p>
+      <w:pPr>
+        <w:rPr>
+          <w:rFonts w:hint="default"/>
+          <w:lang w:val="en-US" w:eastAsia="zh-CN"/>
+        </w:rPr>
+      </w:pPr>
+      <w:r>
+        <w:rPr>
+          <w:rFonts w:hint="default"/>
+          <w:lang w:val="en-US" w:eastAsia="zh-CN"/>
+        </w:rPr>
+        <w:t>git config --local credential.helper store</w:t>
+      </w:r>
+    </w:p>
+    <w:p>
+      <w:pPr>
+        <w:rPr>
+          <w:rFonts w:hint="default"/>
+          <w:lang w:val="en-US" w:eastAsia="zh-CN"/>
+        </w:rPr>
+      </w:pPr>
+    </w:p>
+    <w:p>
+      <w:pPr>
+        <w:rPr>
+          <w:rFonts w:hint="default"/>
+          <w:lang w:val="en-US" w:eastAsia="zh-CN"/>
+        </w:rPr>
+      </w:pPr>
+      <w:r>
+        <w:rPr>
+          <w:rFonts w:hint="default"/>
+          <w:lang w:val="en-US" w:eastAsia="zh-CN"/>
+        </w:rPr>
+        <w:t># 保存git全局账号</w:t>
+      </w:r>
+    </w:p>
+    <w:p>
+      <w:pPr>
+        <w:rPr>
+          <w:rFonts w:hint="default"/>
+          <w:lang w:val="en-US" w:eastAsia="zh-CN"/>
+        </w:rPr>
+      </w:pPr>
+      <w:r>
+        <w:rPr>
+          <w:rFonts w:hint="default"/>
+          <w:lang w:val="en-US" w:eastAsia="zh-CN"/>
+        </w:rPr>
+        <w:t>git config --global credential.helper store</w:t>
+      </w:r>
+    </w:p>
+    <w:p>
+      <w:pPr>
+        <w:rPr>
+          <w:rFonts w:hint="default"/>
+          <w:lang w:val="en-US" w:eastAsia="zh-CN"/>
+        </w:rPr>
+      </w:pPr>
+    </w:p>
+    <w:p>
+      <w:pPr>
+        <w:rPr>
+          <w:rFonts w:hint="default"/>
+          <w:lang w:val="en-US" w:eastAsia="zh-CN"/>
+        </w:rPr>
+      </w:pPr>
+      <w:r>
+        <w:rPr>
+          <w:rFonts w:hint="default"/>
+          <w:lang w:val="en-US" w:eastAsia="zh-CN"/>
+        </w:rPr>
+        <w:t>2、执行一般git命令，clone、pull等。输入账号密码，命令执行完成后，即保存了账号密码。下次执行git命令不会要求再次输入。</w:t>
+      </w:r>
+    </w:p>
+    <w:p>
+      <w:pPr>
+        <w:rPr>
+          <w:rFonts w:hint="default"/>
+          <w:lang w:val="en-US" w:eastAsia="zh-CN"/>
+        </w:rPr>
+      </w:pPr>
+    </w:p>
+    <w:p>
+      <w:pPr>
+        <w:rPr>
+          <w:rFonts w:hint="default"/>
+          <w:lang w:val="en-US" w:eastAsia="zh-CN"/>
+        </w:rPr>
+      </w:pPr>
+      <w:r>
+        <w:rPr>
+          <w:rFonts w:hint="default"/>
+          <w:lang w:val="en-US" w:eastAsia="zh-CN"/>
+        </w:rPr>
+        <w:t>注意：如果第一次输入账号密码是错的，一定要在下次执行一般git命令前，先执行保存命令以重新接受新的账号密码。</w:t>
       </w:r>
     </w:p>
     <w:sectPr>
@@ -32,23 +1073,47 @@
 </w:document>
 </file>
 
+<file path=word/numbering.xml><?xml version="1.0" encoding="utf-8"?>
+<w:numbering xmlns:wpc="http://schemas.microsoft.com/office/word/2010/wordprocessingCanvas" xmlns:mc="http://schemas.openxmlformats.org/markup-compatibility/2006" xmlns:o="urn:schemas-microsoft-com:office:office" xmlns:r="http://schemas.openxmlformats.org/officeDocument/2006/relationships" xmlns:m="http://schemas.openxmlformats.org/officeDocument/2006/math" xmlns:v="urn:schemas-microsoft-com:vml" xmlns:wp14="http://schemas.microsoft.com/office/word/2010/wordprocessingDrawing" xmlns:wp="http://schemas.openxmlformats.org/drawingml/2006/wordprocessingDrawing" xmlns:w10="urn:schemas-microsoft-com:office:word" xmlns:w="http://schemas.openxmlformats.org/wordprocessingml/2006/main" xmlns:w14="http://schemas.microsoft.com/office/word/2010/wordml" xmlns:wpg="http://schemas.microsoft.com/office/word/2010/wordprocessingGroup" xmlns:wpi="http://schemas.microsoft.com/office/word/2010/wordprocessingInk" xmlns:wne="http://schemas.microsoft.com/office/word/2006/wordml" xmlns:wps="http://schemas.microsoft.com/office/word/2010/wordprocessingShape" mc:Ignorable="w14 wp14">
+  <w:abstractNum w:abstractNumId="0">
+    <w:nsid w:val="5AFF364F"/>
+    <w:multiLevelType w:val="singleLevel"/>
+    <w:tmpl w:val="5AFF364F"/>
+    <w:lvl w:ilvl="0" w:tentative="0">
+      <w:start w:val="1"/>
+      <w:numFmt w:val="decimal"/>
+      <w:lvlText w:val="%1."/>
+      <w:lvlJc w:val="left"/>
+      <w:pPr>
+        <w:tabs>
+          <w:tab w:val="left" w:pos="312"/>
+        </w:tabs>
+      </w:pPr>
+    </w:lvl>
+  </w:abstractNum>
+  <w:num w:numId="1">
+    <w:abstractNumId w:val="0"/>
+  </w:num>
+</w:numbering>
+</file>
+
 <file path=word/styles.xml><?xml version="1.0" encoding="utf-8"?>
 <w:styles xmlns:mc="http://schemas.openxmlformats.org/markup-compatibility/2006" xmlns:o="urn:schemas-microsoft-com:office:office" xmlns:r="http://schemas.openxmlformats.org/officeDocument/2006/relationships" xmlns:m="http://schemas.openxmlformats.org/officeDocument/2006/math" xmlns:v="urn:schemas-microsoft-com:vml" xmlns:w="http://schemas.openxmlformats.org/wordprocessingml/2006/main" xmlns:w14="http://schemas.microsoft.com/office/word/2010/wordml" xmlns:w10="urn:schemas-microsoft-com:office:word" xmlns:sl="http://schemas.openxmlformats.org/schemaLibrary/2006/main" mc:Ignorable="w14">
   <w:docDefaults>
     <w:rPrDefault>
       <w:rPr>
-        <w:rFonts w:asciiTheme="minorHAnsi" w:hAnsiTheme="minorHAnsi" w:eastAsiaTheme="minorEastAsia" w:cstheme="minorBidi"/>
+        <w:rFonts w:ascii="Times New Roman" w:hAnsi="Times New Roman" w:eastAsia="宋体" w:cs="Times New Roman"/>
       </w:rPr>
     </w:rPrDefault>
   </w:docDefaults>
   <w:latentStyles w:count="260" w:defQFormat="0" w:defUnhideWhenUsed="1" w:defSemiHidden="1" w:defUIPriority="99" w:defLockedState="0">
     <w:lsdException w:qFormat="1" w:unhideWhenUsed="0" w:uiPriority="0" w:semiHidden="0" w:name="Normal"/>
     <w:lsdException w:qFormat="1" w:unhideWhenUsed="0" w:uiPriority="0" w:semiHidden="0" w:name="heading 1"/>
-    <w:lsdException w:qFormat="1" w:uiPriority="0" w:name="heading 2"/>
-    <w:lsdException w:qFormat="1" w:uiPriority="0" w:name="heading 3"/>
-    <w:lsdException w:qFormat="1" w:uiPriority="0" w:name="heading 4"/>
-    <w:lsdException w:qFormat="1" w:uiPriority="0" w:name="heading 5"/>
-    <w:lsdException w:qFormat="1" w:uiPriority="0" w:name="heading 6"/>
+    <w:lsdException w:qFormat="1" w:uiPriority="0" w:semiHidden="0" w:name="heading 2"/>
+    <w:lsdException w:qFormat="1" w:uiPriority="0" w:semiHidden="0" w:name="heading 3"/>
+    <w:lsdException w:qFormat="1" w:uiPriority="0" w:semiHidden="0" w:name="heading 4"/>
+    <w:lsdException w:qFormat="1" w:uiPriority="0" w:semiHidden="0" w:name="heading 5"/>
+    <w:lsdException w:qFormat="1" w:uiPriority="0" w:semiHidden="0" w:name="heading 6"/>
     <w:lsdException w:qFormat="1" w:uiPriority="0" w:name="heading 7"/>
     <w:lsdException w:qFormat="1" w:uiPriority="0" w:name="heading 8"/>
     <w:lsdException w:qFormat="1" w:uiPriority="0" w:name="heading 9"/>
@@ -325,13 +1390,106 @@
       <w:sz w:val="44"/>
     </w:rPr>
   </w:style>
-  <w:style w:type="character" w:default="1" w:styleId="4">
+  <w:style w:type="paragraph" w:styleId="3">
+    <w:name w:val="heading 2"/>
+    <w:basedOn w:val="1"/>
+    <w:next w:val="1"/>
+    <w:unhideWhenUsed/>
+    <w:qFormat/>
+    <w:uiPriority w:val="0"/>
+    <w:pPr>
+      <w:keepNext/>
+      <w:keepLines/>
+      <w:spacing w:before="260" w:beforeLines="0" w:beforeAutospacing="0" w:after="260" w:afterLines="0" w:afterAutospacing="0" w:line="413" w:lineRule="auto"/>
+      <w:outlineLvl w:val="1"/>
+    </w:pPr>
+    <w:rPr>
+      <w:rFonts w:ascii="Arial" w:hAnsi="Arial" w:eastAsia="黑体"/>
+      <w:b/>
+      <w:sz w:val="32"/>
+    </w:rPr>
+  </w:style>
+  <w:style w:type="paragraph" w:styleId="4">
+    <w:name w:val="heading 3"/>
+    <w:basedOn w:val="1"/>
+    <w:next w:val="1"/>
+    <w:unhideWhenUsed/>
+    <w:qFormat/>
+    <w:uiPriority w:val="0"/>
+    <w:pPr>
+      <w:keepNext/>
+      <w:keepLines/>
+      <w:spacing w:before="260" w:beforeLines="0" w:beforeAutospacing="0" w:after="260" w:afterLines="0" w:afterAutospacing="0" w:line="413" w:lineRule="auto"/>
+      <w:outlineLvl w:val="2"/>
+    </w:pPr>
+    <w:rPr>
+      <w:b/>
+      <w:sz w:val="32"/>
+    </w:rPr>
+  </w:style>
+  <w:style w:type="paragraph" w:styleId="5">
+    <w:name w:val="heading 4"/>
+    <w:basedOn w:val="1"/>
+    <w:next w:val="1"/>
+    <w:unhideWhenUsed/>
+    <w:qFormat/>
+    <w:uiPriority w:val="0"/>
+    <w:pPr>
+      <w:keepNext/>
+      <w:keepLines/>
+      <w:spacing w:before="280" w:beforeLines="0" w:beforeAutospacing="0" w:after="290" w:afterLines="0" w:afterAutospacing="0" w:line="372" w:lineRule="auto"/>
+      <w:outlineLvl w:val="3"/>
+    </w:pPr>
+    <w:rPr>
+      <w:rFonts w:ascii="Arial" w:hAnsi="Arial" w:eastAsia="黑体"/>
+      <w:b/>
+      <w:sz w:val="28"/>
+    </w:rPr>
+  </w:style>
+  <w:style w:type="paragraph" w:styleId="6">
+    <w:name w:val="heading 5"/>
+    <w:basedOn w:val="1"/>
+    <w:next w:val="1"/>
+    <w:unhideWhenUsed/>
+    <w:qFormat/>
+    <w:uiPriority w:val="0"/>
+    <w:pPr>
+      <w:keepNext/>
+      <w:keepLines/>
+      <w:spacing w:before="280" w:beforeLines="0" w:beforeAutospacing="0" w:after="290" w:afterLines="0" w:afterAutospacing="0" w:line="372" w:lineRule="auto"/>
+      <w:outlineLvl w:val="4"/>
+    </w:pPr>
+    <w:rPr>
+      <w:b/>
+      <w:sz w:val="28"/>
+    </w:rPr>
+  </w:style>
+  <w:style w:type="paragraph" w:styleId="7">
+    <w:name w:val="heading 6"/>
+    <w:basedOn w:val="1"/>
+    <w:next w:val="1"/>
+    <w:unhideWhenUsed/>
+    <w:qFormat/>
+    <w:uiPriority w:val="0"/>
+    <w:pPr>
+      <w:keepNext/>
+      <w:keepLines/>
+      <w:spacing w:before="240" w:beforeLines="0" w:beforeAutospacing="0" w:after="64" w:afterLines="0" w:afterAutospacing="0" w:line="317" w:lineRule="auto"/>
+      <w:outlineLvl w:val="5"/>
+    </w:pPr>
+    <w:rPr>
+      <w:rFonts w:ascii="Arial" w:hAnsi="Arial" w:eastAsia="黑体"/>
+      <w:b/>
+      <w:sz w:val="24"/>
+    </w:rPr>
+  </w:style>
+  <w:style w:type="character" w:default="1" w:styleId="10">
     <w:name w:val="Default Paragraph Font"/>
     <w:semiHidden/>
     <w:qFormat/>
     <w:uiPriority w:val="0"/>
   </w:style>
-  <w:style w:type="table" w:default="1" w:styleId="3">
+  <w:style w:type="table" w:default="1" w:styleId="9">
     <w:name w:val="Normal Table"/>
     <w:semiHidden/>
     <w:uiPriority w:val="0"/>
@@ -343,6 +1501,48 @@
         <w:right w:w="108" w:type="dxa"/>
       </w:tblCellMar>
     </w:tblPr>
+  </w:style>
+  <w:style w:type="paragraph" w:styleId="8">
+    <w:name w:val="Normal (Web)"/>
+    <w:basedOn w:val="1"/>
+    <w:uiPriority w:val="0"/>
+    <w:pPr>
+      <w:spacing w:before="0" w:beforeAutospacing="1" w:after="0" w:afterAutospacing="1"/>
+      <w:ind w:left="0" w:right="0"/>
+      <w:jc w:val="left"/>
+    </w:pPr>
+    <w:rPr>
+      <w:kern w:val="0"/>
+      <w:sz w:val="24"/>
+      <w:lang w:val="en-US" w:eastAsia="zh-CN" w:bidi="ar"/>
+    </w:rPr>
+  </w:style>
+  <w:style w:type="character" w:styleId="11">
+    <w:name w:val="Strong"/>
+    <w:basedOn w:val="10"/>
+    <w:qFormat/>
+    <w:uiPriority w:val="0"/>
+    <w:rPr>
+      <w:b/>
+    </w:rPr>
+  </w:style>
+  <w:style w:type="character" w:styleId="12">
+    <w:name w:val="Emphasis"/>
+    <w:basedOn w:val="10"/>
+    <w:qFormat/>
+    <w:uiPriority w:val="0"/>
+    <w:rPr>
+      <w:i/>
+    </w:rPr>
+  </w:style>
+  <w:style w:type="character" w:styleId="13">
+    <w:name w:val="HTML Code"/>
+    <w:basedOn w:val="10"/>
+    <w:uiPriority w:val="0"/>
+    <w:rPr>
+      <w:rFonts w:ascii="Courier New" w:hAnsi="Courier New"/>
+      <w:sz w:val="20"/>
+    </w:rPr>
   </w:style>
 </w:styles>
 </file>

--- a/git操作笔记.docx
+++ b/git操作笔记.docx
@@ -894,34 +894,85 @@
           <w:lang w:val="en-US" w:eastAsia="zh-CN"/>
         </w:rPr>
       </w:pPr>
+    </w:p>
+    <w:p>
+      <w:pPr>
+        <w:pStyle w:val="4"/>
+        <w:bidi w:val="0"/>
+        <w:rPr>
+          <w:rFonts w:hint="eastAsia"/>
+          <w:lang w:val="en-US" w:eastAsia="zh-CN"/>
+        </w:rPr>
+      </w:pPr>
+      <w:r>
+        <w:rPr>
+          <w:rFonts w:hint="eastAsia"/>
+          <w:lang w:val="en-US" w:eastAsia="zh-CN"/>
+        </w:rPr>
+        <w:t>压制拉取推送时的警告：</w:t>
+      </w:r>
+    </w:p>
+    <w:p>
+      <w:pPr>
+        <w:rPr>
+          <w:rFonts w:hint="default"/>
+          <w:lang w:val="en-US" w:eastAsia="zh-CN"/>
+        </w:rPr>
+      </w:pPr>
       <w:bookmarkStart w:id="0" w:name="_GoBack"/>
       <w:bookmarkEnd w:id="0"/>
     </w:p>
     <w:p>
       <w:pPr>
-        <w:pStyle w:val="4"/>
-        <w:bidi w:val="0"/>
-        <w:rPr>
-          <w:rFonts w:hint="default"/>
-          <w:lang w:val="en-US" w:eastAsia="zh-CN"/>
-        </w:rPr>
-      </w:pPr>
-      <w:r>
-        <w:rPr>
-          <w:rFonts w:hint="eastAsia"/>
-          <w:lang w:val="en-US" w:eastAsia="zh-CN"/>
-        </w:rPr>
-        <w:t>压制拉取推送时的警告</w:t>
-      </w:r>
-    </w:p>
-    <w:p>
-      <w:pPr>
         <w:ind w:firstLine="420" w:firstLineChars="0"/>
         <w:rPr>
           <w:rFonts w:hint="eastAsia"/>
           <w:lang w:val="en-US" w:eastAsia="zh-CN"/>
         </w:rPr>
       </w:pPr>
+      <w:r>
+        <w:drawing>
+          <wp:inline distT="0" distB="0" distL="114300" distR="114300">
+            <wp:extent cx="5269865" cy="2672715"/>
+            <wp:effectExtent l="0" t="0" r="6985" b="13335"/>
+            <wp:docPr id="3" name="图片 2"/>
+            <wp:cNvGraphicFramePr>
+              <a:graphicFrameLocks xmlns:a="http://schemas.openxmlformats.org/drawingml/2006/main" noChangeAspect="1"/>
+            </wp:cNvGraphicFramePr>
+            <a:graphic xmlns:a="http://schemas.openxmlformats.org/drawingml/2006/main">
+              <a:graphicData uri="http://schemas.openxmlformats.org/drawingml/2006/picture">
+                <pic:pic xmlns:pic="http://schemas.openxmlformats.org/drawingml/2006/picture">
+                  <pic:nvPicPr>
+                    <pic:cNvPr id="3" name="图片 2"/>
+                    <pic:cNvPicPr>
+                      <a:picLocks noChangeAspect="1"/>
+                    </pic:cNvPicPr>
+                  </pic:nvPicPr>
+                  <pic:blipFill>
+                    <a:blip r:embed="rId5"/>
+                    <a:stretch>
+                      <a:fillRect/>
+                    </a:stretch>
+                  </pic:blipFill>
+                  <pic:spPr>
+                    <a:xfrm>
+                      <a:off x="0" y="0"/>
+                      <a:ext cx="5269865" cy="2672715"/>
+                    </a:xfrm>
+                    <a:prstGeom prst="rect">
+                      <a:avLst/>
+                    </a:prstGeom>
+                    <a:noFill/>
+                    <a:ln>
+                      <a:noFill/>
+                    </a:ln>
+                  </pic:spPr>
+                </pic:pic>
+              </a:graphicData>
+            </a:graphic>
+          </wp:inline>
+        </w:drawing>
+      </w:r>
     </w:p>
     <w:p>
       <w:pPr>

--- a/git操作笔记.docx
+++ b/git操作笔记.docx
@@ -821,9 +821,9 @@
         </w:rPr>
         <w:drawing>
           <wp:inline distT="0" distB="0" distL="114300" distR="114300">
-            <wp:extent cx="4838700" cy="828675"/>
-            <wp:effectExtent l="0" t="0" r="0" b="9525"/>
-            <wp:docPr id="2" name="图片 2" descr="1598075522"/>
+            <wp:extent cx="4419600" cy="876300"/>
+            <wp:effectExtent l="0" t="0" r="0" b="0"/>
+            <wp:docPr id="5" name="图片 5" descr="1598075858(1)"/>
             <wp:cNvGraphicFramePr>
               <a:graphicFrameLocks xmlns:a="http://schemas.openxmlformats.org/drawingml/2006/main" noChangeAspect="1"/>
             </wp:cNvGraphicFramePr>
@@ -831,7 +831,7 @@
               <a:graphicData uri="http://schemas.openxmlformats.org/drawingml/2006/picture">
                 <pic:pic xmlns:pic="http://schemas.openxmlformats.org/drawingml/2006/picture">
                   <pic:nvPicPr>
-                    <pic:cNvPr id="2" name="图片 2" descr="1598075522"/>
+                    <pic:cNvPr id="5" name="图片 5" descr="1598075858(1)"/>
                     <pic:cNvPicPr>
                       <a:picLocks noChangeAspect="1"/>
                     </pic:cNvPicPr>
@@ -845,7 +845,7 @@
                   <pic:spPr>
                     <a:xfrm>
                       <a:off x="0" y="0"/>
-                      <a:ext cx="4838700" cy="828675"/>
+                      <a:ext cx="4419600" cy="876300"/>
                     </a:xfrm>
                     <a:prstGeom prst="rect">
                       <a:avLst/>
@@ -894,6 +894,8 @@
           <w:lang w:val="en-US" w:eastAsia="zh-CN"/>
         </w:rPr>
       </w:pPr>
+      <w:bookmarkStart w:id="0" w:name="_GoBack"/>
+      <w:bookmarkEnd w:id="0"/>
     </w:p>
     <w:p>
       <w:pPr>
@@ -919,8 +921,6 @@
           <w:lang w:val="en-US" w:eastAsia="zh-CN"/>
         </w:rPr>
       </w:pPr>
-      <w:bookmarkStart w:id="0" w:name="_GoBack"/>
-      <w:bookmarkEnd w:id="0"/>
     </w:p>
     <w:p>
       <w:pPr>

--- a/git操作笔记.docx
+++ b/git操作笔记.docx
@@ -894,33 +894,57 @@
           <w:lang w:val="en-US" w:eastAsia="zh-CN"/>
         </w:rPr>
       </w:pPr>
+    </w:p>
+    <w:p>
+      <w:pPr>
+        <w:pStyle w:val="4"/>
+        <w:bidi w:val="0"/>
+        <w:rPr>
+          <w:rFonts w:hint="eastAsia"/>
+          <w:lang w:val="en-US" w:eastAsia="zh-CN"/>
+        </w:rPr>
+      </w:pPr>
+      <w:r>
+        <w:rPr>
+          <w:rFonts w:hint="eastAsia"/>
+          <w:lang w:val="en-US" w:eastAsia="zh-CN"/>
+        </w:rPr>
+        <w:t>压制拉取推送时的警告：</w:t>
+      </w:r>
       <w:bookmarkStart w:id="0" w:name="_GoBack"/>
       <w:bookmarkEnd w:id="0"/>
     </w:p>
     <w:p>
       <w:pPr>
-        <w:pStyle w:val="4"/>
-        <w:bidi w:val="0"/>
-        <w:rPr>
-          <w:rFonts w:hint="eastAsia"/>
-          <w:lang w:val="en-US" w:eastAsia="zh-CN"/>
-        </w:rPr>
-      </w:pPr>
-      <w:r>
-        <w:rPr>
-          <w:rFonts w:hint="eastAsia"/>
-          <w:lang w:val="en-US" w:eastAsia="zh-CN"/>
-        </w:rPr>
-        <w:t>压制拉取推送时的警告：</w:t>
-      </w:r>
-    </w:p>
-    <w:p>
-      <w:pPr>
-        <w:rPr>
-          <w:rFonts w:hint="default"/>
-          <w:lang w:val="en-US" w:eastAsia="zh-CN"/>
-        </w:rPr>
-      </w:pPr>
+        <w:ind w:firstLine="420" w:firstLineChars="0"/>
+        <w:rPr>
+          <w:rFonts w:hint="eastAsia"/>
+          <w:lang w:val="en-US" w:eastAsia="zh-CN"/>
+        </w:rPr>
+      </w:pPr>
+      <w:r>
+        <w:rPr>
+          <w:rFonts w:hint="eastAsia"/>
+          <w:lang w:val="en-US" w:eastAsia="zh-CN"/>
+        </w:rPr>
+        <w:t>这一串英文是说你没有指定要推送的远端仓库分支</w:t>
+      </w:r>
+    </w:p>
+    <w:p>
+      <w:pPr>
+        <w:ind w:firstLine="420" w:firstLineChars="0"/>
+        <w:rPr>
+          <w:rFonts w:hint="default"/>
+          <w:lang w:val="en-US" w:eastAsia="zh-CN"/>
+        </w:rPr>
+      </w:pPr>
+      <w:r>
+        <w:rPr>
+          <w:rFonts w:hint="eastAsia"/>
+          <w:lang w:val="en-US" w:eastAsia="zh-CN"/>
+        </w:rPr>
+        <w:t xml:space="preserve">你只需要执行一次 git push -u origin master 就好了 </w:t>
+      </w:r>
     </w:p>
     <w:p>
       <w:pPr>

--- a/git操作笔记.docx
+++ b/git操作笔记.docx
@@ -911,8 +911,6 @@
         </w:rPr>
         <w:t>压制拉取推送时的警告：</w:t>
       </w:r>
-      <w:bookmarkStart w:id="0" w:name="_GoBack"/>
-      <w:bookmarkEnd w:id="0"/>
     </w:p>
     <w:p>
       <w:pPr>
@@ -943,7 +941,22 @@
           <w:rFonts w:hint="eastAsia"/>
           <w:lang w:val="en-US" w:eastAsia="zh-CN"/>
         </w:rPr>
-        <w:t xml:space="preserve">你只需要执行一次 git push -u origin master 就好了 </w:t>
+        <w:t xml:space="preserve">你只需要执行一次 </w:t>
+      </w:r>
+      <w:r>
+        <w:rPr>
+          <w:rFonts w:hint="eastAsia"/>
+          <w:color w:val="0000FF"/>
+          <w:lang w:val="en-US" w:eastAsia="zh-CN"/>
+        </w:rPr>
+        <w:t xml:space="preserve">git push -u origin master </w:t>
+      </w:r>
+      <w:r>
+        <w:rPr>
+          <w:rFonts w:hint="eastAsia"/>
+          <w:lang w:val="en-US" w:eastAsia="zh-CN"/>
+        </w:rPr>
+        <w:t xml:space="preserve">就好了 </w:t>
       </w:r>
     </w:p>
     <w:p>
@@ -1021,8 +1034,10 @@
           <w:rFonts w:hint="eastAsia"/>
           <w:lang w:val="en-US" w:eastAsia="zh-CN"/>
         </w:rPr>
-        <w:t>Git保存仓库的账号密码</w:t>
-      </w:r>
+        <w:t>Git保存仓库的账号密码：</w:t>
+      </w:r>
+      <w:bookmarkStart w:id="0" w:name="_GoBack"/>
+      <w:bookmarkEnd w:id="0"/>
     </w:p>
     <w:p>
       <w:pPr>

--- a/git操作笔记.docx
+++ b/git操作笔记.docx
@@ -702,7 +702,7 @@
     <w:p>
       <w:pPr>
         <w:rPr>
-          <w:rFonts w:hint="default"/>
+          <w:rFonts w:hint="eastAsia"/>
           <w:lang w:val="en-US" w:eastAsia="zh-CN"/>
         </w:rPr>
       </w:pPr>
@@ -721,6 +721,128 @@
         </w:rPr>
         <w:t xml:space="preserve">  推送本地代码到远程仓库</w:t>
       </w:r>
+    </w:p>
+    <w:p>
+      <w:pPr>
+        <w:rPr>
+          <w:rFonts w:hint="default"/>
+          <w:lang w:val="en-US" w:eastAsia="zh-CN"/>
+        </w:rPr>
+      </w:pPr>
+      <w:r>
+        <w:rPr>
+          <w:rFonts w:hint="default"/>
+          <w:lang w:val="en-US" w:eastAsia="zh-CN"/>
+        </w:rPr>
+        <w:t>git branch</w:t>
+      </w:r>
+      <w:r>
+        <w:rPr>
+          <w:rFonts w:hint="default"/>
+          <w:lang w:val="en-US" w:eastAsia="zh-CN"/>
+        </w:rPr>
+        <w:t xml:space="preserve"> 查看本地所有分支 </w:t>
+      </w:r>
+      <w:bookmarkStart w:id="0" w:name="_GoBack"/>
+      <w:bookmarkEnd w:id="0"/>
+    </w:p>
+    <w:p>
+      <w:pPr>
+        <w:rPr>
+          <w:rFonts w:hint="eastAsia"/>
+          <w:lang w:val="en-US" w:eastAsia="zh-CN"/>
+        </w:rPr>
+      </w:pPr>
+      <w:r>
+        <w:rPr>
+          <w:rFonts w:hint="eastAsia"/>
+          <w:lang w:val="en-US" w:eastAsia="zh-CN"/>
+        </w:rPr>
+        <w:t>git branch -r 查看远程所有分支</w:t>
+      </w:r>
+    </w:p>
+    <w:p>
+      <w:pPr>
+        <w:rPr>
+          <w:rFonts w:hint="eastAsia"/>
+          <w:lang w:val="en-US" w:eastAsia="zh-CN"/>
+        </w:rPr>
+      </w:pPr>
+      <w:r>
+        <w:rPr>
+          <w:rFonts w:hint="eastAsia"/>
+          <w:lang w:val="en-US" w:eastAsia="zh-CN"/>
+        </w:rPr>
+        <w:t>git branch -a 查看本地和远程的所有分支</w:t>
+      </w:r>
+    </w:p>
+    <w:p>
+      <w:pPr>
+        <w:rPr>
+          <w:rFonts w:hint="eastAsia"/>
+          <w:lang w:val="en-US" w:eastAsia="zh-CN"/>
+        </w:rPr>
+      </w:pPr>
+      <w:r>
+        <w:rPr>
+          <w:rFonts w:hint="eastAsia"/>
+          <w:lang w:val="en-US" w:eastAsia="zh-CN"/>
+        </w:rPr>
+        <w:t>git branch &lt;branchname&gt; //新建分支</w:t>
+      </w:r>
+    </w:p>
+    <w:p>
+      <w:pPr>
+        <w:rPr>
+          <w:rFonts w:hint="eastAsia"/>
+          <w:lang w:val="en-US" w:eastAsia="zh-CN"/>
+        </w:rPr>
+      </w:pPr>
+      <w:r>
+        <w:rPr>
+          <w:rFonts w:hint="eastAsia"/>
+          <w:lang w:val="en-US" w:eastAsia="zh-CN"/>
+        </w:rPr>
+        <w:t>git branch -d &lt;branchname&gt; //删除本地分支</w:t>
+      </w:r>
+    </w:p>
+    <w:p>
+      <w:pPr>
+        <w:rPr>
+          <w:rFonts w:hint="eastAsia"/>
+          <w:lang w:val="en-US" w:eastAsia="zh-CN"/>
+        </w:rPr>
+      </w:pPr>
+      <w:r>
+        <w:rPr>
+          <w:rFonts w:hint="eastAsia"/>
+          <w:lang w:val="en-US" w:eastAsia="zh-CN"/>
+        </w:rPr>
+        <w:t xml:space="preserve">git branch -d -r &lt;branchname&gt; //删除远程分支，删除后还需推送到服务器 </w:t>
+      </w:r>
+    </w:p>
+    <w:p>
+      <w:pPr>
+        <w:rPr>
+          <w:rFonts w:hint="eastAsia"/>
+          <w:lang w:val="en-US" w:eastAsia="zh-CN"/>
+        </w:rPr>
+      </w:pPr>
+      <w:r>
+        <w:rPr>
+          <w:rFonts w:hint="eastAsia"/>
+          <w:lang w:val="en-US" w:eastAsia="zh-CN"/>
+        </w:rPr>
+        <w:t>git push origin:&lt;branchname&gt; //删除后推送至服务器 git branch -m &lt;oldbranch&gt; &lt;newbranch&gt; //重命名本地分支</w:t>
+      </w:r>
+    </w:p>
+    <w:p>
+      <w:pPr>
+        <w:rPr>
+          <w:rFonts w:hint="default"/>
+          <w:lang w:val="en-US" w:eastAsia="zh-CN"/>
+        </w:rPr>
+      </w:pPr>
     </w:p>
     <w:p>
       <w:pPr>
@@ -909,7 +1031,7 @@
           <w:rFonts w:hint="eastAsia"/>
           <w:lang w:val="en-US" w:eastAsia="zh-CN"/>
         </w:rPr>
-        <w:t>压制拉取推送时的警告：</w:t>
+        <w:t>2.压制拉取时的警告：</w:t>
       </w:r>
     </w:p>
     <w:p>
@@ -932,16 +1054,25 @@
       <w:pPr>
         <w:ind w:firstLine="420" w:firstLineChars="0"/>
         <w:rPr>
-          <w:rFonts w:hint="default"/>
-          <w:lang w:val="en-US" w:eastAsia="zh-CN"/>
-        </w:rPr>
-      </w:pPr>
-      <w:r>
-        <w:rPr>
-          <w:rFonts w:hint="eastAsia"/>
-          <w:lang w:val="en-US" w:eastAsia="zh-CN"/>
-        </w:rPr>
-        <w:t xml:space="preserve">你只需要执行一次 </w:t>
+          <w:rFonts w:hint="eastAsia"/>
+          <w:lang w:val="en-US" w:eastAsia="zh-CN"/>
+        </w:rPr>
+      </w:pPr>
+    </w:p>
+    <w:p>
+      <w:pPr>
+        <w:ind w:firstLine="420" w:firstLineChars="0"/>
+        <w:rPr>
+          <w:rFonts w:hint="eastAsia"/>
+          <w:lang w:val="en-US" w:eastAsia="zh-CN"/>
+        </w:rPr>
+      </w:pPr>
+      <w:r>
+        <w:rPr>
+          <w:rFonts w:hint="eastAsia"/>
+          <w:lang w:val="en-US" w:eastAsia="zh-CN"/>
+        </w:rPr>
+        <w:t xml:space="preserve">你只需要在第一次执行推送的时候输入 </w:t>
       </w:r>
       <w:r>
         <w:rPr>
@@ -956,7 +1087,23 @@
           <w:rFonts w:hint="eastAsia"/>
           <w:lang w:val="en-US" w:eastAsia="zh-CN"/>
         </w:rPr>
-        <w:t xml:space="preserve">就好了 </w:t>
+        <w:t>就可以了，</w:t>
+      </w:r>
+    </w:p>
+    <w:p>
+      <w:pPr>
+        <w:ind w:firstLine="420" w:firstLineChars="0"/>
+        <w:rPr>
+          <w:rFonts w:hint="default"/>
+          <w:lang w:val="en-US" w:eastAsia="zh-CN"/>
+        </w:rPr>
+      </w:pPr>
+      <w:r>
+        <w:rPr>
+          <w:rFonts w:hint="eastAsia"/>
+          <w:lang w:val="en-US" w:eastAsia="zh-CN"/>
+        </w:rPr>
+        <w:t>如果没执行也没关系，</w:t>
       </w:r>
     </w:p>
     <w:p>
@@ -1034,10 +1181,8 @@
           <w:rFonts w:hint="eastAsia"/>
           <w:lang w:val="en-US" w:eastAsia="zh-CN"/>
         </w:rPr>
-        <w:t>Git保存仓库的账号密码：</w:t>
-      </w:r>
-      <w:bookmarkStart w:id="0" w:name="_GoBack"/>
-      <w:bookmarkEnd w:id="0"/>
+        <w:t>3.Git保存仓库的账号密码：</w:t>
+      </w:r>
     </w:p>
     <w:p>
       <w:pPr>
@@ -1151,6 +1296,338 @@
           <w:lang w:val="en-US" w:eastAsia="zh-CN"/>
         </w:rPr>
         <w:t>注意：如果第一次输入账号密码是错的，一定要在下次执行一般git命令前，先执行保存命令以重新接受新的账号密码。</w:t>
+      </w:r>
+    </w:p>
+    <w:p>
+      <w:pPr>
+        <w:rPr>
+          <w:rFonts w:hint="default"/>
+          <w:lang w:val="en-US" w:eastAsia="zh-CN"/>
+        </w:rPr>
+      </w:pPr>
+    </w:p>
+    <w:p>
+      <w:pPr>
+        <w:pStyle w:val="4"/>
+        <w:numPr>
+          <w:ilvl w:val="0"/>
+          <w:numId w:val="2"/>
+        </w:numPr>
+        <w:bidi w:val="0"/>
+        <w:rPr>
+          <w:rFonts w:hint="eastAsia"/>
+          <w:lang w:val="en-US" w:eastAsia="zh-CN"/>
+        </w:rPr>
+      </w:pPr>
+      <w:r>
+        <w:rPr>
+          <w:rFonts w:hint="eastAsia"/>
+          <w:lang w:val="en-US" w:eastAsia="zh-CN"/>
+        </w:rPr>
+        <w:t>拉取仓库最新代码解决本地冲突：</w:t>
+      </w:r>
+    </w:p>
+    <w:p>
+      <w:pPr>
+        <w:rPr>
+          <w:rFonts w:hint="eastAsia"/>
+          <w:color w:val="FF0000"/>
+          <w:lang w:val="en-US" w:eastAsia="zh-CN"/>
+        </w:rPr>
+      </w:pPr>
+    </w:p>
+    <w:p>
+      <w:pPr>
+        <w:rPr>
+          <w:rFonts w:hint="default"/>
+          <w:color w:val="FF0000"/>
+          <w:lang w:val="en-US" w:eastAsia="zh-CN"/>
+        </w:rPr>
+      </w:pPr>
+      <w:r>
+        <w:rPr>
+          <w:rFonts w:hint="eastAsia"/>
+          <w:color w:val="FF0000"/>
+          <w:lang w:val="en-US" w:eastAsia="zh-CN"/>
+        </w:rPr>
+        <w:t>当有人提交代码报错后，本地无法解决冲突的情况下可以使用这个代码来恢复正常拉取代码</w:t>
+      </w:r>
+    </w:p>
+    <w:p>
+      <w:pPr>
+        <w:rPr>
+          <w:rFonts w:hint="eastAsia"/>
+          <w:lang w:val="en-US" w:eastAsia="zh-CN"/>
+        </w:rPr>
+      </w:pPr>
+      <w:r>
+        <w:rPr>
+          <w:rFonts w:hint="eastAsia"/>
+          <w:lang w:val="en-US" w:eastAsia="zh-CN"/>
+        </w:rPr>
+        <w:t xml:space="preserve"> </w:t>
+      </w:r>
+    </w:p>
+    <w:p>
+      <w:pPr>
+        <w:rPr>
+          <w:rFonts w:hint="eastAsia"/>
+          <w:lang w:val="en-US" w:eastAsia="zh-CN"/>
+        </w:rPr>
+      </w:pPr>
+      <w:r>
+        <w:rPr>
+          <w:rFonts w:hint="eastAsia"/>
+          <w:lang w:val="en-US" w:eastAsia="zh-CN"/>
+        </w:rPr>
+        <w:t>git fetch --all  git fetch是将远程主机的最新内容拉到本地</w:t>
+      </w:r>
+    </w:p>
+    <w:p>
+      <w:pPr>
+        <w:rPr>
+          <w:rFonts w:hint="default"/>
+          <w:lang w:val="en-US" w:eastAsia="zh-CN"/>
+        </w:rPr>
+      </w:pPr>
+    </w:p>
+    <w:p>
+      <w:pPr>
+        <w:rPr>
+          <w:rFonts w:hint="eastAsia"/>
+          <w:lang w:val="en-US" w:eastAsia="zh-CN"/>
+        </w:rPr>
+      </w:pPr>
+      <w:r>
+        <w:rPr>
+          <w:rFonts w:hint="default"/>
+          <w:lang w:val="en-US" w:eastAsia="zh-CN"/>
+        </w:rPr>
+        <w:t>git reset --hard origin/master</w:t>
+      </w:r>
+      <w:r>
+        <w:rPr>
+          <w:rFonts w:hint="eastAsia"/>
+          <w:lang w:val="en-US" w:eastAsia="zh-CN"/>
+        </w:rPr>
+        <w:t xml:space="preserve"> </w:t>
+      </w:r>
+      <w:r>
+        <w:rPr>
+          <w:rFonts w:hint="eastAsia"/>
+          <w:lang w:val="en-US" w:eastAsia="zh-CN"/>
+        </w:rPr>
+        <w:tab/>
+        <w:t>抛弃我所有的分阶段和未分阶段的更改，忘记我当前的本地分支上的一切，使它与origin / master完全相同。</w:t>
+      </w:r>
+    </w:p>
+    <w:p>
+      <w:pPr>
+        <w:rPr>
+          <w:rFonts w:hint="eastAsia"/>
+          <w:lang w:val="en-US" w:eastAsia="zh-CN"/>
+        </w:rPr>
+      </w:pPr>
+    </w:p>
+    <w:p>
+      <w:pPr>
+        <w:rPr>
+          <w:rFonts w:hint="eastAsia"/>
+          <w:lang w:val="en-US" w:eastAsia="zh-CN"/>
+        </w:rPr>
+      </w:pPr>
+      <w:r>
+        <w:rPr>
+          <w:rFonts w:hint="eastAsia"/>
+          <w:lang w:val="en-US" w:eastAsia="zh-CN"/>
+        </w:rPr>
+        <w:t>你可能想在你运行命令之前问这个。通过使用与“硬复位”中相同的词暗示了破坏性本质。</w:t>
+      </w:r>
+    </w:p>
+    <w:p>
+      <w:pPr>
+        <w:rPr>
+          <w:rFonts w:hint="eastAsia"/>
+          <w:lang w:val="en-US" w:eastAsia="zh-CN"/>
+        </w:rPr>
+      </w:pPr>
+    </w:p>
+    <w:p>
+      <w:pPr>
+        <w:pStyle w:val="4"/>
+        <w:bidi w:val="0"/>
+        <w:rPr>
+          <w:rFonts w:hint="default"/>
+          <w:lang w:val="en-US" w:eastAsia="zh-CN"/>
+        </w:rPr>
+      </w:pPr>
+      <w:r>
+        <w:rPr>
+          <w:rFonts w:hint="eastAsia"/>
+          <w:lang w:val="en-US" w:eastAsia="zh-CN"/>
+        </w:rPr>
+        <w:t>5.创建分支</w:t>
+      </w:r>
+    </w:p>
+    <w:p>
+      <w:pPr>
+        <w:ind w:firstLine="420" w:firstLineChars="0"/>
+        <w:rPr>
+          <w:rFonts w:hint="eastAsia"/>
+          <w:lang w:val="en-US" w:eastAsia="zh-CN"/>
+        </w:rPr>
+      </w:pPr>
+    </w:p>
+    <w:p>
+      <w:pPr>
+        <w:pStyle w:val="4"/>
+        <w:numPr>
+          <w:numId w:val="0"/>
+        </w:numPr>
+        <w:bidi w:val="0"/>
+        <w:ind w:leftChars="0"/>
+        <w:rPr>
+          <w:rFonts w:hint="eastAsia"/>
+          <w:lang w:val="en-US" w:eastAsia="zh-CN"/>
+        </w:rPr>
+      </w:pPr>
+      <w:r>
+        <w:rPr>
+          <w:rFonts w:hint="eastAsia"/>
+          <w:lang w:val="en-US" w:eastAsia="zh-CN"/>
+        </w:rPr>
+        <w:t>6.切换分支</w:t>
+      </w:r>
+    </w:p>
+    <w:p>
+      <w:pPr>
+        <w:ind w:firstLine="420" w:firstLineChars="0"/>
+        <w:rPr>
+          <w:rFonts w:hint="eastAsia"/>
+          <w:lang w:val="en-US" w:eastAsia="zh-CN"/>
+        </w:rPr>
+      </w:pPr>
+      <w:r>
+        <w:rPr>
+          <w:rFonts w:hint="eastAsia"/>
+          <w:lang w:val="en-US" w:eastAsia="zh-CN"/>
+        </w:rPr>
+        <w:t>分支的概念：</w:t>
+      </w:r>
+    </w:p>
+    <w:p>
+      <w:pPr>
+        <w:ind w:left="420" w:leftChars="0" w:firstLine="420" w:firstLineChars="0"/>
+        <w:rPr>
+          <w:rFonts w:hint="eastAsia"/>
+          <w:lang w:val="en-US" w:eastAsia="zh-CN"/>
+        </w:rPr>
+      </w:pPr>
+      <w:r>
+        <w:rPr>
+          <w:rFonts w:hint="eastAsia"/>
+          <w:lang w:val="en-US" w:eastAsia="zh-CN"/>
+        </w:rPr>
+        <w:t>分支是用来标记特定代码的提交，每一个分支通过SHA1sum值来标识，所以对分支的操作是轻量级的，你改变的仅仅是SHA1sum值。</w:t>
+      </w:r>
+    </w:p>
+    <w:p>
+      <w:pPr>
+        <w:ind w:left="420" w:leftChars="0" w:firstLine="420" w:firstLineChars="0"/>
+        <w:rPr>
+          <w:rFonts w:hint="eastAsia"/>
+          <w:lang w:val="en-US" w:eastAsia="zh-CN"/>
+        </w:rPr>
+      </w:pPr>
+    </w:p>
+    <w:p>
+      <w:pPr>
+        <w:ind w:firstLine="420" w:firstLineChars="0"/>
+        <w:rPr>
+          <w:rFonts w:hint="eastAsia"/>
+          <w:lang w:val="en-US" w:eastAsia="zh-CN"/>
+        </w:rPr>
+      </w:pPr>
+      <w:r>
+        <w:rPr>
+          <w:rFonts w:hint="eastAsia"/>
+          <w:lang w:val="en-US" w:eastAsia="zh-CN"/>
+        </w:rPr>
+        <w:t>Git checkout dev 切换分支切换到dev 分支</w:t>
+      </w:r>
+    </w:p>
+    <w:p>
+      <w:pPr>
+        <w:ind w:firstLine="420" w:firstLineChars="0"/>
+        <w:rPr>
+          <w:rFonts w:hint="default"/>
+          <w:lang w:val="en-US" w:eastAsia="zh-CN"/>
+        </w:rPr>
+      </w:pPr>
+    </w:p>
+    <w:p>
+      <w:pPr>
+        <w:ind w:firstLine="420" w:firstLineChars="0"/>
+        <w:rPr>
+          <w:rFonts w:hint="default"/>
+          <w:lang w:val="en-US" w:eastAsia="zh-CN"/>
+        </w:rPr>
+      </w:pPr>
+    </w:p>
+    <w:p>
+      <w:pPr>
+        <w:pStyle w:val="4"/>
+        <w:numPr>
+          <w:numId w:val="0"/>
+        </w:numPr>
+        <w:bidi w:val="0"/>
+        <w:ind w:leftChars="0"/>
+        <w:rPr>
+          <w:rFonts w:hint="eastAsia"/>
+          <w:lang w:val="en-US" w:eastAsia="zh-CN"/>
+        </w:rPr>
+      </w:pPr>
+      <w:r>
+        <w:rPr>
+          <w:rFonts w:hint="eastAsia"/>
+          <w:lang w:val="en-US" w:eastAsia="zh-CN"/>
+        </w:rPr>
+        <w:t>7.合并分支</w:t>
+      </w:r>
+    </w:p>
+    <w:p>
+      <w:pPr>
+        <w:ind w:firstLine="420" w:firstLineChars="0"/>
+        <w:rPr>
+          <w:rFonts w:hint="default"/>
+          <w:lang w:val="en-US" w:eastAsia="zh-CN"/>
+        </w:rPr>
+      </w:pPr>
+      <w:r>
+        <w:rPr>
+          <w:rFonts w:hint="eastAsia"/>
+          <w:lang w:val="en-US" w:eastAsia="zh-CN"/>
+        </w:rPr>
+        <w:t>当前应该所在需要合并的分支中（master）</w:t>
+      </w:r>
+    </w:p>
+    <w:p>
+      <w:pPr>
+        <w:numPr>
+          <w:numId w:val="0"/>
+        </w:numPr>
+        <w:ind w:leftChars="0" w:firstLine="420" w:firstLineChars="0"/>
+        <w:rPr>
+          <w:rFonts w:hint="default"/>
+          <w:lang w:val="en-US" w:eastAsia="zh-CN"/>
+        </w:rPr>
+      </w:pPr>
+      <w:r>
+        <w:rPr>
+          <w:rFonts w:hint="eastAsia"/>
+          <w:lang w:val="en-US" w:eastAsia="zh-CN"/>
+        </w:rPr>
+        <w:t>Git merge dev  //将dev分支合并到当前分支(master)中</w:t>
       </w:r>
     </w:p>
     <w:sectPr>
@@ -1181,8 +1658,27 @@
       </w:pPr>
     </w:lvl>
   </w:abstractNum>
+  <w:abstractNum w:abstractNumId="1">
+    <w:nsid w:val="70EDD65F"/>
+    <w:multiLevelType w:val="singleLevel"/>
+    <w:tmpl w:val="70EDD65F"/>
+    <w:lvl w:ilvl="0" w:tentative="0">
+      <w:start w:val="4"/>
+      <w:numFmt w:val="decimal"/>
+      <w:lvlText w:val="%1."/>
+      <w:lvlJc w:val="left"/>
+      <w:pPr>
+        <w:tabs>
+          <w:tab w:val="left" w:pos="312"/>
+        </w:tabs>
+      </w:pPr>
+    </w:lvl>
+  </w:abstractNum>
   <w:num w:numId="1">
     <w:abstractNumId w:val="0"/>
+  </w:num>
+  <w:num w:numId="2">
+    <w:abstractNumId w:val="1"/>
   </w:num>
 </w:numbering>
 </file>
@@ -1488,15 +1984,16 @@
     <w:qFormat/>
     <w:uiPriority w:val="0"/>
     <w:pPr>
-      <w:keepNext/>
-      <w:keepLines/>
-      <w:spacing w:before="260" w:beforeLines="0" w:beforeAutospacing="0" w:after="260" w:afterLines="0" w:afterAutospacing="0" w:line="413" w:lineRule="auto"/>
-      <w:outlineLvl w:val="1"/>
+      <w:spacing w:before="0" w:beforeAutospacing="1" w:after="0" w:afterAutospacing="1"/>
+      <w:jc w:val="left"/>
     </w:pPr>
     <w:rPr>
-      <w:rFonts w:ascii="Arial" w:hAnsi="Arial" w:eastAsia="黑体"/>
+      <w:rFonts w:hint="eastAsia" w:ascii="宋体" w:hAnsi="宋体" w:eastAsia="宋体" w:cs="宋体"/>
       <w:b/>
-      <w:sz w:val="32"/>
+      <w:kern w:val="0"/>
+      <w:sz w:val="36"/>
+      <w:szCs w:val="36"/>
+      <w:lang w:val="en-US" w:eastAsia="zh-CN" w:bidi="ar"/>
     </w:rPr>
   </w:style>
   <w:style w:type="paragraph" w:styleId="4">

--- a/git操作笔记.docx
+++ b/git操作笔记.docx
@@ -292,30 +292,6 @@
     </w:p>
     <w:p>
       <w:pPr>
-        <w:rPr>
-          <w:rFonts w:hint="default"/>
-          <w:lang w:val="en-US" w:eastAsia="zh-CN"/>
-        </w:rPr>
-      </w:pPr>
-    </w:p>
-    <w:p>
-      <w:pPr>
-        <w:rPr>
-          <w:rFonts w:hint="default"/>
-          <w:lang w:val="en-US" w:eastAsia="zh-CN"/>
-        </w:rPr>
-      </w:pPr>
-    </w:p>
-    <w:p>
-      <w:pPr>
-        <w:rPr>
-          <w:rFonts w:hint="default"/>
-          <w:lang w:val="en-US" w:eastAsia="zh-CN"/>
-        </w:rPr>
-      </w:pPr>
-    </w:p>
-    <w:p>
-      <w:pPr>
         <w:pStyle w:val="3"/>
         <w:bidi w:val="0"/>
         <w:rPr>
@@ -328,6 +304,3440 @@
           <w:rFonts w:hint="eastAsia"/>
           <w:lang w:val="en-US" w:eastAsia="zh-CN"/>
         </w:rPr>
+        <w:t>Git工作区和暂存区：</w:t>
+      </w:r>
+    </w:p>
+    <w:p>
+      <w:pPr>
+        <w:rPr>
+          <w:rFonts w:hint="default"/>
+          <w:lang w:val="en-US" w:eastAsia="zh-CN"/>
+        </w:rPr>
+      </w:pPr>
+    </w:p>
+    <w:p>
+      <w:pPr>
+        <w:rPr>
+          <w:rFonts w:hint="default"/>
+          <w:lang w:val="en-US" w:eastAsia="zh-CN"/>
+        </w:rPr>
+      </w:pPr>
+      <w:r>
+        <w:rPr>
+          <w:rFonts w:hint="default"/>
+          <w:lang w:val="en-US" w:eastAsia="zh-CN"/>
+        </w:rPr>
+        <w:t>Git和其他版本控制系统如SVN的一个不同之处就是有暂存区的概念。</w:t>
+      </w:r>
+    </w:p>
+    <w:p>
+      <w:pPr>
+        <w:pStyle w:val="9"/>
+        <w:keepNext w:val="0"/>
+        <w:keepLines w:val="0"/>
+        <w:widowControl/>
+        <w:suppressLineNumbers w:val="0"/>
+        <w:shd w:val="clear" w:fill="FFFFFF"/>
+        <w:spacing w:before="225" w:beforeAutospacing="0" w:after="225" w:afterAutospacing="0"/>
+        <w:ind w:left="0" w:right="0" w:firstLine="0"/>
+        <w:rPr>
+          <w:rFonts w:hint="default" w:ascii="Helvetica" w:hAnsi="Helvetica" w:eastAsia="Helvetica" w:cs="Helvetica"/>
+          <w:i w:val="0"/>
+          <w:caps w:val="0"/>
+          <w:color w:val="666666"/>
+          <w:spacing w:val="0"/>
+          <w:sz w:val="21"/>
+          <w:szCs w:val="21"/>
+          <w:shd w:val="clear" w:fill="FFFFFF"/>
+        </w:rPr>
+      </w:pPr>
+      <w:r>
+        <w:rPr>
+          <w:rFonts w:hint="default" w:ascii="Helvetica" w:hAnsi="Helvetica" w:eastAsia="Helvetica" w:cs="Helvetica"/>
+          <w:i w:val="0"/>
+          <w:caps w:val="0"/>
+          <w:color w:val="666666"/>
+          <w:spacing w:val="0"/>
+          <w:sz w:val="21"/>
+          <w:szCs w:val="21"/>
+          <w:shd w:val="clear" w:fill="FFFFFF"/>
+        </w:rPr>
+        <w:t>先来看名词解释。</w:t>
+      </w:r>
+    </w:p>
+    <w:p>
+      <w:pPr>
+        <w:pStyle w:val="9"/>
+        <w:keepNext w:val="0"/>
+        <w:keepLines w:val="0"/>
+        <w:widowControl/>
+        <w:suppressLineNumbers w:val="0"/>
+        <w:shd w:val="clear" w:fill="FFFFFF"/>
+        <w:spacing w:before="225" w:beforeAutospacing="0" w:after="225" w:afterAutospacing="0"/>
+        <w:ind w:left="0" w:right="0" w:firstLine="0"/>
+        <w:rPr>
+          <w:rFonts w:hint="default" w:ascii="Helvetica" w:hAnsi="Helvetica" w:eastAsia="Helvetica" w:cs="Helvetica"/>
+          <w:b w:val="0"/>
+          <w:i w:val="0"/>
+          <w:caps w:val="0"/>
+          <w:color w:val="444444"/>
+          <w:spacing w:val="0"/>
+          <w:sz w:val="24"/>
+          <w:szCs w:val="24"/>
+        </w:rPr>
+      </w:pPr>
+      <w:r>
+        <w:rPr>
+          <w:rFonts w:hint="default" w:ascii="Helvetica" w:hAnsi="Helvetica" w:eastAsia="Helvetica" w:cs="Helvetica"/>
+          <w:b w:val="0"/>
+          <w:i w:val="0"/>
+          <w:caps w:val="0"/>
+          <w:color w:val="444444"/>
+          <w:spacing w:val="0"/>
+          <w:sz w:val="24"/>
+          <w:szCs w:val="24"/>
+          <w:shd w:val="clear" w:fill="FFFFFF"/>
+        </w:rPr>
+        <w:t>工作区（Working Directory）</w:t>
+      </w:r>
+    </w:p>
+    <w:p>
+      <w:pPr>
+        <w:pStyle w:val="9"/>
+        <w:keepNext w:val="0"/>
+        <w:keepLines w:val="0"/>
+        <w:widowControl/>
+        <w:suppressLineNumbers w:val="0"/>
+        <w:shd w:val="clear" w:fill="FFFFFF"/>
+        <w:spacing w:before="225" w:beforeAutospacing="0" w:after="225" w:afterAutospacing="0"/>
+        <w:ind w:left="0" w:right="0" w:firstLine="0"/>
+        <w:rPr>
+          <w:rFonts w:hint="default" w:ascii="Helvetica" w:hAnsi="Helvetica" w:eastAsia="Helvetica" w:cs="Helvetica"/>
+          <w:i w:val="0"/>
+          <w:caps w:val="0"/>
+          <w:color w:val="666666"/>
+          <w:spacing w:val="0"/>
+          <w:sz w:val="21"/>
+          <w:szCs w:val="21"/>
+        </w:rPr>
+      </w:pPr>
+      <w:r>
+        <w:rPr>
+          <w:rFonts w:hint="default" w:ascii="Helvetica" w:hAnsi="Helvetica" w:eastAsia="Helvetica" w:cs="Helvetica"/>
+          <w:i w:val="0"/>
+          <w:caps w:val="0"/>
+          <w:color w:val="666666"/>
+          <w:spacing w:val="0"/>
+          <w:sz w:val="21"/>
+          <w:szCs w:val="21"/>
+          <w:shd w:val="clear" w:fill="FFFFFF"/>
+        </w:rPr>
+        <w:t>就是你在电脑里能看到的目录，比如我的</w:t>
+      </w:r>
+      <w:r>
+        <w:rPr>
+          <w:rStyle w:val="14"/>
+          <w:rFonts w:ascii="Consolas" w:hAnsi="Consolas" w:eastAsia="Consolas" w:cs="Consolas"/>
+          <w:i w:val="0"/>
+          <w:caps w:val="0"/>
+          <w:color w:val="DD0055"/>
+          <w:spacing w:val="0"/>
+          <w:sz w:val="18"/>
+          <w:szCs w:val="18"/>
+          <w:bdr w:val="single" w:color="DDDDDD" w:sz="6" w:space="0"/>
+          <w:shd w:val="clear" w:fill="FAFAFA"/>
+        </w:rPr>
+        <w:t>learngit</w:t>
+      </w:r>
+      <w:r>
+        <w:rPr>
+          <w:rFonts w:hint="default" w:ascii="Helvetica" w:hAnsi="Helvetica" w:eastAsia="Helvetica" w:cs="Helvetica"/>
+          <w:i w:val="0"/>
+          <w:caps w:val="0"/>
+          <w:color w:val="666666"/>
+          <w:spacing w:val="0"/>
+          <w:sz w:val="21"/>
+          <w:szCs w:val="21"/>
+          <w:shd w:val="clear" w:fill="FFFFFF"/>
+        </w:rPr>
+        <w:t>文件夹就是一个工作区：</w:t>
+      </w:r>
+    </w:p>
+    <w:p>
+      <w:pPr>
+        <w:pStyle w:val="9"/>
+        <w:keepNext w:val="0"/>
+        <w:keepLines w:val="0"/>
+        <w:widowControl/>
+        <w:suppressLineNumbers w:val="0"/>
+        <w:shd w:val="clear" w:fill="FFFFFF"/>
+        <w:spacing w:before="225" w:beforeAutospacing="0" w:after="225" w:afterAutospacing="0"/>
+        <w:ind w:left="0" w:right="0" w:firstLine="0"/>
+        <w:rPr>
+          <w:rFonts w:hint="default" w:ascii="Helvetica" w:hAnsi="Helvetica" w:eastAsia="Helvetica" w:cs="Helvetica"/>
+          <w:i w:val="0"/>
+          <w:caps w:val="0"/>
+          <w:color w:val="666666"/>
+          <w:spacing w:val="0"/>
+          <w:sz w:val="21"/>
+          <w:szCs w:val="21"/>
+          <w:bdr w:val="none" w:color="auto" w:sz="0" w:space="0"/>
+          <w:shd w:val="clear" w:fill="FFFFFF"/>
+        </w:rPr>
+      </w:pPr>
+      <w:r>
+        <w:rPr>
+          <w:rFonts w:hint="default" w:ascii="Helvetica" w:hAnsi="Helvetica" w:eastAsia="Helvetica" w:cs="Helvetica"/>
+          <w:i w:val="0"/>
+          <w:caps w:val="0"/>
+          <w:color w:val="666666"/>
+          <w:spacing w:val="0"/>
+          <w:sz w:val="21"/>
+          <w:szCs w:val="21"/>
+          <w:bdr w:val="none" w:color="auto" w:sz="0" w:space="0"/>
+          <w:shd w:val="clear" w:fill="FFFFFF"/>
+        </w:rPr>
+        <w:drawing>
+          <wp:inline distT="0" distB="0" distL="114300" distR="114300">
+            <wp:extent cx="2192655" cy="1353820"/>
+            <wp:effectExtent l="0" t="0" r="17145" b="17780"/>
+            <wp:docPr id="6" name="图片 3" descr="IMG_256"/>
+            <wp:cNvGraphicFramePr>
+              <a:graphicFrameLocks xmlns:a="http://schemas.openxmlformats.org/drawingml/2006/main" noChangeAspect="1"/>
+            </wp:cNvGraphicFramePr>
+            <a:graphic xmlns:a="http://schemas.openxmlformats.org/drawingml/2006/main">
+              <a:graphicData uri="http://schemas.openxmlformats.org/drawingml/2006/picture">
+                <pic:pic xmlns:pic="http://schemas.openxmlformats.org/drawingml/2006/picture">
+                  <pic:nvPicPr>
+                    <pic:cNvPr id="6" name="图片 3" descr="IMG_256"/>
+                    <pic:cNvPicPr>
+                      <a:picLocks noChangeAspect="1"/>
+                    </pic:cNvPicPr>
+                  </pic:nvPicPr>
+                  <pic:blipFill>
+                    <a:blip r:embed="rId4"/>
+                    <a:stretch>
+                      <a:fillRect/>
+                    </a:stretch>
+                  </pic:blipFill>
+                  <pic:spPr>
+                    <a:xfrm>
+                      <a:off x="0" y="0"/>
+                      <a:ext cx="2192655" cy="1353820"/>
+                    </a:xfrm>
+                    <a:prstGeom prst="rect">
+                      <a:avLst/>
+                    </a:prstGeom>
+                    <a:noFill/>
+                    <a:ln w="9525">
+                      <a:noFill/>
+                    </a:ln>
+                  </pic:spPr>
+                </pic:pic>
+              </a:graphicData>
+            </a:graphic>
+          </wp:inline>
+        </w:drawing>
+      </w:r>
+    </w:p>
+    <w:p>
+      <w:pPr>
+        <w:pStyle w:val="9"/>
+        <w:keepNext w:val="0"/>
+        <w:keepLines w:val="0"/>
+        <w:widowControl/>
+        <w:suppressLineNumbers w:val="0"/>
+        <w:shd w:val="clear" w:fill="FFFFFF"/>
+        <w:spacing w:before="225" w:beforeAutospacing="0" w:after="225" w:afterAutospacing="0"/>
+        <w:ind w:left="0" w:right="0" w:firstLine="0"/>
+        <w:rPr>
+          <w:rFonts w:hint="default" w:ascii="Helvetica" w:hAnsi="Helvetica" w:eastAsia="Helvetica" w:cs="Helvetica"/>
+          <w:b w:val="0"/>
+          <w:i w:val="0"/>
+          <w:caps w:val="0"/>
+          <w:color w:val="444444"/>
+          <w:spacing w:val="0"/>
+          <w:sz w:val="24"/>
+          <w:szCs w:val="24"/>
+          <w:shd w:val="clear" w:fill="FFFFFF"/>
+        </w:rPr>
+      </w:pPr>
+      <w:r>
+        <w:rPr>
+          <w:rFonts w:hint="default" w:ascii="Helvetica" w:hAnsi="Helvetica" w:eastAsia="Helvetica" w:cs="Helvetica"/>
+          <w:b w:val="0"/>
+          <w:i w:val="0"/>
+          <w:caps w:val="0"/>
+          <w:color w:val="444444"/>
+          <w:spacing w:val="0"/>
+          <w:sz w:val="24"/>
+          <w:szCs w:val="24"/>
+          <w:shd w:val="clear" w:fill="FFFFFF"/>
+        </w:rPr>
+        <w:t>版本库（Repository）</w:t>
+      </w:r>
+    </w:p>
+    <w:p>
+      <w:pPr>
+        <w:pStyle w:val="9"/>
+        <w:keepNext w:val="0"/>
+        <w:keepLines w:val="0"/>
+        <w:widowControl/>
+        <w:suppressLineNumbers w:val="0"/>
+        <w:shd w:val="clear" w:fill="FFFFFF"/>
+        <w:spacing w:before="225" w:beforeAutospacing="0" w:after="225" w:afterAutospacing="0"/>
+        <w:ind w:left="0" w:right="0" w:firstLine="0"/>
+        <w:rPr>
+          <w:rFonts w:hint="default" w:ascii="Helvetica" w:hAnsi="Helvetica" w:eastAsia="Helvetica" w:cs="Helvetica"/>
+          <w:i w:val="0"/>
+          <w:caps w:val="0"/>
+          <w:color w:val="666666"/>
+          <w:spacing w:val="0"/>
+          <w:sz w:val="21"/>
+          <w:szCs w:val="21"/>
+        </w:rPr>
+      </w:pPr>
+      <w:r>
+        <w:rPr>
+          <w:rFonts w:hint="default" w:ascii="Helvetica" w:hAnsi="Helvetica" w:eastAsia="Helvetica" w:cs="Helvetica"/>
+          <w:i w:val="0"/>
+          <w:caps w:val="0"/>
+          <w:color w:val="666666"/>
+          <w:spacing w:val="0"/>
+          <w:sz w:val="21"/>
+          <w:szCs w:val="21"/>
+          <w:shd w:val="clear" w:fill="FFFFFF"/>
+        </w:rPr>
+        <w:t>工作区有一个隐藏目录</w:t>
+      </w:r>
+      <w:r>
+        <w:rPr>
+          <w:rStyle w:val="14"/>
+          <w:rFonts w:hint="default" w:ascii="Consolas" w:hAnsi="Consolas" w:eastAsia="Consolas" w:cs="Consolas"/>
+          <w:i w:val="0"/>
+          <w:caps w:val="0"/>
+          <w:color w:val="DD0055"/>
+          <w:spacing w:val="0"/>
+          <w:sz w:val="18"/>
+          <w:szCs w:val="18"/>
+          <w:bdr w:val="single" w:color="DDDDDD" w:sz="6" w:space="0"/>
+          <w:shd w:val="clear" w:fill="FAFAFA"/>
+        </w:rPr>
+        <w:t>.git</w:t>
+      </w:r>
+      <w:r>
+        <w:rPr>
+          <w:rFonts w:hint="default" w:ascii="Helvetica" w:hAnsi="Helvetica" w:eastAsia="Helvetica" w:cs="Helvetica"/>
+          <w:i w:val="0"/>
+          <w:caps w:val="0"/>
+          <w:color w:val="666666"/>
+          <w:spacing w:val="0"/>
+          <w:sz w:val="21"/>
+          <w:szCs w:val="21"/>
+          <w:shd w:val="clear" w:fill="FFFFFF"/>
+        </w:rPr>
+        <w:t>，这个不算工作区，</w:t>
+      </w:r>
+      <w:bookmarkStart w:id="0" w:name="_GoBack"/>
+      <w:bookmarkEnd w:id="0"/>
+      <w:r>
+        <w:rPr>
+          <w:rFonts w:hint="default" w:ascii="Helvetica" w:hAnsi="Helvetica" w:eastAsia="Helvetica" w:cs="Helvetica"/>
+          <w:i w:val="0"/>
+          <w:caps w:val="0"/>
+          <w:color w:val="666666"/>
+          <w:spacing w:val="0"/>
+          <w:sz w:val="21"/>
+          <w:szCs w:val="21"/>
+          <w:shd w:val="clear" w:fill="FFFFFF"/>
+        </w:rPr>
+        <w:t>而是Git的版本库。</w:t>
+      </w:r>
+    </w:p>
+    <w:p>
+      <w:pPr>
+        <w:pStyle w:val="9"/>
+        <w:keepNext w:val="0"/>
+        <w:keepLines w:val="0"/>
+        <w:widowControl/>
+        <w:suppressLineNumbers w:val="0"/>
+        <w:shd w:val="clear" w:fill="FFFFFF"/>
+        <w:spacing w:before="225" w:beforeAutospacing="0" w:after="225" w:afterAutospacing="0"/>
+        <w:ind w:left="0" w:right="0" w:firstLine="0"/>
+        <w:rPr>
+          <w:rFonts w:hint="default" w:ascii="Helvetica" w:hAnsi="Helvetica" w:eastAsia="Helvetica" w:cs="Helvetica"/>
+          <w:i w:val="0"/>
+          <w:caps w:val="0"/>
+          <w:color w:val="666666"/>
+          <w:spacing w:val="0"/>
+          <w:sz w:val="21"/>
+          <w:szCs w:val="21"/>
+        </w:rPr>
+      </w:pPr>
+      <w:r>
+        <w:rPr>
+          <w:rFonts w:hint="default" w:ascii="Helvetica" w:hAnsi="Helvetica" w:eastAsia="Helvetica" w:cs="Helvetica"/>
+          <w:i w:val="0"/>
+          <w:caps w:val="0"/>
+          <w:color w:val="666666"/>
+          <w:spacing w:val="0"/>
+          <w:sz w:val="21"/>
+          <w:szCs w:val="21"/>
+          <w:shd w:val="clear" w:fill="FFFFFF"/>
+        </w:rPr>
+        <w:t>Git的版本库里存了很多东西，其中最重要的就是称为stage（或者叫index）的暂存区，还有Git为我们自动创建的第一个分支</w:t>
+      </w:r>
+      <w:r>
+        <w:rPr>
+          <w:rStyle w:val="14"/>
+          <w:rFonts w:hint="default" w:ascii="Consolas" w:hAnsi="Consolas" w:eastAsia="Consolas" w:cs="Consolas"/>
+          <w:i w:val="0"/>
+          <w:caps w:val="0"/>
+          <w:color w:val="DD0055"/>
+          <w:spacing w:val="0"/>
+          <w:sz w:val="18"/>
+          <w:szCs w:val="18"/>
+          <w:bdr w:val="single" w:color="DDDDDD" w:sz="6" w:space="0"/>
+          <w:shd w:val="clear" w:fill="FAFAFA"/>
+        </w:rPr>
+        <w:t>master</w:t>
+      </w:r>
+      <w:r>
+        <w:rPr>
+          <w:rFonts w:hint="default" w:ascii="Helvetica" w:hAnsi="Helvetica" w:eastAsia="Helvetica" w:cs="Helvetica"/>
+          <w:i w:val="0"/>
+          <w:caps w:val="0"/>
+          <w:color w:val="666666"/>
+          <w:spacing w:val="0"/>
+          <w:sz w:val="21"/>
+          <w:szCs w:val="21"/>
+          <w:shd w:val="clear" w:fill="FFFFFF"/>
+        </w:rPr>
+        <w:t>，以及指向</w:t>
+      </w:r>
+      <w:r>
+        <w:rPr>
+          <w:rStyle w:val="14"/>
+          <w:rFonts w:hint="default" w:ascii="Consolas" w:hAnsi="Consolas" w:eastAsia="Consolas" w:cs="Consolas"/>
+          <w:i w:val="0"/>
+          <w:caps w:val="0"/>
+          <w:color w:val="DD0055"/>
+          <w:spacing w:val="0"/>
+          <w:sz w:val="18"/>
+          <w:szCs w:val="18"/>
+          <w:bdr w:val="single" w:color="DDDDDD" w:sz="6" w:space="0"/>
+          <w:shd w:val="clear" w:fill="FAFAFA"/>
+        </w:rPr>
+        <w:t>master</w:t>
+      </w:r>
+      <w:r>
+        <w:rPr>
+          <w:rFonts w:hint="default" w:ascii="Helvetica" w:hAnsi="Helvetica" w:eastAsia="Helvetica" w:cs="Helvetica"/>
+          <w:i w:val="0"/>
+          <w:caps w:val="0"/>
+          <w:color w:val="666666"/>
+          <w:spacing w:val="0"/>
+          <w:sz w:val="21"/>
+          <w:szCs w:val="21"/>
+          <w:shd w:val="clear" w:fill="FFFFFF"/>
+        </w:rPr>
+        <w:t>的一个指针叫</w:t>
+      </w:r>
+      <w:r>
+        <w:rPr>
+          <w:rStyle w:val="14"/>
+          <w:rFonts w:hint="default" w:ascii="Consolas" w:hAnsi="Consolas" w:eastAsia="Consolas" w:cs="Consolas"/>
+          <w:i w:val="0"/>
+          <w:caps w:val="0"/>
+          <w:color w:val="DD0055"/>
+          <w:spacing w:val="0"/>
+          <w:sz w:val="18"/>
+          <w:szCs w:val="18"/>
+          <w:bdr w:val="single" w:color="DDDDDD" w:sz="6" w:space="0"/>
+          <w:shd w:val="clear" w:fill="FAFAFA"/>
+        </w:rPr>
+        <w:t>HEAD</w:t>
+      </w:r>
+      <w:r>
+        <w:rPr>
+          <w:rFonts w:hint="default" w:ascii="Helvetica" w:hAnsi="Helvetica" w:eastAsia="Helvetica" w:cs="Helvetica"/>
+          <w:i w:val="0"/>
+          <w:caps w:val="0"/>
+          <w:color w:val="666666"/>
+          <w:spacing w:val="0"/>
+          <w:sz w:val="21"/>
+          <w:szCs w:val="21"/>
+          <w:shd w:val="clear" w:fill="FFFFFF"/>
+        </w:rPr>
+        <w:t>。</w:t>
+      </w:r>
+    </w:p>
+    <w:p>
+      <w:pPr>
+        <w:pStyle w:val="9"/>
+        <w:keepNext w:val="0"/>
+        <w:keepLines w:val="0"/>
+        <w:widowControl/>
+        <w:suppressLineNumbers w:val="0"/>
+        <w:shd w:val="clear" w:fill="FFFFFF"/>
+        <w:spacing w:before="225" w:beforeAutospacing="0" w:after="225" w:afterAutospacing="0"/>
+        <w:ind w:left="0" w:right="0" w:firstLine="0"/>
+        <w:rPr>
+          <w:rFonts w:hint="default" w:ascii="Helvetica" w:hAnsi="Helvetica" w:eastAsia="Helvetica" w:cs="Helvetica"/>
+          <w:i w:val="0"/>
+          <w:caps w:val="0"/>
+          <w:color w:val="666666"/>
+          <w:spacing w:val="0"/>
+          <w:sz w:val="21"/>
+          <w:szCs w:val="21"/>
+        </w:rPr>
+      </w:pPr>
+      <w:r>
+        <w:rPr>
+          <w:rFonts w:hint="default" w:ascii="Helvetica" w:hAnsi="Helvetica" w:eastAsia="Helvetica" w:cs="Helvetica"/>
+          <w:i w:val="0"/>
+          <w:caps w:val="0"/>
+          <w:color w:val="666666"/>
+          <w:spacing w:val="0"/>
+          <w:sz w:val="21"/>
+          <w:szCs w:val="21"/>
+          <w:bdr w:val="none" w:color="auto" w:sz="0" w:space="0"/>
+          <w:shd w:val="clear" w:fill="FFFFFF"/>
+        </w:rPr>
+        <w:drawing>
+          <wp:inline distT="0" distB="0" distL="114300" distR="114300">
+            <wp:extent cx="2129155" cy="1087755"/>
+            <wp:effectExtent l="0" t="0" r="4445" b="17145"/>
+            <wp:docPr id="4" name="图片 4" descr="IMG_257"/>
+            <wp:cNvGraphicFramePr>
+              <a:graphicFrameLocks xmlns:a="http://schemas.openxmlformats.org/drawingml/2006/main" noChangeAspect="1"/>
+            </wp:cNvGraphicFramePr>
+            <a:graphic xmlns:a="http://schemas.openxmlformats.org/drawingml/2006/main">
+              <a:graphicData uri="http://schemas.openxmlformats.org/drawingml/2006/picture">
+                <pic:pic xmlns:pic="http://schemas.openxmlformats.org/drawingml/2006/picture">
+                  <pic:nvPicPr>
+                    <pic:cNvPr id="4" name="图片 4" descr="IMG_257"/>
+                    <pic:cNvPicPr>
+                      <a:picLocks noChangeAspect="1"/>
+                    </pic:cNvPicPr>
+                  </pic:nvPicPr>
+                  <pic:blipFill>
+                    <a:blip r:embed="rId5"/>
+                    <a:stretch>
+                      <a:fillRect/>
+                    </a:stretch>
+                  </pic:blipFill>
+                  <pic:spPr>
+                    <a:xfrm>
+                      <a:off x="0" y="0"/>
+                      <a:ext cx="2129155" cy="1087755"/>
+                    </a:xfrm>
+                    <a:prstGeom prst="rect">
+                      <a:avLst/>
+                    </a:prstGeom>
+                    <a:noFill/>
+                    <a:ln w="9525">
+                      <a:noFill/>
+                    </a:ln>
+                  </pic:spPr>
+                </pic:pic>
+              </a:graphicData>
+            </a:graphic>
+          </wp:inline>
+        </w:drawing>
+      </w:r>
+    </w:p>
+    <w:p>
+      <w:pPr>
+        <w:pStyle w:val="9"/>
+        <w:keepNext w:val="0"/>
+        <w:keepLines w:val="0"/>
+        <w:widowControl/>
+        <w:suppressLineNumbers w:val="0"/>
+        <w:shd w:val="clear" w:fill="FFFFFF"/>
+        <w:spacing w:before="225" w:beforeAutospacing="0" w:after="225" w:afterAutospacing="0"/>
+        <w:ind w:left="0" w:right="0" w:firstLine="0"/>
+        <w:rPr>
+          <w:rFonts w:hint="default" w:ascii="Helvetica" w:hAnsi="Helvetica" w:eastAsia="Helvetica" w:cs="Helvetica"/>
+          <w:i w:val="0"/>
+          <w:caps w:val="0"/>
+          <w:color w:val="666666"/>
+          <w:spacing w:val="0"/>
+          <w:sz w:val="21"/>
+          <w:szCs w:val="21"/>
+        </w:rPr>
+      </w:pPr>
+      <w:r>
+        <w:rPr>
+          <w:rFonts w:hint="default" w:ascii="Helvetica" w:hAnsi="Helvetica" w:eastAsia="Helvetica" w:cs="Helvetica"/>
+          <w:i w:val="0"/>
+          <w:caps w:val="0"/>
+          <w:color w:val="666666"/>
+          <w:spacing w:val="0"/>
+          <w:sz w:val="21"/>
+          <w:szCs w:val="21"/>
+          <w:shd w:val="clear" w:fill="FFFFFF"/>
+        </w:rPr>
+        <w:t>分支和</w:t>
+      </w:r>
+      <w:r>
+        <w:rPr>
+          <w:rStyle w:val="14"/>
+          <w:rFonts w:hint="default" w:ascii="Consolas" w:hAnsi="Consolas" w:eastAsia="Consolas" w:cs="Consolas"/>
+          <w:i w:val="0"/>
+          <w:caps w:val="0"/>
+          <w:color w:val="DD0055"/>
+          <w:spacing w:val="0"/>
+          <w:sz w:val="18"/>
+          <w:szCs w:val="18"/>
+          <w:bdr w:val="single" w:color="DDDDDD" w:sz="6" w:space="0"/>
+          <w:shd w:val="clear" w:fill="FAFAFA"/>
+        </w:rPr>
+        <w:t>HEAD</w:t>
+      </w:r>
+      <w:r>
+        <w:rPr>
+          <w:rFonts w:hint="default" w:ascii="Helvetica" w:hAnsi="Helvetica" w:eastAsia="Helvetica" w:cs="Helvetica"/>
+          <w:i w:val="0"/>
+          <w:caps w:val="0"/>
+          <w:color w:val="666666"/>
+          <w:spacing w:val="0"/>
+          <w:sz w:val="21"/>
+          <w:szCs w:val="21"/>
+          <w:shd w:val="clear" w:fill="FFFFFF"/>
+        </w:rPr>
+        <w:t>的概念我们以后再讲。</w:t>
+      </w:r>
+    </w:p>
+    <w:p>
+      <w:pPr>
+        <w:pStyle w:val="9"/>
+        <w:keepNext w:val="0"/>
+        <w:keepLines w:val="0"/>
+        <w:widowControl/>
+        <w:suppressLineNumbers w:val="0"/>
+        <w:shd w:val="clear" w:fill="FFFFFF"/>
+        <w:spacing w:before="225" w:beforeAutospacing="0" w:after="225" w:afterAutospacing="0"/>
+        <w:ind w:left="0" w:right="0" w:firstLine="0"/>
+        <w:rPr>
+          <w:rFonts w:hint="default" w:ascii="Helvetica" w:hAnsi="Helvetica" w:eastAsia="Helvetica" w:cs="Helvetica"/>
+          <w:i w:val="0"/>
+          <w:caps w:val="0"/>
+          <w:color w:val="666666"/>
+          <w:spacing w:val="0"/>
+          <w:sz w:val="21"/>
+          <w:szCs w:val="21"/>
+        </w:rPr>
+      </w:pPr>
+      <w:r>
+        <w:rPr>
+          <w:rFonts w:hint="default" w:ascii="Helvetica" w:hAnsi="Helvetica" w:eastAsia="Helvetica" w:cs="Helvetica"/>
+          <w:i w:val="0"/>
+          <w:caps w:val="0"/>
+          <w:color w:val="666666"/>
+          <w:spacing w:val="0"/>
+          <w:sz w:val="21"/>
+          <w:szCs w:val="21"/>
+          <w:shd w:val="clear" w:fill="FFFFFF"/>
+        </w:rPr>
+        <w:t>前面讲了我们把文件往Git版本库里添加的时候，是分两步执行的：</w:t>
+      </w:r>
+    </w:p>
+    <w:p>
+      <w:pPr>
+        <w:pStyle w:val="9"/>
+        <w:keepNext w:val="0"/>
+        <w:keepLines w:val="0"/>
+        <w:widowControl/>
+        <w:suppressLineNumbers w:val="0"/>
+        <w:shd w:val="clear" w:fill="FFFFFF"/>
+        <w:spacing w:before="225" w:beforeAutospacing="0" w:after="225" w:afterAutospacing="0"/>
+        <w:ind w:left="0" w:right="0" w:firstLine="0"/>
+        <w:rPr>
+          <w:rFonts w:hint="default" w:ascii="Helvetica" w:hAnsi="Helvetica" w:eastAsia="Helvetica" w:cs="Helvetica"/>
+          <w:i w:val="0"/>
+          <w:caps w:val="0"/>
+          <w:color w:val="666666"/>
+          <w:spacing w:val="0"/>
+          <w:sz w:val="21"/>
+          <w:szCs w:val="21"/>
+        </w:rPr>
+      </w:pPr>
+      <w:r>
+        <w:rPr>
+          <w:rFonts w:hint="default" w:ascii="Helvetica" w:hAnsi="Helvetica" w:eastAsia="Helvetica" w:cs="Helvetica"/>
+          <w:i w:val="0"/>
+          <w:caps w:val="0"/>
+          <w:color w:val="666666"/>
+          <w:spacing w:val="0"/>
+          <w:sz w:val="21"/>
+          <w:szCs w:val="21"/>
+          <w:shd w:val="clear" w:fill="FFFFFF"/>
+        </w:rPr>
+        <w:t>第一步是用</w:t>
+      </w:r>
+      <w:r>
+        <w:rPr>
+          <w:rStyle w:val="14"/>
+          <w:rFonts w:hint="default" w:ascii="Consolas" w:hAnsi="Consolas" w:eastAsia="Consolas" w:cs="Consolas"/>
+          <w:i w:val="0"/>
+          <w:caps w:val="0"/>
+          <w:color w:val="DD0055"/>
+          <w:spacing w:val="0"/>
+          <w:sz w:val="18"/>
+          <w:szCs w:val="18"/>
+          <w:bdr w:val="single" w:color="DDDDDD" w:sz="6" w:space="0"/>
+          <w:shd w:val="clear" w:fill="FAFAFA"/>
+        </w:rPr>
+        <w:t>git add</w:t>
+      </w:r>
+      <w:r>
+        <w:rPr>
+          <w:rFonts w:hint="default" w:ascii="Helvetica" w:hAnsi="Helvetica" w:eastAsia="Helvetica" w:cs="Helvetica"/>
+          <w:i w:val="0"/>
+          <w:caps w:val="0"/>
+          <w:color w:val="666666"/>
+          <w:spacing w:val="0"/>
+          <w:sz w:val="21"/>
+          <w:szCs w:val="21"/>
+          <w:shd w:val="clear" w:fill="FFFFFF"/>
+        </w:rPr>
+        <w:t>把文件添加进去，实际上就是把文件修改添加到暂存区；</w:t>
+      </w:r>
+    </w:p>
+    <w:p>
+      <w:pPr>
+        <w:pStyle w:val="9"/>
+        <w:keepNext w:val="0"/>
+        <w:keepLines w:val="0"/>
+        <w:widowControl/>
+        <w:suppressLineNumbers w:val="0"/>
+        <w:shd w:val="clear" w:fill="FFFFFF"/>
+        <w:spacing w:before="225" w:beforeAutospacing="0" w:after="225" w:afterAutospacing="0"/>
+        <w:ind w:left="0" w:right="0" w:firstLine="0"/>
+        <w:rPr>
+          <w:rFonts w:hint="default" w:ascii="Helvetica" w:hAnsi="Helvetica" w:eastAsia="Helvetica" w:cs="Helvetica"/>
+          <w:i w:val="0"/>
+          <w:caps w:val="0"/>
+          <w:color w:val="666666"/>
+          <w:spacing w:val="0"/>
+          <w:sz w:val="21"/>
+          <w:szCs w:val="21"/>
+        </w:rPr>
+      </w:pPr>
+      <w:r>
+        <w:rPr>
+          <w:rFonts w:hint="default" w:ascii="Helvetica" w:hAnsi="Helvetica" w:eastAsia="Helvetica" w:cs="Helvetica"/>
+          <w:i w:val="0"/>
+          <w:caps w:val="0"/>
+          <w:color w:val="666666"/>
+          <w:spacing w:val="0"/>
+          <w:sz w:val="21"/>
+          <w:szCs w:val="21"/>
+          <w:shd w:val="clear" w:fill="FFFFFF"/>
+        </w:rPr>
+        <w:t>第二步是用</w:t>
+      </w:r>
+      <w:r>
+        <w:rPr>
+          <w:rStyle w:val="14"/>
+          <w:rFonts w:hint="default" w:ascii="Consolas" w:hAnsi="Consolas" w:eastAsia="Consolas" w:cs="Consolas"/>
+          <w:i w:val="0"/>
+          <w:caps w:val="0"/>
+          <w:color w:val="DD0055"/>
+          <w:spacing w:val="0"/>
+          <w:sz w:val="18"/>
+          <w:szCs w:val="18"/>
+          <w:bdr w:val="single" w:color="DDDDDD" w:sz="6" w:space="0"/>
+          <w:shd w:val="clear" w:fill="FAFAFA"/>
+        </w:rPr>
+        <w:t>git commit</w:t>
+      </w:r>
+      <w:r>
+        <w:rPr>
+          <w:rFonts w:hint="default" w:ascii="Helvetica" w:hAnsi="Helvetica" w:eastAsia="Helvetica" w:cs="Helvetica"/>
+          <w:i w:val="0"/>
+          <w:caps w:val="0"/>
+          <w:color w:val="666666"/>
+          <w:spacing w:val="0"/>
+          <w:sz w:val="21"/>
+          <w:szCs w:val="21"/>
+          <w:shd w:val="clear" w:fill="FFFFFF"/>
+        </w:rPr>
+        <w:t>提交更改，实际上就是把暂存区的所有内容提交到当前分支。</w:t>
+      </w:r>
+    </w:p>
+    <w:p>
+      <w:pPr>
+        <w:pStyle w:val="9"/>
+        <w:keepNext w:val="0"/>
+        <w:keepLines w:val="0"/>
+        <w:widowControl/>
+        <w:suppressLineNumbers w:val="0"/>
+        <w:shd w:val="clear" w:fill="FFFFFF"/>
+        <w:spacing w:before="225" w:beforeAutospacing="0" w:after="225" w:afterAutospacing="0"/>
+        <w:ind w:left="0" w:right="0" w:firstLine="0"/>
+        <w:rPr>
+          <w:rFonts w:hint="default" w:ascii="Helvetica" w:hAnsi="Helvetica" w:eastAsia="Helvetica" w:cs="Helvetica"/>
+          <w:i w:val="0"/>
+          <w:caps w:val="0"/>
+          <w:color w:val="666666"/>
+          <w:spacing w:val="0"/>
+          <w:sz w:val="21"/>
+          <w:szCs w:val="21"/>
+        </w:rPr>
+      </w:pPr>
+      <w:r>
+        <w:rPr>
+          <w:rFonts w:hint="default" w:ascii="Helvetica" w:hAnsi="Helvetica" w:eastAsia="Helvetica" w:cs="Helvetica"/>
+          <w:i w:val="0"/>
+          <w:caps w:val="0"/>
+          <w:color w:val="666666"/>
+          <w:spacing w:val="0"/>
+          <w:sz w:val="21"/>
+          <w:szCs w:val="21"/>
+          <w:shd w:val="clear" w:fill="FFFFFF"/>
+        </w:rPr>
+        <w:t>因为我们创建Git版本库时，Git自动为我们创建了唯一一个</w:t>
+      </w:r>
+      <w:r>
+        <w:rPr>
+          <w:rStyle w:val="14"/>
+          <w:rFonts w:hint="default" w:ascii="Consolas" w:hAnsi="Consolas" w:eastAsia="Consolas" w:cs="Consolas"/>
+          <w:i w:val="0"/>
+          <w:caps w:val="0"/>
+          <w:color w:val="DD0055"/>
+          <w:spacing w:val="0"/>
+          <w:sz w:val="18"/>
+          <w:szCs w:val="18"/>
+          <w:bdr w:val="single" w:color="DDDDDD" w:sz="6" w:space="0"/>
+          <w:shd w:val="clear" w:fill="FAFAFA"/>
+        </w:rPr>
+        <w:t>master</w:t>
+      </w:r>
+      <w:r>
+        <w:rPr>
+          <w:rFonts w:hint="default" w:ascii="Helvetica" w:hAnsi="Helvetica" w:eastAsia="Helvetica" w:cs="Helvetica"/>
+          <w:i w:val="0"/>
+          <w:caps w:val="0"/>
+          <w:color w:val="666666"/>
+          <w:spacing w:val="0"/>
+          <w:sz w:val="21"/>
+          <w:szCs w:val="21"/>
+          <w:shd w:val="clear" w:fill="FFFFFF"/>
+        </w:rPr>
+        <w:t>分支，所以，现在，</w:t>
+      </w:r>
+      <w:r>
+        <w:rPr>
+          <w:rStyle w:val="14"/>
+          <w:rFonts w:hint="default" w:ascii="Consolas" w:hAnsi="Consolas" w:eastAsia="Consolas" w:cs="Consolas"/>
+          <w:i w:val="0"/>
+          <w:caps w:val="0"/>
+          <w:color w:val="DD0055"/>
+          <w:spacing w:val="0"/>
+          <w:sz w:val="18"/>
+          <w:szCs w:val="18"/>
+          <w:bdr w:val="single" w:color="DDDDDD" w:sz="6" w:space="0"/>
+          <w:shd w:val="clear" w:fill="FAFAFA"/>
+        </w:rPr>
+        <w:t>git commit</w:t>
+      </w:r>
+      <w:r>
+        <w:rPr>
+          <w:rFonts w:hint="default" w:ascii="Helvetica" w:hAnsi="Helvetica" w:eastAsia="Helvetica" w:cs="Helvetica"/>
+          <w:i w:val="0"/>
+          <w:caps w:val="0"/>
+          <w:color w:val="666666"/>
+          <w:spacing w:val="0"/>
+          <w:sz w:val="21"/>
+          <w:szCs w:val="21"/>
+          <w:shd w:val="clear" w:fill="FFFFFF"/>
+        </w:rPr>
+        <w:t>就是往</w:t>
+      </w:r>
+      <w:r>
+        <w:rPr>
+          <w:rStyle w:val="14"/>
+          <w:rFonts w:hint="default" w:ascii="Consolas" w:hAnsi="Consolas" w:eastAsia="Consolas" w:cs="Consolas"/>
+          <w:i w:val="0"/>
+          <w:caps w:val="0"/>
+          <w:color w:val="DD0055"/>
+          <w:spacing w:val="0"/>
+          <w:sz w:val="18"/>
+          <w:szCs w:val="18"/>
+          <w:bdr w:val="single" w:color="DDDDDD" w:sz="6" w:space="0"/>
+          <w:shd w:val="clear" w:fill="FAFAFA"/>
+        </w:rPr>
+        <w:t>master</w:t>
+      </w:r>
+      <w:r>
+        <w:rPr>
+          <w:rFonts w:hint="default" w:ascii="Helvetica" w:hAnsi="Helvetica" w:eastAsia="Helvetica" w:cs="Helvetica"/>
+          <w:i w:val="0"/>
+          <w:caps w:val="0"/>
+          <w:color w:val="666666"/>
+          <w:spacing w:val="0"/>
+          <w:sz w:val="21"/>
+          <w:szCs w:val="21"/>
+          <w:shd w:val="clear" w:fill="FFFFFF"/>
+        </w:rPr>
+        <w:t>分支上提交更改。</w:t>
+      </w:r>
+    </w:p>
+    <w:p>
+      <w:pPr>
+        <w:pStyle w:val="9"/>
+        <w:keepNext w:val="0"/>
+        <w:keepLines w:val="0"/>
+        <w:widowControl/>
+        <w:suppressLineNumbers w:val="0"/>
+        <w:shd w:val="clear" w:fill="FFFFFF"/>
+        <w:spacing w:before="225" w:beforeAutospacing="0" w:after="225" w:afterAutospacing="0"/>
+        <w:ind w:left="0" w:right="0" w:firstLine="0"/>
+        <w:rPr>
+          <w:rFonts w:hint="default" w:ascii="Helvetica" w:hAnsi="Helvetica" w:eastAsia="Helvetica" w:cs="Helvetica"/>
+          <w:i w:val="0"/>
+          <w:caps w:val="0"/>
+          <w:color w:val="666666"/>
+          <w:spacing w:val="0"/>
+          <w:sz w:val="21"/>
+          <w:szCs w:val="21"/>
+        </w:rPr>
+      </w:pPr>
+      <w:r>
+        <w:rPr>
+          <w:rFonts w:hint="default" w:ascii="Helvetica" w:hAnsi="Helvetica" w:eastAsia="Helvetica" w:cs="Helvetica"/>
+          <w:i w:val="0"/>
+          <w:caps w:val="0"/>
+          <w:color w:val="666666"/>
+          <w:spacing w:val="0"/>
+          <w:sz w:val="21"/>
+          <w:szCs w:val="21"/>
+          <w:shd w:val="clear" w:fill="FFFFFF"/>
+        </w:rPr>
+        <w:t>你可以简单理解为，需要提交的文件修改通通放到暂存区，然后，一次性提交暂存区的所有修改。</w:t>
+      </w:r>
+    </w:p>
+    <w:p>
+      <w:pPr>
+        <w:pStyle w:val="9"/>
+        <w:keepNext w:val="0"/>
+        <w:keepLines w:val="0"/>
+        <w:widowControl/>
+        <w:suppressLineNumbers w:val="0"/>
+        <w:shd w:val="clear" w:fill="FFFFFF"/>
+        <w:spacing w:before="225" w:beforeAutospacing="0" w:after="225" w:afterAutospacing="0"/>
+        <w:ind w:left="0" w:right="0" w:firstLine="0"/>
+        <w:rPr>
+          <w:rFonts w:hint="default" w:ascii="Helvetica" w:hAnsi="Helvetica" w:eastAsia="Helvetica" w:cs="Helvetica"/>
+          <w:i w:val="0"/>
+          <w:caps w:val="0"/>
+          <w:color w:val="666666"/>
+          <w:spacing w:val="0"/>
+          <w:sz w:val="21"/>
+          <w:szCs w:val="21"/>
+        </w:rPr>
+      </w:pPr>
+      <w:r>
+        <w:rPr>
+          <w:rFonts w:hint="default" w:ascii="Helvetica" w:hAnsi="Helvetica" w:eastAsia="Helvetica" w:cs="Helvetica"/>
+          <w:i w:val="0"/>
+          <w:caps w:val="0"/>
+          <w:color w:val="666666"/>
+          <w:spacing w:val="0"/>
+          <w:sz w:val="21"/>
+          <w:szCs w:val="21"/>
+          <w:shd w:val="clear" w:fill="FFFFFF"/>
+        </w:rPr>
+        <w:t>俗话说，实践出真知。现在，我们再练习一遍，先对</w:t>
+      </w:r>
+      <w:r>
+        <w:rPr>
+          <w:rStyle w:val="14"/>
+          <w:rFonts w:hint="default" w:ascii="Consolas" w:hAnsi="Consolas" w:eastAsia="Consolas" w:cs="Consolas"/>
+          <w:i w:val="0"/>
+          <w:caps w:val="0"/>
+          <w:color w:val="DD0055"/>
+          <w:spacing w:val="0"/>
+          <w:sz w:val="18"/>
+          <w:szCs w:val="18"/>
+          <w:bdr w:val="single" w:color="DDDDDD" w:sz="6" w:space="0"/>
+          <w:shd w:val="clear" w:fill="FAFAFA"/>
+        </w:rPr>
+        <w:t>readme.txt</w:t>
+      </w:r>
+      <w:r>
+        <w:rPr>
+          <w:rFonts w:hint="default" w:ascii="Helvetica" w:hAnsi="Helvetica" w:eastAsia="Helvetica" w:cs="Helvetica"/>
+          <w:i w:val="0"/>
+          <w:caps w:val="0"/>
+          <w:color w:val="666666"/>
+          <w:spacing w:val="0"/>
+          <w:sz w:val="21"/>
+          <w:szCs w:val="21"/>
+          <w:shd w:val="clear" w:fill="FFFFFF"/>
+        </w:rPr>
+        <w:t>做个修改，比如加上一行内容：</w:t>
+      </w:r>
+    </w:p>
+    <w:p>
+      <w:pPr>
+        <w:pStyle w:val="8"/>
+        <w:keepNext w:val="0"/>
+        <w:keepLines w:val="0"/>
+        <w:widowControl/>
+        <w:suppressLineNumbers w:val="0"/>
+        <w:pBdr>
+          <w:top w:val="single" w:color="DDDDDD" w:sz="6" w:space="7"/>
+          <w:left w:val="single" w:color="DDDDDD" w:sz="6" w:space="7"/>
+          <w:bottom w:val="single" w:color="DDDDDD" w:sz="6" w:space="7"/>
+          <w:right w:val="single" w:color="DDDDDD" w:sz="6" w:space="7"/>
+        </w:pBdr>
+        <w:shd w:val="clear" w:fill="FAFAFA"/>
+        <w:spacing w:before="225" w:beforeAutospacing="0" w:after="225" w:afterAutospacing="0" w:line="270" w:lineRule="atLeast"/>
+        <w:ind w:left="0" w:right="0" w:firstLine="0"/>
+        <w:rPr>
+          <w:rStyle w:val="14"/>
+          <w:rFonts w:hint="default" w:ascii="Consolas" w:hAnsi="Consolas" w:eastAsia="Consolas" w:cs="Consolas"/>
+          <w:caps w:val="0"/>
+          <w:color w:val="444444"/>
+          <w:spacing w:val="0"/>
+          <w:sz w:val="18"/>
+          <w:szCs w:val="18"/>
+          <w:bdr w:val="none" w:color="auto" w:sz="0" w:space="0"/>
+          <w:shd w:val="clear" w:fill="FAFAFA"/>
+        </w:rPr>
+      </w:pPr>
+      <w:r>
+        <w:rPr>
+          <w:rStyle w:val="14"/>
+          <w:rFonts w:hint="default" w:ascii="Consolas" w:hAnsi="Consolas" w:eastAsia="Consolas" w:cs="Consolas"/>
+          <w:caps w:val="0"/>
+          <w:color w:val="444444"/>
+          <w:spacing w:val="0"/>
+          <w:sz w:val="18"/>
+          <w:szCs w:val="18"/>
+          <w:bdr w:val="none" w:color="auto" w:sz="0" w:space="0"/>
+          <w:shd w:val="clear" w:fill="FAFAFA"/>
+        </w:rPr>
+        <w:t xml:space="preserve">Git </w:t>
+      </w:r>
+      <w:r>
+        <w:rPr>
+          <w:rFonts w:hint="default" w:ascii="Consolas" w:hAnsi="Consolas" w:eastAsia="Consolas" w:cs="Consolas"/>
+          <w:b/>
+          <w:caps w:val="0"/>
+          <w:color w:val="333333"/>
+          <w:spacing w:val="0"/>
+          <w:sz w:val="18"/>
+          <w:szCs w:val="18"/>
+          <w:bdr w:val="none" w:color="auto" w:sz="0" w:space="0"/>
+          <w:shd w:val="clear" w:fill="FAFAFA"/>
+        </w:rPr>
+        <w:t>is</w:t>
+      </w:r>
+      <w:r>
+        <w:rPr>
+          <w:rStyle w:val="14"/>
+          <w:rFonts w:hint="default" w:ascii="Consolas" w:hAnsi="Consolas" w:eastAsia="Consolas" w:cs="Consolas"/>
+          <w:caps w:val="0"/>
+          <w:color w:val="444444"/>
+          <w:spacing w:val="0"/>
+          <w:sz w:val="18"/>
+          <w:szCs w:val="18"/>
+          <w:bdr w:val="none" w:color="auto" w:sz="0" w:space="0"/>
+          <w:shd w:val="clear" w:fill="FAFAFA"/>
+        </w:rPr>
+        <w:t xml:space="preserve"> a distributed version control system.</w:t>
+      </w:r>
+    </w:p>
+    <w:p>
+      <w:pPr>
+        <w:pStyle w:val="8"/>
+        <w:keepNext w:val="0"/>
+        <w:keepLines w:val="0"/>
+        <w:widowControl/>
+        <w:suppressLineNumbers w:val="0"/>
+        <w:pBdr>
+          <w:top w:val="single" w:color="DDDDDD" w:sz="6" w:space="7"/>
+          <w:left w:val="single" w:color="DDDDDD" w:sz="6" w:space="7"/>
+          <w:bottom w:val="single" w:color="DDDDDD" w:sz="6" w:space="7"/>
+          <w:right w:val="single" w:color="DDDDDD" w:sz="6" w:space="7"/>
+        </w:pBdr>
+        <w:shd w:val="clear" w:fill="FAFAFA"/>
+        <w:spacing w:before="225" w:beforeAutospacing="0" w:after="225" w:afterAutospacing="0" w:line="270" w:lineRule="atLeast"/>
+        <w:ind w:left="0" w:right="0" w:firstLine="0"/>
+        <w:rPr>
+          <w:rStyle w:val="14"/>
+          <w:rFonts w:hint="default" w:ascii="Consolas" w:hAnsi="Consolas" w:eastAsia="Consolas" w:cs="Consolas"/>
+          <w:caps w:val="0"/>
+          <w:color w:val="444444"/>
+          <w:spacing w:val="0"/>
+          <w:sz w:val="18"/>
+          <w:szCs w:val="18"/>
+          <w:bdr w:val="none" w:color="auto" w:sz="0" w:space="0"/>
+          <w:shd w:val="clear" w:fill="FAFAFA"/>
+        </w:rPr>
+      </w:pPr>
+      <w:r>
+        <w:rPr>
+          <w:rStyle w:val="14"/>
+          <w:rFonts w:hint="default" w:ascii="Consolas" w:hAnsi="Consolas" w:eastAsia="Consolas" w:cs="Consolas"/>
+          <w:caps w:val="0"/>
+          <w:color w:val="444444"/>
+          <w:spacing w:val="0"/>
+          <w:sz w:val="18"/>
+          <w:szCs w:val="18"/>
+          <w:bdr w:val="none" w:color="auto" w:sz="0" w:space="0"/>
+          <w:shd w:val="clear" w:fill="FAFAFA"/>
+        </w:rPr>
+        <w:t xml:space="preserve">Git </w:t>
+      </w:r>
+      <w:r>
+        <w:rPr>
+          <w:rFonts w:hint="default" w:ascii="Consolas" w:hAnsi="Consolas" w:eastAsia="Consolas" w:cs="Consolas"/>
+          <w:b/>
+          <w:caps w:val="0"/>
+          <w:color w:val="333333"/>
+          <w:spacing w:val="0"/>
+          <w:sz w:val="18"/>
+          <w:szCs w:val="18"/>
+          <w:bdr w:val="none" w:color="auto" w:sz="0" w:space="0"/>
+          <w:shd w:val="clear" w:fill="FAFAFA"/>
+        </w:rPr>
+        <w:t>is</w:t>
+      </w:r>
+      <w:r>
+        <w:rPr>
+          <w:rStyle w:val="14"/>
+          <w:rFonts w:hint="default" w:ascii="Consolas" w:hAnsi="Consolas" w:eastAsia="Consolas" w:cs="Consolas"/>
+          <w:caps w:val="0"/>
+          <w:color w:val="444444"/>
+          <w:spacing w:val="0"/>
+          <w:sz w:val="18"/>
+          <w:szCs w:val="18"/>
+          <w:bdr w:val="none" w:color="auto" w:sz="0" w:space="0"/>
+          <w:shd w:val="clear" w:fill="FAFAFA"/>
+        </w:rPr>
+        <w:t xml:space="preserve"> free software distributed under the GPL.</w:t>
+      </w:r>
+    </w:p>
+    <w:p>
+      <w:pPr>
+        <w:pStyle w:val="8"/>
+        <w:keepNext w:val="0"/>
+        <w:keepLines w:val="0"/>
+        <w:widowControl/>
+        <w:suppressLineNumbers w:val="0"/>
+        <w:pBdr>
+          <w:top w:val="single" w:color="DDDDDD" w:sz="6" w:space="7"/>
+          <w:left w:val="single" w:color="DDDDDD" w:sz="6" w:space="7"/>
+          <w:bottom w:val="single" w:color="DDDDDD" w:sz="6" w:space="7"/>
+          <w:right w:val="single" w:color="DDDDDD" w:sz="6" w:space="7"/>
+        </w:pBdr>
+        <w:shd w:val="clear" w:fill="FAFAFA"/>
+        <w:spacing w:before="225" w:beforeAutospacing="0" w:after="225" w:afterAutospacing="0" w:line="270" w:lineRule="atLeast"/>
+        <w:ind w:left="0" w:right="0" w:firstLine="0"/>
+        <w:rPr>
+          <w:rFonts w:ascii="Consolas" w:hAnsi="Consolas" w:eastAsia="Consolas" w:cs="Consolas"/>
+          <w:caps w:val="0"/>
+          <w:color w:val="444444"/>
+          <w:spacing w:val="0"/>
+          <w:sz w:val="18"/>
+          <w:szCs w:val="18"/>
+        </w:rPr>
+      </w:pPr>
+      <w:r>
+        <w:rPr>
+          <w:rStyle w:val="14"/>
+          <w:rFonts w:hint="default" w:ascii="Consolas" w:hAnsi="Consolas" w:eastAsia="Consolas" w:cs="Consolas"/>
+          <w:caps w:val="0"/>
+          <w:color w:val="444444"/>
+          <w:spacing w:val="0"/>
+          <w:sz w:val="18"/>
+          <w:szCs w:val="18"/>
+          <w:bdr w:val="none" w:color="auto" w:sz="0" w:space="0"/>
+          <w:shd w:val="clear" w:fill="FAFAFA"/>
+        </w:rPr>
+        <w:t>Git has a mutable index called stage.</w:t>
+      </w:r>
+    </w:p>
+    <w:p>
+      <w:pPr>
+        <w:pStyle w:val="9"/>
+        <w:keepNext w:val="0"/>
+        <w:keepLines w:val="0"/>
+        <w:widowControl/>
+        <w:suppressLineNumbers w:val="0"/>
+        <w:shd w:val="clear" w:fill="FFFFFF"/>
+        <w:spacing w:before="225" w:beforeAutospacing="0" w:after="225" w:afterAutospacing="0"/>
+        <w:ind w:left="0" w:right="0" w:firstLine="0"/>
+        <w:rPr>
+          <w:rFonts w:hint="default" w:ascii="Helvetica" w:hAnsi="Helvetica" w:eastAsia="Helvetica" w:cs="Helvetica"/>
+          <w:i w:val="0"/>
+          <w:caps w:val="0"/>
+          <w:color w:val="666666"/>
+          <w:spacing w:val="0"/>
+          <w:sz w:val="21"/>
+          <w:szCs w:val="21"/>
+        </w:rPr>
+      </w:pPr>
+      <w:r>
+        <w:rPr>
+          <w:rFonts w:hint="default" w:ascii="Helvetica" w:hAnsi="Helvetica" w:eastAsia="Helvetica" w:cs="Helvetica"/>
+          <w:i w:val="0"/>
+          <w:caps w:val="0"/>
+          <w:color w:val="666666"/>
+          <w:spacing w:val="0"/>
+          <w:sz w:val="21"/>
+          <w:szCs w:val="21"/>
+          <w:shd w:val="clear" w:fill="FFFFFF"/>
+        </w:rPr>
+        <w:t>然后，在工作区新增一个</w:t>
+      </w:r>
+      <w:r>
+        <w:rPr>
+          <w:rStyle w:val="14"/>
+          <w:rFonts w:hint="default" w:ascii="Consolas" w:hAnsi="Consolas" w:eastAsia="Consolas" w:cs="Consolas"/>
+          <w:i w:val="0"/>
+          <w:caps w:val="0"/>
+          <w:color w:val="DD0055"/>
+          <w:spacing w:val="0"/>
+          <w:sz w:val="18"/>
+          <w:szCs w:val="18"/>
+          <w:bdr w:val="single" w:color="DDDDDD" w:sz="6" w:space="0"/>
+          <w:shd w:val="clear" w:fill="FAFAFA"/>
+        </w:rPr>
+        <w:t>LICENSE</w:t>
+      </w:r>
+      <w:r>
+        <w:rPr>
+          <w:rFonts w:hint="default" w:ascii="Helvetica" w:hAnsi="Helvetica" w:eastAsia="Helvetica" w:cs="Helvetica"/>
+          <w:i w:val="0"/>
+          <w:caps w:val="0"/>
+          <w:color w:val="666666"/>
+          <w:spacing w:val="0"/>
+          <w:sz w:val="21"/>
+          <w:szCs w:val="21"/>
+          <w:shd w:val="clear" w:fill="FFFFFF"/>
+        </w:rPr>
+        <w:t>文本文件（内容随便写）。</w:t>
+      </w:r>
+    </w:p>
+    <w:p>
+      <w:pPr>
+        <w:pStyle w:val="9"/>
+        <w:keepNext w:val="0"/>
+        <w:keepLines w:val="0"/>
+        <w:widowControl/>
+        <w:suppressLineNumbers w:val="0"/>
+        <w:shd w:val="clear" w:fill="FFFFFF"/>
+        <w:spacing w:before="225" w:beforeAutospacing="0" w:after="225" w:afterAutospacing="0"/>
+        <w:ind w:left="0" w:right="0" w:firstLine="0"/>
+        <w:rPr>
+          <w:rFonts w:hint="default" w:ascii="Helvetica" w:hAnsi="Helvetica" w:eastAsia="Helvetica" w:cs="Helvetica"/>
+          <w:i w:val="0"/>
+          <w:caps w:val="0"/>
+          <w:color w:val="666666"/>
+          <w:spacing w:val="0"/>
+          <w:sz w:val="21"/>
+          <w:szCs w:val="21"/>
+        </w:rPr>
+      </w:pPr>
+      <w:r>
+        <w:rPr>
+          <w:rFonts w:hint="default" w:ascii="Helvetica" w:hAnsi="Helvetica" w:eastAsia="Helvetica" w:cs="Helvetica"/>
+          <w:i w:val="0"/>
+          <w:caps w:val="0"/>
+          <w:color w:val="666666"/>
+          <w:spacing w:val="0"/>
+          <w:sz w:val="21"/>
+          <w:szCs w:val="21"/>
+          <w:shd w:val="clear" w:fill="FFFFFF"/>
+        </w:rPr>
+        <w:t>先用</w:t>
+      </w:r>
+      <w:r>
+        <w:rPr>
+          <w:rStyle w:val="14"/>
+          <w:rFonts w:hint="default" w:ascii="Consolas" w:hAnsi="Consolas" w:eastAsia="Consolas" w:cs="Consolas"/>
+          <w:i w:val="0"/>
+          <w:caps w:val="0"/>
+          <w:color w:val="DD0055"/>
+          <w:spacing w:val="0"/>
+          <w:sz w:val="18"/>
+          <w:szCs w:val="18"/>
+          <w:bdr w:val="single" w:color="DDDDDD" w:sz="6" w:space="0"/>
+          <w:shd w:val="clear" w:fill="FAFAFA"/>
+        </w:rPr>
+        <w:t>git status</w:t>
+      </w:r>
+      <w:r>
+        <w:rPr>
+          <w:rFonts w:hint="default" w:ascii="Helvetica" w:hAnsi="Helvetica" w:eastAsia="Helvetica" w:cs="Helvetica"/>
+          <w:i w:val="0"/>
+          <w:caps w:val="0"/>
+          <w:color w:val="666666"/>
+          <w:spacing w:val="0"/>
+          <w:sz w:val="21"/>
+          <w:szCs w:val="21"/>
+          <w:shd w:val="clear" w:fill="FFFFFF"/>
+        </w:rPr>
+        <w:t>查看一下状态：</w:t>
+      </w:r>
+    </w:p>
+    <w:p>
+      <w:pPr>
+        <w:pStyle w:val="8"/>
+        <w:keepNext w:val="0"/>
+        <w:keepLines w:val="0"/>
+        <w:widowControl/>
+        <w:suppressLineNumbers w:val="0"/>
+        <w:pBdr>
+          <w:top w:val="single" w:color="DDDDDD" w:sz="6" w:space="7"/>
+          <w:left w:val="single" w:color="DDDDDD" w:sz="6" w:space="7"/>
+          <w:bottom w:val="single" w:color="DDDDDD" w:sz="6" w:space="7"/>
+          <w:right w:val="single" w:color="DDDDDD" w:sz="6" w:space="7"/>
+        </w:pBdr>
+        <w:shd w:val="clear" w:fill="FAFAFA"/>
+        <w:spacing w:before="225" w:beforeAutospacing="0" w:after="225" w:afterAutospacing="0" w:line="270" w:lineRule="atLeast"/>
+        <w:ind w:left="0" w:right="0" w:firstLine="0"/>
+        <w:rPr>
+          <w:rStyle w:val="14"/>
+          <w:rFonts w:hint="default" w:ascii="Consolas" w:hAnsi="Consolas" w:eastAsia="Consolas" w:cs="Consolas"/>
+          <w:caps w:val="0"/>
+          <w:color w:val="444444"/>
+          <w:spacing w:val="0"/>
+          <w:sz w:val="18"/>
+          <w:szCs w:val="18"/>
+          <w:bdr w:val="none" w:color="auto" w:sz="0" w:space="0"/>
+          <w:shd w:val="clear" w:fill="FAFAFA"/>
+        </w:rPr>
+      </w:pPr>
+      <w:r>
+        <w:rPr>
+          <w:rStyle w:val="14"/>
+          <w:rFonts w:hint="default" w:ascii="Consolas" w:hAnsi="Consolas" w:eastAsia="Consolas" w:cs="Consolas"/>
+          <w:caps w:val="0"/>
+          <w:color w:val="444444"/>
+          <w:spacing w:val="0"/>
+          <w:sz w:val="18"/>
+          <w:szCs w:val="18"/>
+          <w:bdr w:val="none" w:color="auto" w:sz="0" w:space="0"/>
+          <w:shd w:val="clear" w:fill="FAFAFA"/>
+        </w:rPr>
+        <w:t>$ git status</w:t>
+      </w:r>
+    </w:p>
+    <w:p>
+      <w:pPr>
+        <w:pStyle w:val="8"/>
+        <w:keepNext w:val="0"/>
+        <w:keepLines w:val="0"/>
+        <w:widowControl/>
+        <w:suppressLineNumbers w:val="0"/>
+        <w:pBdr>
+          <w:top w:val="single" w:color="DDDDDD" w:sz="6" w:space="7"/>
+          <w:left w:val="single" w:color="DDDDDD" w:sz="6" w:space="7"/>
+          <w:bottom w:val="single" w:color="DDDDDD" w:sz="6" w:space="7"/>
+          <w:right w:val="single" w:color="DDDDDD" w:sz="6" w:space="7"/>
+        </w:pBdr>
+        <w:shd w:val="clear" w:fill="FAFAFA"/>
+        <w:spacing w:before="225" w:beforeAutospacing="0" w:after="225" w:afterAutospacing="0" w:line="270" w:lineRule="atLeast"/>
+        <w:ind w:left="0" w:right="0" w:firstLine="0"/>
+        <w:rPr>
+          <w:rStyle w:val="14"/>
+          <w:rFonts w:hint="default" w:ascii="Consolas" w:hAnsi="Consolas" w:eastAsia="Consolas" w:cs="Consolas"/>
+          <w:caps w:val="0"/>
+          <w:color w:val="444444"/>
+          <w:spacing w:val="0"/>
+          <w:sz w:val="18"/>
+          <w:szCs w:val="18"/>
+          <w:bdr w:val="none" w:color="auto" w:sz="0" w:space="0"/>
+          <w:shd w:val="clear" w:fill="FAFAFA"/>
+        </w:rPr>
+      </w:pPr>
+      <w:r>
+        <w:rPr>
+          <w:rStyle w:val="14"/>
+          <w:rFonts w:hint="default" w:ascii="Consolas" w:hAnsi="Consolas" w:eastAsia="Consolas" w:cs="Consolas"/>
+          <w:caps w:val="0"/>
+          <w:color w:val="444444"/>
+          <w:spacing w:val="0"/>
+          <w:sz w:val="18"/>
+          <w:szCs w:val="18"/>
+          <w:bdr w:val="none" w:color="auto" w:sz="0" w:space="0"/>
+          <w:shd w:val="clear" w:fill="FAFAFA"/>
+        </w:rPr>
+        <w:t>On branch master</w:t>
+      </w:r>
+    </w:p>
+    <w:p>
+      <w:pPr>
+        <w:pStyle w:val="8"/>
+        <w:keepNext w:val="0"/>
+        <w:keepLines w:val="0"/>
+        <w:widowControl/>
+        <w:suppressLineNumbers w:val="0"/>
+        <w:pBdr>
+          <w:top w:val="single" w:color="DDDDDD" w:sz="6" w:space="7"/>
+          <w:left w:val="single" w:color="DDDDDD" w:sz="6" w:space="7"/>
+          <w:bottom w:val="single" w:color="DDDDDD" w:sz="6" w:space="7"/>
+          <w:right w:val="single" w:color="DDDDDD" w:sz="6" w:space="7"/>
+        </w:pBdr>
+        <w:shd w:val="clear" w:fill="FAFAFA"/>
+        <w:spacing w:before="225" w:beforeAutospacing="0" w:after="225" w:afterAutospacing="0" w:line="270" w:lineRule="atLeast"/>
+        <w:ind w:left="0" w:right="0" w:firstLine="0"/>
+        <w:rPr>
+          <w:rStyle w:val="14"/>
+          <w:rFonts w:hint="default" w:ascii="Consolas" w:hAnsi="Consolas" w:eastAsia="Consolas" w:cs="Consolas"/>
+          <w:caps w:val="0"/>
+          <w:color w:val="444444"/>
+          <w:spacing w:val="0"/>
+          <w:sz w:val="18"/>
+          <w:szCs w:val="18"/>
+          <w:bdr w:val="none" w:color="auto" w:sz="0" w:space="0"/>
+          <w:shd w:val="clear" w:fill="FAFAFA"/>
+        </w:rPr>
+      </w:pPr>
+      <w:r>
+        <w:rPr>
+          <w:rStyle w:val="14"/>
+          <w:rFonts w:hint="default" w:ascii="Consolas" w:hAnsi="Consolas" w:eastAsia="Consolas" w:cs="Consolas"/>
+          <w:caps w:val="0"/>
+          <w:color w:val="444444"/>
+          <w:spacing w:val="0"/>
+          <w:sz w:val="18"/>
+          <w:szCs w:val="18"/>
+          <w:bdr w:val="none" w:color="auto" w:sz="0" w:space="0"/>
+          <w:shd w:val="clear" w:fill="FAFAFA"/>
+        </w:rPr>
+        <w:t>Changes not staged for commit:</w:t>
+      </w:r>
+    </w:p>
+    <w:p>
+      <w:pPr>
+        <w:pStyle w:val="8"/>
+        <w:keepNext w:val="0"/>
+        <w:keepLines w:val="0"/>
+        <w:widowControl/>
+        <w:suppressLineNumbers w:val="0"/>
+        <w:pBdr>
+          <w:top w:val="single" w:color="DDDDDD" w:sz="6" w:space="7"/>
+          <w:left w:val="single" w:color="DDDDDD" w:sz="6" w:space="7"/>
+          <w:bottom w:val="single" w:color="DDDDDD" w:sz="6" w:space="7"/>
+          <w:right w:val="single" w:color="DDDDDD" w:sz="6" w:space="7"/>
+        </w:pBdr>
+        <w:shd w:val="clear" w:fill="FAFAFA"/>
+        <w:spacing w:before="225" w:beforeAutospacing="0" w:after="225" w:afterAutospacing="0" w:line="270" w:lineRule="atLeast"/>
+        <w:ind w:left="0" w:right="0" w:firstLine="0"/>
+        <w:rPr>
+          <w:rFonts w:hint="default" w:ascii="Consolas" w:hAnsi="Consolas" w:eastAsia="Consolas" w:cs="Consolas"/>
+          <w:caps w:val="0"/>
+          <w:color w:val="444444"/>
+          <w:spacing w:val="0"/>
+          <w:sz w:val="18"/>
+          <w:szCs w:val="18"/>
+          <w:bdr w:val="none" w:color="auto" w:sz="0" w:space="0"/>
+          <w:shd w:val="clear" w:fill="FAFAFA"/>
+        </w:rPr>
+      </w:pPr>
+      <w:r>
+        <w:rPr>
+          <w:rStyle w:val="14"/>
+          <w:rFonts w:hint="default" w:ascii="Consolas" w:hAnsi="Consolas" w:eastAsia="Consolas" w:cs="Consolas"/>
+          <w:caps w:val="0"/>
+          <w:color w:val="444444"/>
+          <w:spacing w:val="0"/>
+          <w:sz w:val="18"/>
+          <w:szCs w:val="18"/>
+          <w:bdr w:val="none" w:color="auto" w:sz="0" w:space="0"/>
+          <w:shd w:val="clear" w:fill="FAFAFA"/>
+        </w:rPr>
+        <w:t xml:space="preserve">  (use "git add &lt;file&gt;..." to </w:t>
+      </w:r>
+      <w:r>
+        <w:rPr>
+          <w:rFonts w:hint="default" w:ascii="Consolas" w:hAnsi="Consolas" w:eastAsia="Consolas" w:cs="Consolas"/>
+          <w:b/>
+          <w:caps w:val="0"/>
+          <w:color w:val="333333"/>
+          <w:spacing w:val="0"/>
+          <w:sz w:val="18"/>
+          <w:szCs w:val="18"/>
+          <w:bdr w:val="none" w:color="auto" w:sz="0" w:space="0"/>
+          <w:shd w:val="clear" w:fill="FAFAFA"/>
+        </w:rPr>
+        <w:t>update</w:t>
+      </w:r>
+      <w:r>
+        <w:rPr>
+          <w:rFonts w:hint="default" w:ascii="Consolas" w:hAnsi="Consolas" w:eastAsia="Consolas" w:cs="Consolas"/>
+          <w:caps w:val="0"/>
+          <w:color w:val="444444"/>
+          <w:spacing w:val="0"/>
+          <w:sz w:val="18"/>
+          <w:szCs w:val="18"/>
+          <w:bdr w:val="none" w:color="auto" w:sz="0" w:space="0"/>
+          <w:shd w:val="clear" w:fill="FAFAFA"/>
+        </w:rPr>
+        <w:t xml:space="preserve"> what will be committed)</w:t>
+      </w:r>
+    </w:p>
+    <w:p>
+      <w:pPr>
+        <w:pStyle w:val="8"/>
+        <w:keepNext w:val="0"/>
+        <w:keepLines w:val="0"/>
+        <w:widowControl/>
+        <w:suppressLineNumbers w:val="0"/>
+        <w:pBdr>
+          <w:top w:val="single" w:color="DDDDDD" w:sz="6" w:space="7"/>
+          <w:left w:val="single" w:color="DDDDDD" w:sz="6" w:space="7"/>
+          <w:bottom w:val="single" w:color="DDDDDD" w:sz="6" w:space="7"/>
+          <w:right w:val="single" w:color="DDDDDD" w:sz="6" w:space="7"/>
+        </w:pBdr>
+        <w:shd w:val="clear" w:fill="FAFAFA"/>
+        <w:spacing w:before="225" w:beforeAutospacing="0" w:after="225" w:afterAutospacing="0" w:line="270" w:lineRule="atLeast"/>
+        <w:ind w:left="0" w:right="0" w:firstLine="0"/>
+        <w:rPr>
+          <w:rFonts w:hint="default" w:ascii="Consolas" w:hAnsi="Consolas" w:eastAsia="Consolas" w:cs="Consolas"/>
+          <w:caps w:val="0"/>
+          <w:color w:val="444444"/>
+          <w:spacing w:val="0"/>
+          <w:sz w:val="18"/>
+          <w:szCs w:val="18"/>
+          <w:bdr w:val="none" w:color="auto" w:sz="0" w:space="0"/>
+          <w:shd w:val="clear" w:fill="FAFAFA"/>
+        </w:rPr>
+      </w:pPr>
+      <w:r>
+        <w:rPr>
+          <w:rFonts w:hint="default" w:ascii="Consolas" w:hAnsi="Consolas" w:eastAsia="Consolas" w:cs="Consolas"/>
+          <w:caps w:val="0"/>
+          <w:color w:val="444444"/>
+          <w:spacing w:val="0"/>
+          <w:sz w:val="18"/>
+          <w:szCs w:val="18"/>
+          <w:bdr w:val="none" w:color="auto" w:sz="0" w:space="0"/>
+          <w:shd w:val="clear" w:fill="FAFAFA"/>
+        </w:rPr>
+        <w:t xml:space="preserve">  (use </w:t>
+      </w:r>
+      <w:r>
+        <w:rPr>
+          <w:rFonts w:hint="default" w:ascii="Consolas" w:hAnsi="Consolas" w:eastAsia="Consolas" w:cs="Consolas"/>
+          <w:caps w:val="0"/>
+          <w:color w:val="DD1144"/>
+          <w:spacing w:val="0"/>
+          <w:sz w:val="18"/>
+          <w:szCs w:val="18"/>
+          <w:bdr w:val="none" w:color="auto" w:sz="0" w:space="0"/>
+          <w:shd w:val="clear" w:fill="FAFAFA"/>
+        </w:rPr>
+        <w:t>"git checkout -- &lt;file&gt;..."</w:t>
+      </w:r>
+      <w:r>
+        <w:rPr>
+          <w:rFonts w:hint="default" w:ascii="Consolas" w:hAnsi="Consolas" w:eastAsia="Consolas" w:cs="Consolas"/>
+          <w:caps w:val="0"/>
+          <w:color w:val="444444"/>
+          <w:spacing w:val="0"/>
+          <w:sz w:val="18"/>
+          <w:szCs w:val="18"/>
+          <w:bdr w:val="none" w:color="auto" w:sz="0" w:space="0"/>
+          <w:shd w:val="clear" w:fill="FAFAFA"/>
+        </w:rPr>
+        <w:t xml:space="preserve"> </w:t>
+      </w:r>
+      <w:r>
+        <w:rPr>
+          <w:rFonts w:hint="default" w:ascii="Consolas" w:hAnsi="Consolas" w:eastAsia="Consolas" w:cs="Consolas"/>
+          <w:b/>
+          <w:caps w:val="0"/>
+          <w:color w:val="333333"/>
+          <w:spacing w:val="0"/>
+          <w:sz w:val="18"/>
+          <w:szCs w:val="18"/>
+          <w:bdr w:val="none" w:color="auto" w:sz="0" w:space="0"/>
+          <w:shd w:val="clear" w:fill="FAFAFA"/>
+        </w:rPr>
+        <w:t>to</w:t>
+      </w:r>
+      <w:r>
+        <w:rPr>
+          <w:rFonts w:hint="default" w:ascii="Consolas" w:hAnsi="Consolas" w:eastAsia="Consolas" w:cs="Consolas"/>
+          <w:caps w:val="0"/>
+          <w:color w:val="444444"/>
+          <w:spacing w:val="0"/>
+          <w:sz w:val="18"/>
+          <w:szCs w:val="18"/>
+          <w:bdr w:val="none" w:color="auto" w:sz="0" w:space="0"/>
+          <w:shd w:val="clear" w:fill="FAFAFA"/>
+        </w:rPr>
+        <w:t xml:space="preserve"> discard changes </w:t>
+      </w:r>
+      <w:r>
+        <w:rPr>
+          <w:rFonts w:hint="default" w:ascii="Consolas" w:hAnsi="Consolas" w:eastAsia="Consolas" w:cs="Consolas"/>
+          <w:b/>
+          <w:caps w:val="0"/>
+          <w:color w:val="333333"/>
+          <w:spacing w:val="0"/>
+          <w:sz w:val="18"/>
+          <w:szCs w:val="18"/>
+          <w:bdr w:val="none" w:color="auto" w:sz="0" w:space="0"/>
+          <w:shd w:val="clear" w:fill="FAFAFA"/>
+        </w:rPr>
+        <w:t>in</w:t>
+      </w:r>
+      <w:r>
+        <w:rPr>
+          <w:rFonts w:hint="default" w:ascii="Consolas" w:hAnsi="Consolas" w:eastAsia="Consolas" w:cs="Consolas"/>
+          <w:caps w:val="0"/>
+          <w:color w:val="444444"/>
+          <w:spacing w:val="0"/>
+          <w:sz w:val="18"/>
+          <w:szCs w:val="18"/>
+          <w:bdr w:val="none" w:color="auto" w:sz="0" w:space="0"/>
+          <w:shd w:val="clear" w:fill="FAFAFA"/>
+        </w:rPr>
+        <w:t xml:space="preserve"> working directory)</w:t>
+      </w:r>
+    </w:p>
+    <w:p>
+      <w:pPr>
+        <w:pStyle w:val="8"/>
+        <w:keepNext w:val="0"/>
+        <w:keepLines w:val="0"/>
+        <w:widowControl/>
+        <w:suppressLineNumbers w:val="0"/>
+        <w:pBdr>
+          <w:top w:val="single" w:color="DDDDDD" w:sz="6" w:space="7"/>
+          <w:left w:val="single" w:color="DDDDDD" w:sz="6" w:space="7"/>
+          <w:bottom w:val="single" w:color="DDDDDD" w:sz="6" w:space="7"/>
+          <w:right w:val="single" w:color="DDDDDD" w:sz="6" w:space="7"/>
+        </w:pBdr>
+        <w:shd w:val="clear" w:fill="FAFAFA"/>
+        <w:spacing w:before="225" w:beforeAutospacing="0" w:after="225" w:afterAutospacing="0" w:line="270" w:lineRule="atLeast"/>
+        <w:ind w:left="0" w:right="0" w:firstLine="0"/>
+        <w:rPr>
+          <w:rFonts w:hint="default" w:ascii="Consolas" w:hAnsi="Consolas" w:eastAsia="Consolas" w:cs="Consolas"/>
+          <w:caps w:val="0"/>
+          <w:color w:val="444444"/>
+          <w:spacing w:val="0"/>
+          <w:sz w:val="18"/>
+          <w:szCs w:val="18"/>
+          <w:bdr w:val="none" w:color="auto" w:sz="0" w:space="0"/>
+          <w:shd w:val="clear" w:fill="FAFAFA"/>
+        </w:rPr>
+      </w:pPr>
+      <w:r>
+        <w:rPr>
+          <w:rFonts w:hint="default" w:ascii="Consolas" w:hAnsi="Consolas" w:eastAsia="Consolas" w:cs="Consolas"/>
+          <w:caps w:val="0"/>
+          <w:color w:val="444444"/>
+          <w:spacing w:val="0"/>
+          <w:sz w:val="18"/>
+          <w:szCs w:val="18"/>
+          <w:bdr w:val="none" w:color="auto" w:sz="0" w:space="0"/>
+          <w:shd w:val="clear" w:fill="FAFAFA"/>
+        </w:rPr>
+        <w:tab/>
+        <w:t>modified:   readme.txt</w:t>
+      </w:r>
+    </w:p>
+    <w:p>
+      <w:pPr>
+        <w:pStyle w:val="8"/>
+        <w:keepNext w:val="0"/>
+        <w:keepLines w:val="0"/>
+        <w:widowControl/>
+        <w:suppressLineNumbers w:val="0"/>
+        <w:pBdr>
+          <w:top w:val="single" w:color="DDDDDD" w:sz="6" w:space="7"/>
+          <w:left w:val="single" w:color="DDDDDD" w:sz="6" w:space="7"/>
+          <w:bottom w:val="single" w:color="DDDDDD" w:sz="6" w:space="7"/>
+          <w:right w:val="single" w:color="DDDDDD" w:sz="6" w:space="7"/>
+        </w:pBdr>
+        <w:shd w:val="clear" w:fill="FAFAFA"/>
+        <w:spacing w:before="225" w:beforeAutospacing="0" w:after="225" w:afterAutospacing="0" w:line="270" w:lineRule="atLeast"/>
+        <w:ind w:left="0" w:right="0" w:firstLine="0"/>
+        <w:rPr>
+          <w:rFonts w:hint="default" w:ascii="Consolas" w:hAnsi="Consolas" w:eastAsia="Consolas" w:cs="Consolas"/>
+          <w:caps w:val="0"/>
+          <w:color w:val="444444"/>
+          <w:spacing w:val="0"/>
+          <w:sz w:val="18"/>
+          <w:szCs w:val="18"/>
+          <w:bdr w:val="none" w:color="auto" w:sz="0" w:space="0"/>
+          <w:shd w:val="clear" w:fill="FAFAFA"/>
+        </w:rPr>
+      </w:pPr>
+      <w:r>
+        <w:rPr>
+          <w:rFonts w:hint="default" w:ascii="Consolas" w:hAnsi="Consolas" w:eastAsia="Consolas" w:cs="Consolas"/>
+          <w:caps w:val="0"/>
+          <w:color w:val="444444"/>
+          <w:spacing w:val="0"/>
+          <w:sz w:val="18"/>
+          <w:szCs w:val="18"/>
+          <w:bdr w:val="none" w:color="auto" w:sz="0" w:space="0"/>
+          <w:shd w:val="clear" w:fill="FAFAFA"/>
+        </w:rPr>
+        <w:t>Untracked files:</w:t>
+      </w:r>
+    </w:p>
+    <w:p>
+      <w:pPr>
+        <w:pStyle w:val="8"/>
+        <w:keepNext w:val="0"/>
+        <w:keepLines w:val="0"/>
+        <w:widowControl/>
+        <w:suppressLineNumbers w:val="0"/>
+        <w:pBdr>
+          <w:top w:val="single" w:color="DDDDDD" w:sz="6" w:space="7"/>
+          <w:left w:val="single" w:color="DDDDDD" w:sz="6" w:space="7"/>
+          <w:bottom w:val="single" w:color="DDDDDD" w:sz="6" w:space="7"/>
+          <w:right w:val="single" w:color="DDDDDD" w:sz="6" w:space="7"/>
+        </w:pBdr>
+        <w:shd w:val="clear" w:fill="FAFAFA"/>
+        <w:spacing w:before="225" w:beforeAutospacing="0" w:after="225" w:afterAutospacing="0" w:line="270" w:lineRule="atLeast"/>
+        <w:ind w:left="0" w:right="0" w:firstLine="0"/>
+        <w:rPr>
+          <w:rFonts w:hint="default" w:ascii="Consolas" w:hAnsi="Consolas" w:eastAsia="Consolas" w:cs="Consolas"/>
+          <w:caps w:val="0"/>
+          <w:color w:val="444444"/>
+          <w:spacing w:val="0"/>
+          <w:sz w:val="18"/>
+          <w:szCs w:val="18"/>
+          <w:bdr w:val="none" w:color="auto" w:sz="0" w:space="0"/>
+          <w:shd w:val="clear" w:fill="FAFAFA"/>
+        </w:rPr>
+      </w:pPr>
+      <w:r>
+        <w:rPr>
+          <w:rFonts w:hint="default" w:ascii="Consolas" w:hAnsi="Consolas" w:eastAsia="Consolas" w:cs="Consolas"/>
+          <w:caps w:val="0"/>
+          <w:color w:val="444444"/>
+          <w:spacing w:val="0"/>
+          <w:sz w:val="18"/>
+          <w:szCs w:val="18"/>
+          <w:bdr w:val="none" w:color="auto" w:sz="0" w:space="0"/>
+          <w:shd w:val="clear" w:fill="FAFAFA"/>
+        </w:rPr>
+        <w:t xml:space="preserve">  (use </w:t>
+      </w:r>
+      <w:r>
+        <w:rPr>
+          <w:rFonts w:hint="default" w:ascii="Consolas" w:hAnsi="Consolas" w:eastAsia="Consolas" w:cs="Consolas"/>
+          <w:caps w:val="0"/>
+          <w:color w:val="DD1144"/>
+          <w:spacing w:val="0"/>
+          <w:sz w:val="18"/>
+          <w:szCs w:val="18"/>
+          <w:bdr w:val="none" w:color="auto" w:sz="0" w:space="0"/>
+          <w:shd w:val="clear" w:fill="FAFAFA"/>
+        </w:rPr>
+        <w:t>"git add &lt;file&gt;..."</w:t>
+      </w:r>
+      <w:r>
+        <w:rPr>
+          <w:rFonts w:hint="default" w:ascii="Consolas" w:hAnsi="Consolas" w:eastAsia="Consolas" w:cs="Consolas"/>
+          <w:caps w:val="0"/>
+          <w:color w:val="444444"/>
+          <w:spacing w:val="0"/>
+          <w:sz w:val="18"/>
+          <w:szCs w:val="18"/>
+          <w:bdr w:val="none" w:color="auto" w:sz="0" w:space="0"/>
+          <w:shd w:val="clear" w:fill="FAFAFA"/>
+        </w:rPr>
+        <w:t xml:space="preserve"> </w:t>
+      </w:r>
+      <w:r>
+        <w:rPr>
+          <w:rFonts w:hint="default" w:ascii="Consolas" w:hAnsi="Consolas" w:eastAsia="Consolas" w:cs="Consolas"/>
+          <w:b/>
+          <w:caps w:val="0"/>
+          <w:color w:val="333333"/>
+          <w:spacing w:val="0"/>
+          <w:sz w:val="18"/>
+          <w:szCs w:val="18"/>
+          <w:bdr w:val="none" w:color="auto" w:sz="0" w:space="0"/>
+          <w:shd w:val="clear" w:fill="FAFAFA"/>
+        </w:rPr>
+        <w:t>to</w:t>
+      </w:r>
+      <w:r>
+        <w:rPr>
+          <w:rFonts w:hint="default" w:ascii="Consolas" w:hAnsi="Consolas" w:eastAsia="Consolas" w:cs="Consolas"/>
+          <w:caps w:val="0"/>
+          <w:color w:val="444444"/>
+          <w:spacing w:val="0"/>
+          <w:sz w:val="18"/>
+          <w:szCs w:val="18"/>
+          <w:bdr w:val="none" w:color="auto" w:sz="0" w:space="0"/>
+          <w:shd w:val="clear" w:fill="FAFAFA"/>
+        </w:rPr>
+        <w:t xml:space="preserve"> include </w:t>
+      </w:r>
+      <w:r>
+        <w:rPr>
+          <w:rFonts w:hint="default" w:ascii="Consolas" w:hAnsi="Consolas" w:eastAsia="Consolas" w:cs="Consolas"/>
+          <w:b/>
+          <w:caps w:val="0"/>
+          <w:color w:val="333333"/>
+          <w:spacing w:val="0"/>
+          <w:sz w:val="18"/>
+          <w:szCs w:val="18"/>
+          <w:bdr w:val="none" w:color="auto" w:sz="0" w:space="0"/>
+          <w:shd w:val="clear" w:fill="FAFAFA"/>
+        </w:rPr>
+        <w:t>in</w:t>
+      </w:r>
+      <w:r>
+        <w:rPr>
+          <w:rFonts w:hint="default" w:ascii="Consolas" w:hAnsi="Consolas" w:eastAsia="Consolas" w:cs="Consolas"/>
+          <w:caps w:val="0"/>
+          <w:color w:val="444444"/>
+          <w:spacing w:val="0"/>
+          <w:sz w:val="18"/>
+          <w:szCs w:val="18"/>
+          <w:bdr w:val="none" w:color="auto" w:sz="0" w:space="0"/>
+          <w:shd w:val="clear" w:fill="FAFAFA"/>
+        </w:rPr>
+        <w:t xml:space="preserve"> what will be committed)</w:t>
+      </w:r>
+    </w:p>
+    <w:p>
+      <w:pPr>
+        <w:pStyle w:val="8"/>
+        <w:keepNext w:val="0"/>
+        <w:keepLines w:val="0"/>
+        <w:widowControl/>
+        <w:suppressLineNumbers w:val="0"/>
+        <w:pBdr>
+          <w:top w:val="single" w:color="DDDDDD" w:sz="6" w:space="7"/>
+          <w:left w:val="single" w:color="DDDDDD" w:sz="6" w:space="7"/>
+          <w:bottom w:val="single" w:color="DDDDDD" w:sz="6" w:space="7"/>
+          <w:right w:val="single" w:color="DDDDDD" w:sz="6" w:space="7"/>
+        </w:pBdr>
+        <w:shd w:val="clear" w:fill="FAFAFA"/>
+        <w:spacing w:before="225" w:beforeAutospacing="0" w:after="225" w:afterAutospacing="0" w:line="270" w:lineRule="atLeast"/>
+        <w:ind w:left="0" w:right="0" w:firstLine="0"/>
+        <w:rPr>
+          <w:rFonts w:hint="default" w:ascii="Consolas" w:hAnsi="Consolas" w:eastAsia="Consolas" w:cs="Consolas"/>
+          <w:caps w:val="0"/>
+          <w:color w:val="444444"/>
+          <w:spacing w:val="0"/>
+          <w:sz w:val="18"/>
+          <w:szCs w:val="18"/>
+          <w:bdr w:val="none" w:color="auto" w:sz="0" w:space="0"/>
+          <w:shd w:val="clear" w:fill="FAFAFA"/>
+        </w:rPr>
+      </w:pPr>
+      <w:r>
+        <w:rPr>
+          <w:rFonts w:hint="default" w:ascii="Consolas" w:hAnsi="Consolas" w:eastAsia="Consolas" w:cs="Consolas"/>
+          <w:caps w:val="0"/>
+          <w:color w:val="444444"/>
+          <w:spacing w:val="0"/>
+          <w:sz w:val="18"/>
+          <w:szCs w:val="18"/>
+          <w:bdr w:val="none" w:color="auto" w:sz="0" w:space="0"/>
+          <w:shd w:val="clear" w:fill="FAFAFA"/>
+        </w:rPr>
+        <w:tab/>
+        <w:t>LICENSE</w:t>
+      </w:r>
+    </w:p>
+    <w:p>
+      <w:pPr>
+        <w:pStyle w:val="8"/>
+        <w:keepNext w:val="0"/>
+        <w:keepLines w:val="0"/>
+        <w:widowControl/>
+        <w:suppressLineNumbers w:val="0"/>
+        <w:pBdr>
+          <w:top w:val="single" w:color="DDDDDD" w:sz="6" w:space="7"/>
+          <w:left w:val="single" w:color="DDDDDD" w:sz="6" w:space="7"/>
+          <w:bottom w:val="single" w:color="DDDDDD" w:sz="6" w:space="7"/>
+          <w:right w:val="single" w:color="DDDDDD" w:sz="6" w:space="7"/>
+        </w:pBdr>
+        <w:shd w:val="clear" w:fill="FAFAFA"/>
+        <w:spacing w:before="225" w:beforeAutospacing="0" w:after="225" w:afterAutospacing="0" w:line="270" w:lineRule="atLeast"/>
+        <w:ind w:left="0" w:right="0" w:firstLine="0"/>
+        <w:rPr>
+          <w:rFonts w:hint="default" w:ascii="Consolas" w:hAnsi="Consolas" w:eastAsia="Consolas" w:cs="Consolas"/>
+          <w:caps w:val="0"/>
+          <w:color w:val="444444"/>
+          <w:spacing w:val="0"/>
+          <w:sz w:val="18"/>
+          <w:szCs w:val="18"/>
+        </w:rPr>
+      </w:pPr>
+      <w:r>
+        <w:rPr>
+          <w:rFonts w:hint="default" w:ascii="Consolas" w:hAnsi="Consolas" w:eastAsia="Consolas" w:cs="Consolas"/>
+          <w:b/>
+          <w:caps w:val="0"/>
+          <w:color w:val="333333"/>
+          <w:spacing w:val="0"/>
+          <w:sz w:val="18"/>
+          <w:szCs w:val="18"/>
+          <w:bdr w:val="none" w:color="auto" w:sz="0" w:space="0"/>
+          <w:shd w:val="clear" w:fill="FAFAFA"/>
+        </w:rPr>
+        <w:t>no</w:t>
+      </w:r>
+      <w:r>
+        <w:rPr>
+          <w:rFonts w:hint="default" w:ascii="Consolas" w:hAnsi="Consolas" w:eastAsia="Consolas" w:cs="Consolas"/>
+          <w:caps w:val="0"/>
+          <w:color w:val="444444"/>
+          <w:spacing w:val="0"/>
+          <w:sz w:val="18"/>
+          <w:szCs w:val="18"/>
+          <w:bdr w:val="none" w:color="auto" w:sz="0" w:space="0"/>
+          <w:shd w:val="clear" w:fill="FAFAFA"/>
+        </w:rPr>
+        <w:t xml:space="preserve"> changes added </w:t>
+      </w:r>
+      <w:r>
+        <w:rPr>
+          <w:rFonts w:hint="default" w:ascii="Consolas" w:hAnsi="Consolas" w:eastAsia="Consolas" w:cs="Consolas"/>
+          <w:b/>
+          <w:caps w:val="0"/>
+          <w:color w:val="333333"/>
+          <w:spacing w:val="0"/>
+          <w:sz w:val="18"/>
+          <w:szCs w:val="18"/>
+          <w:bdr w:val="none" w:color="auto" w:sz="0" w:space="0"/>
+          <w:shd w:val="clear" w:fill="FAFAFA"/>
+        </w:rPr>
+        <w:t>to</w:t>
+      </w:r>
+      <w:r>
+        <w:rPr>
+          <w:rFonts w:hint="default" w:ascii="Consolas" w:hAnsi="Consolas" w:eastAsia="Consolas" w:cs="Consolas"/>
+          <w:caps w:val="0"/>
+          <w:color w:val="444444"/>
+          <w:spacing w:val="0"/>
+          <w:sz w:val="18"/>
+          <w:szCs w:val="18"/>
+          <w:bdr w:val="none" w:color="auto" w:sz="0" w:space="0"/>
+          <w:shd w:val="clear" w:fill="FAFAFA"/>
+        </w:rPr>
+        <w:t xml:space="preserve"> </w:t>
+      </w:r>
+      <w:r>
+        <w:rPr>
+          <w:rFonts w:hint="default" w:ascii="Consolas" w:hAnsi="Consolas" w:eastAsia="Consolas" w:cs="Consolas"/>
+          <w:b/>
+          <w:caps w:val="0"/>
+          <w:color w:val="333333"/>
+          <w:spacing w:val="0"/>
+          <w:sz w:val="18"/>
+          <w:szCs w:val="18"/>
+          <w:bdr w:val="none" w:color="auto" w:sz="0" w:space="0"/>
+          <w:shd w:val="clear" w:fill="FAFAFA"/>
+        </w:rPr>
+        <w:t>commit</w:t>
+      </w:r>
+      <w:r>
+        <w:rPr>
+          <w:rFonts w:hint="default" w:ascii="Consolas" w:hAnsi="Consolas" w:eastAsia="Consolas" w:cs="Consolas"/>
+          <w:caps w:val="0"/>
+          <w:color w:val="444444"/>
+          <w:spacing w:val="0"/>
+          <w:sz w:val="18"/>
+          <w:szCs w:val="18"/>
+          <w:bdr w:val="none" w:color="auto" w:sz="0" w:space="0"/>
+          <w:shd w:val="clear" w:fill="FAFAFA"/>
+        </w:rPr>
+        <w:t xml:space="preserve"> (use </w:t>
+      </w:r>
+      <w:r>
+        <w:rPr>
+          <w:rFonts w:hint="default" w:ascii="Consolas" w:hAnsi="Consolas" w:eastAsia="Consolas" w:cs="Consolas"/>
+          <w:caps w:val="0"/>
+          <w:color w:val="DD1144"/>
+          <w:spacing w:val="0"/>
+          <w:sz w:val="18"/>
+          <w:szCs w:val="18"/>
+          <w:bdr w:val="none" w:color="auto" w:sz="0" w:space="0"/>
+          <w:shd w:val="clear" w:fill="FAFAFA"/>
+        </w:rPr>
+        <w:t>"git add"</w:t>
+      </w:r>
+      <w:r>
+        <w:rPr>
+          <w:rFonts w:hint="default" w:ascii="Consolas" w:hAnsi="Consolas" w:eastAsia="Consolas" w:cs="Consolas"/>
+          <w:caps w:val="0"/>
+          <w:color w:val="444444"/>
+          <w:spacing w:val="0"/>
+          <w:sz w:val="18"/>
+          <w:szCs w:val="18"/>
+          <w:bdr w:val="none" w:color="auto" w:sz="0" w:space="0"/>
+          <w:shd w:val="clear" w:fill="FAFAFA"/>
+        </w:rPr>
+        <w:t xml:space="preserve"> </w:t>
+      </w:r>
+      <w:r>
+        <w:rPr>
+          <w:rFonts w:hint="default" w:ascii="Consolas" w:hAnsi="Consolas" w:eastAsia="Consolas" w:cs="Consolas"/>
+          <w:b/>
+          <w:caps w:val="0"/>
+          <w:color w:val="333333"/>
+          <w:spacing w:val="0"/>
+          <w:sz w:val="18"/>
+          <w:szCs w:val="18"/>
+          <w:bdr w:val="none" w:color="auto" w:sz="0" w:space="0"/>
+          <w:shd w:val="clear" w:fill="FAFAFA"/>
+        </w:rPr>
+        <w:t>and</w:t>
+      </w:r>
+      <w:r>
+        <w:rPr>
+          <w:rFonts w:hint="default" w:ascii="Consolas" w:hAnsi="Consolas" w:eastAsia="Consolas" w:cs="Consolas"/>
+          <w:caps w:val="0"/>
+          <w:color w:val="444444"/>
+          <w:spacing w:val="0"/>
+          <w:sz w:val="18"/>
+          <w:szCs w:val="18"/>
+          <w:bdr w:val="none" w:color="auto" w:sz="0" w:space="0"/>
+          <w:shd w:val="clear" w:fill="FAFAFA"/>
+        </w:rPr>
+        <w:t>/</w:t>
+      </w:r>
+      <w:r>
+        <w:rPr>
+          <w:rFonts w:hint="default" w:ascii="Consolas" w:hAnsi="Consolas" w:eastAsia="Consolas" w:cs="Consolas"/>
+          <w:b/>
+          <w:caps w:val="0"/>
+          <w:color w:val="333333"/>
+          <w:spacing w:val="0"/>
+          <w:sz w:val="18"/>
+          <w:szCs w:val="18"/>
+          <w:bdr w:val="none" w:color="auto" w:sz="0" w:space="0"/>
+          <w:shd w:val="clear" w:fill="FAFAFA"/>
+        </w:rPr>
+        <w:t>or</w:t>
+      </w:r>
+      <w:r>
+        <w:rPr>
+          <w:rFonts w:hint="default" w:ascii="Consolas" w:hAnsi="Consolas" w:eastAsia="Consolas" w:cs="Consolas"/>
+          <w:caps w:val="0"/>
+          <w:color w:val="444444"/>
+          <w:spacing w:val="0"/>
+          <w:sz w:val="18"/>
+          <w:szCs w:val="18"/>
+          <w:bdr w:val="none" w:color="auto" w:sz="0" w:space="0"/>
+          <w:shd w:val="clear" w:fill="FAFAFA"/>
+        </w:rPr>
+        <w:t xml:space="preserve"> </w:t>
+      </w:r>
+      <w:r>
+        <w:rPr>
+          <w:rFonts w:hint="default" w:ascii="Consolas" w:hAnsi="Consolas" w:eastAsia="Consolas" w:cs="Consolas"/>
+          <w:caps w:val="0"/>
+          <w:color w:val="DD1144"/>
+          <w:spacing w:val="0"/>
+          <w:sz w:val="18"/>
+          <w:szCs w:val="18"/>
+          <w:bdr w:val="none" w:color="auto" w:sz="0" w:space="0"/>
+          <w:shd w:val="clear" w:fill="FAFAFA"/>
+        </w:rPr>
+        <w:t>"git commit -a"</w:t>
+      </w:r>
+      <w:r>
+        <w:rPr>
+          <w:rFonts w:hint="default" w:ascii="Consolas" w:hAnsi="Consolas" w:eastAsia="Consolas" w:cs="Consolas"/>
+          <w:caps w:val="0"/>
+          <w:color w:val="444444"/>
+          <w:spacing w:val="0"/>
+          <w:sz w:val="18"/>
+          <w:szCs w:val="18"/>
+          <w:bdr w:val="none" w:color="auto" w:sz="0" w:space="0"/>
+          <w:shd w:val="clear" w:fill="FAFAFA"/>
+        </w:rPr>
+        <w:t>)</w:t>
+      </w:r>
+    </w:p>
+    <w:p>
+      <w:pPr>
+        <w:pStyle w:val="9"/>
+        <w:keepNext w:val="0"/>
+        <w:keepLines w:val="0"/>
+        <w:widowControl/>
+        <w:suppressLineNumbers w:val="0"/>
+        <w:shd w:val="clear" w:fill="FFFFFF"/>
+        <w:spacing w:before="225" w:beforeAutospacing="0" w:after="225" w:afterAutospacing="0"/>
+        <w:ind w:left="0" w:right="0" w:firstLine="0"/>
+        <w:rPr>
+          <w:rFonts w:hint="default" w:ascii="Helvetica" w:hAnsi="Helvetica" w:eastAsia="Helvetica" w:cs="Helvetica"/>
+          <w:i w:val="0"/>
+          <w:caps w:val="0"/>
+          <w:color w:val="666666"/>
+          <w:spacing w:val="0"/>
+          <w:sz w:val="21"/>
+          <w:szCs w:val="21"/>
+        </w:rPr>
+      </w:pPr>
+      <w:r>
+        <w:rPr>
+          <w:rFonts w:hint="default" w:ascii="Helvetica" w:hAnsi="Helvetica" w:eastAsia="Helvetica" w:cs="Helvetica"/>
+          <w:i w:val="0"/>
+          <w:caps w:val="0"/>
+          <w:color w:val="666666"/>
+          <w:spacing w:val="0"/>
+          <w:sz w:val="21"/>
+          <w:szCs w:val="21"/>
+          <w:shd w:val="clear" w:fill="FFFFFF"/>
+        </w:rPr>
+        <w:t>Git非常清楚地告诉我们，</w:t>
+      </w:r>
+      <w:r>
+        <w:rPr>
+          <w:rStyle w:val="14"/>
+          <w:rFonts w:hint="default" w:ascii="Consolas" w:hAnsi="Consolas" w:eastAsia="Consolas" w:cs="Consolas"/>
+          <w:i w:val="0"/>
+          <w:caps w:val="0"/>
+          <w:color w:val="DD0055"/>
+          <w:spacing w:val="0"/>
+          <w:sz w:val="18"/>
+          <w:szCs w:val="18"/>
+          <w:bdr w:val="single" w:color="DDDDDD" w:sz="6" w:space="0"/>
+          <w:shd w:val="clear" w:fill="FAFAFA"/>
+        </w:rPr>
+        <w:t>readme.txt</w:t>
+      </w:r>
+      <w:r>
+        <w:rPr>
+          <w:rFonts w:hint="default" w:ascii="Helvetica" w:hAnsi="Helvetica" w:eastAsia="Helvetica" w:cs="Helvetica"/>
+          <w:i w:val="0"/>
+          <w:caps w:val="0"/>
+          <w:color w:val="666666"/>
+          <w:spacing w:val="0"/>
+          <w:sz w:val="21"/>
+          <w:szCs w:val="21"/>
+          <w:shd w:val="clear" w:fill="FFFFFF"/>
+        </w:rPr>
+        <w:t>被修改了，而</w:t>
+      </w:r>
+      <w:r>
+        <w:rPr>
+          <w:rStyle w:val="14"/>
+          <w:rFonts w:hint="default" w:ascii="Consolas" w:hAnsi="Consolas" w:eastAsia="Consolas" w:cs="Consolas"/>
+          <w:i w:val="0"/>
+          <w:caps w:val="0"/>
+          <w:color w:val="DD0055"/>
+          <w:spacing w:val="0"/>
+          <w:sz w:val="18"/>
+          <w:szCs w:val="18"/>
+          <w:bdr w:val="single" w:color="DDDDDD" w:sz="6" w:space="0"/>
+          <w:shd w:val="clear" w:fill="FAFAFA"/>
+        </w:rPr>
+        <w:t>LICENSE</w:t>
+      </w:r>
+      <w:r>
+        <w:rPr>
+          <w:rFonts w:hint="default" w:ascii="Helvetica" w:hAnsi="Helvetica" w:eastAsia="Helvetica" w:cs="Helvetica"/>
+          <w:i w:val="0"/>
+          <w:caps w:val="0"/>
+          <w:color w:val="666666"/>
+          <w:spacing w:val="0"/>
+          <w:sz w:val="21"/>
+          <w:szCs w:val="21"/>
+          <w:shd w:val="clear" w:fill="FFFFFF"/>
+        </w:rPr>
+        <w:t>还从来没有被添加过，所以它的状态是</w:t>
+      </w:r>
+      <w:r>
+        <w:rPr>
+          <w:rStyle w:val="14"/>
+          <w:rFonts w:hint="default" w:ascii="Consolas" w:hAnsi="Consolas" w:eastAsia="Consolas" w:cs="Consolas"/>
+          <w:i w:val="0"/>
+          <w:caps w:val="0"/>
+          <w:color w:val="DD0055"/>
+          <w:spacing w:val="0"/>
+          <w:sz w:val="18"/>
+          <w:szCs w:val="18"/>
+          <w:bdr w:val="single" w:color="DDDDDD" w:sz="6" w:space="0"/>
+          <w:shd w:val="clear" w:fill="FAFAFA"/>
+        </w:rPr>
+        <w:t>Untracked</w:t>
+      </w:r>
+      <w:r>
+        <w:rPr>
+          <w:rFonts w:hint="default" w:ascii="Helvetica" w:hAnsi="Helvetica" w:eastAsia="Helvetica" w:cs="Helvetica"/>
+          <w:i w:val="0"/>
+          <w:caps w:val="0"/>
+          <w:color w:val="666666"/>
+          <w:spacing w:val="0"/>
+          <w:sz w:val="21"/>
+          <w:szCs w:val="21"/>
+          <w:shd w:val="clear" w:fill="FFFFFF"/>
+        </w:rPr>
+        <w:t>。</w:t>
+      </w:r>
+    </w:p>
+    <w:p>
+      <w:pPr>
+        <w:pStyle w:val="9"/>
+        <w:keepNext w:val="0"/>
+        <w:keepLines w:val="0"/>
+        <w:widowControl/>
+        <w:suppressLineNumbers w:val="0"/>
+        <w:shd w:val="clear" w:fill="FFFFFF"/>
+        <w:spacing w:before="225" w:beforeAutospacing="0" w:after="225" w:afterAutospacing="0"/>
+        <w:ind w:left="0" w:right="0" w:firstLine="0"/>
+        <w:rPr>
+          <w:rFonts w:hint="default" w:ascii="Helvetica" w:hAnsi="Helvetica" w:eastAsia="Helvetica" w:cs="Helvetica"/>
+          <w:i w:val="0"/>
+          <w:caps w:val="0"/>
+          <w:color w:val="666666"/>
+          <w:spacing w:val="0"/>
+          <w:sz w:val="21"/>
+          <w:szCs w:val="21"/>
+        </w:rPr>
+      </w:pPr>
+      <w:r>
+        <w:rPr>
+          <w:rFonts w:hint="default" w:ascii="Helvetica" w:hAnsi="Helvetica" w:eastAsia="Helvetica" w:cs="Helvetica"/>
+          <w:i w:val="0"/>
+          <w:caps w:val="0"/>
+          <w:color w:val="666666"/>
+          <w:spacing w:val="0"/>
+          <w:sz w:val="21"/>
+          <w:szCs w:val="21"/>
+          <w:shd w:val="clear" w:fill="FFFFFF"/>
+        </w:rPr>
+        <w:t>现在，使用两次命令</w:t>
+      </w:r>
+      <w:r>
+        <w:rPr>
+          <w:rStyle w:val="14"/>
+          <w:rFonts w:hint="default" w:ascii="Consolas" w:hAnsi="Consolas" w:eastAsia="Consolas" w:cs="Consolas"/>
+          <w:i w:val="0"/>
+          <w:caps w:val="0"/>
+          <w:color w:val="DD0055"/>
+          <w:spacing w:val="0"/>
+          <w:sz w:val="18"/>
+          <w:szCs w:val="18"/>
+          <w:bdr w:val="single" w:color="DDDDDD" w:sz="6" w:space="0"/>
+          <w:shd w:val="clear" w:fill="FAFAFA"/>
+        </w:rPr>
+        <w:t>git add</w:t>
+      </w:r>
+      <w:r>
+        <w:rPr>
+          <w:rFonts w:hint="default" w:ascii="Helvetica" w:hAnsi="Helvetica" w:eastAsia="Helvetica" w:cs="Helvetica"/>
+          <w:i w:val="0"/>
+          <w:caps w:val="0"/>
+          <w:color w:val="666666"/>
+          <w:spacing w:val="0"/>
+          <w:sz w:val="21"/>
+          <w:szCs w:val="21"/>
+          <w:shd w:val="clear" w:fill="FFFFFF"/>
+        </w:rPr>
+        <w:t>，把</w:t>
+      </w:r>
+      <w:r>
+        <w:rPr>
+          <w:rStyle w:val="14"/>
+          <w:rFonts w:hint="default" w:ascii="Consolas" w:hAnsi="Consolas" w:eastAsia="Consolas" w:cs="Consolas"/>
+          <w:i w:val="0"/>
+          <w:caps w:val="0"/>
+          <w:color w:val="DD0055"/>
+          <w:spacing w:val="0"/>
+          <w:sz w:val="18"/>
+          <w:szCs w:val="18"/>
+          <w:bdr w:val="single" w:color="DDDDDD" w:sz="6" w:space="0"/>
+          <w:shd w:val="clear" w:fill="FAFAFA"/>
+        </w:rPr>
+        <w:t>readme.txt</w:t>
+      </w:r>
+      <w:r>
+        <w:rPr>
+          <w:rFonts w:hint="default" w:ascii="Helvetica" w:hAnsi="Helvetica" w:eastAsia="Helvetica" w:cs="Helvetica"/>
+          <w:i w:val="0"/>
+          <w:caps w:val="0"/>
+          <w:color w:val="666666"/>
+          <w:spacing w:val="0"/>
+          <w:sz w:val="21"/>
+          <w:szCs w:val="21"/>
+          <w:shd w:val="clear" w:fill="FFFFFF"/>
+        </w:rPr>
+        <w:t>和</w:t>
+      </w:r>
+      <w:r>
+        <w:rPr>
+          <w:rStyle w:val="14"/>
+          <w:rFonts w:hint="default" w:ascii="Consolas" w:hAnsi="Consolas" w:eastAsia="Consolas" w:cs="Consolas"/>
+          <w:i w:val="0"/>
+          <w:caps w:val="0"/>
+          <w:color w:val="DD0055"/>
+          <w:spacing w:val="0"/>
+          <w:sz w:val="18"/>
+          <w:szCs w:val="18"/>
+          <w:bdr w:val="single" w:color="DDDDDD" w:sz="6" w:space="0"/>
+          <w:shd w:val="clear" w:fill="FAFAFA"/>
+        </w:rPr>
+        <w:t>LICENSE</w:t>
+      </w:r>
+      <w:r>
+        <w:rPr>
+          <w:rFonts w:hint="default" w:ascii="Helvetica" w:hAnsi="Helvetica" w:eastAsia="Helvetica" w:cs="Helvetica"/>
+          <w:i w:val="0"/>
+          <w:caps w:val="0"/>
+          <w:color w:val="666666"/>
+          <w:spacing w:val="0"/>
+          <w:sz w:val="21"/>
+          <w:szCs w:val="21"/>
+          <w:shd w:val="clear" w:fill="FFFFFF"/>
+        </w:rPr>
+        <w:t>都添加后，用</w:t>
+      </w:r>
+      <w:r>
+        <w:rPr>
+          <w:rStyle w:val="14"/>
+          <w:rFonts w:hint="default" w:ascii="Consolas" w:hAnsi="Consolas" w:eastAsia="Consolas" w:cs="Consolas"/>
+          <w:i w:val="0"/>
+          <w:caps w:val="0"/>
+          <w:color w:val="DD0055"/>
+          <w:spacing w:val="0"/>
+          <w:sz w:val="18"/>
+          <w:szCs w:val="18"/>
+          <w:bdr w:val="single" w:color="DDDDDD" w:sz="6" w:space="0"/>
+          <w:shd w:val="clear" w:fill="FAFAFA"/>
+        </w:rPr>
+        <w:t>git status</w:t>
+      </w:r>
+      <w:r>
+        <w:rPr>
+          <w:rFonts w:hint="default" w:ascii="Helvetica" w:hAnsi="Helvetica" w:eastAsia="Helvetica" w:cs="Helvetica"/>
+          <w:i w:val="0"/>
+          <w:caps w:val="0"/>
+          <w:color w:val="666666"/>
+          <w:spacing w:val="0"/>
+          <w:sz w:val="21"/>
+          <w:szCs w:val="21"/>
+          <w:shd w:val="clear" w:fill="FFFFFF"/>
+        </w:rPr>
+        <w:t>再查看一下：</w:t>
+      </w:r>
+    </w:p>
+    <w:p>
+      <w:pPr>
+        <w:pStyle w:val="8"/>
+        <w:keepNext w:val="0"/>
+        <w:keepLines w:val="0"/>
+        <w:widowControl/>
+        <w:suppressLineNumbers w:val="0"/>
+        <w:pBdr>
+          <w:top w:val="single" w:color="DDDDDD" w:sz="6" w:space="7"/>
+          <w:left w:val="single" w:color="DDDDDD" w:sz="6" w:space="7"/>
+          <w:bottom w:val="single" w:color="DDDDDD" w:sz="6" w:space="7"/>
+          <w:right w:val="single" w:color="DDDDDD" w:sz="6" w:space="7"/>
+        </w:pBdr>
+        <w:shd w:val="clear" w:fill="FAFAFA"/>
+        <w:spacing w:before="225" w:beforeAutospacing="0" w:after="225" w:afterAutospacing="0" w:line="270" w:lineRule="atLeast"/>
+        <w:ind w:left="0" w:right="0" w:firstLine="0"/>
+        <w:rPr>
+          <w:rStyle w:val="14"/>
+          <w:rFonts w:hint="default" w:ascii="Consolas" w:hAnsi="Consolas" w:eastAsia="Consolas" w:cs="Consolas"/>
+          <w:caps w:val="0"/>
+          <w:color w:val="444444"/>
+          <w:spacing w:val="0"/>
+          <w:sz w:val="18"/>
+          <w:szCs w:val="18"/>
+          <w:bdr w:val="none" w:color="auto" w:sz="0" w:space="0"/>
+          <w:shd w:val="clear" w:fill="FAFAFA"/>
+        </w:rPr>
+      </w:pPr>
+      <w:r>
+        <w:rPr>
+          <w:rStyle w:val="14"/>
+          <w:rFonts w:hint="default" w:ascii="Consolas" w:hAnsi="Consolas" w:eastAsia="Consolas" w:cs="Consolas"/>
+          <w:caps w:val="0"/>
+          <w:color w:val="444444"/>
+          <w:spacing w:val="0"/>
+          <w:sz w:val="18"/>
+          <w:szCs w:val="18"/>
+          <w:bdr w:val="none" w:color="auto" w:sz="0" w:space="0"/>
+          <w:shd w:val="clear" w:fill="FAFAFA"/>
+        </w:rPr>
+        <w:t>$ git status</w:t>
+      </w:r>
+    </w:p>
+    <w:p>
+      <w:pPr>
+        <w:pStyle w:val="8"/>
+        <w:keepNext w:val="0"/>
+        <w:keepLines w:val="0"/>
+        <w:widowControl/>
+        <w:suppressLineNumbers w:val="0"/>
+        <w:pBdr>
+          <w:top w:val="single" w:color="DDDDDD" w:sz="6" w:space="7"/>
+          <w:left w:val="single" w:color="DDDDDD" w:sz="6" w:space="7"/>
+          <w:bottom w:val="single" w:color="DDDDDD" w:sz="6" w:space="7"/>
+          <w:right w:val="single" w:color="DDDDDD" w:sz="6" w:space="7"/>
+        </w:pBdr>
+        <w:shd w:val="clear" w:fill="FAFAFA"/>
+        <w:spacing w:before="225" w:beforeAutospacing="0" w:after="225" w:afterAutospacing="0" w:line="270" w:lineRule="atLeast"/>
+        <w:ind w:left="0" w:right="0" w:firstLine="0"/>
+        <w:rPr>
+          <w:rStyle w:val="14"/>
+          <w:rFonts w:hint="default" w:ascii="Consolas" w:hAnsi="Consolas" w:eastAsia="Consolas" w:cs="Consolas"/>
+          <w:caps w:val="0"/>
+          <w:color w:val="444444"/>
+          <w:spacing w:val="0"/>
+          <w:sz w:val="18"/>
+          <w:szCs w:val="18"/>
+          <w:bdr w:val="none" w:color="auto" w:sz="0" w:space="0"/>
+          <w:shd w:val="clear" w:fill="FAFAFA"/>
+        </w:rPr>
+      </w:pPr>
+      <w:r>
+        <w:rPr>
+          <w:rStyle w:val="14"/>
+          <w:rFonts w:hint="default" w:ascii="Consolas" w:hAnsi="Consolas" w:eastAsia="Consolas" w:cs="Consolas"/>
+          <w:caps w:val="0"/>
+          <w:color w:val="444444"/>
+          <w:spacing w:val="0"/>
+          <w:sz w:val="18"/>
+          <w:szCs w:val="18"/>
+          <w:bdr w:val="none" w:color="auto" w:sz="0" w:space="0"/>
+          <w:shd w:val="clear" w:fill="FAFAFA"/>
+        </w:rPr>
+        <w:t>On branch master</w:t>
+      </w:r>
+    </w:p>
+    <w:p>
+      <w:pPr>
+        <w:pStyle w:val="8"/>
+        <w:keepNext w:val="0"/>
+        <w:keepLines w:val="0"/>
+        <w:widowControl/>
+        <w:suppressLineNumbers w:val="0"/>
+        <w:pBdr>
+          <w:top w:val="single" w:color="DDDDDD" w:sz="6" w:space="7"/>
+          <w:left w:val="single" w:color="DDDDDD" w:sz="6" w:space="7"/>
+          <w:bottom w:val="single" w:color="DDDDDD" w:sz="6" w:space="7"/>
+          <w:right w:val="single" w:color="DDDDDD" w:sz="6" w:space="7"/>
+        </w:pBdr>
+        <w:shd w:val="clear" w:fill="FAFAFA"/>
+        <w:spacing w:before="225" w:beforeAutospacing="0" w:after="225" w:afterAutospacing="0" w:line="270" w:lineRule="atLeast"/>
+        <w:ind w:left="0" w:right="0" w:firstLine="0"/>
+        <w:rPr>
+          <w:rStyle w:val="14"/>
+          <w:rFonts w:hint="default" w:ascii="Consolas" w:hAnsi="Consolas" w:eastAsia="Consolas" w:cs="Consolas"/>
+          <w:caps w:val="0"/>
+          <w:color w:val="444444"/>
+          <w:spacing w:val="0"/>
+          <w:sz w:val="18"/>
+          <w:szCs w:val="18"/>
+          <w:bdr w:val="none" w:color="auto" w:sz="0" w:space="0"/>
+          <w:shd w:val="clear" w:fill="FAFAFA"/>
+        </w:rPr>
+      </w:pPr>
+      <w:r>
+        <w:rPr>
+          <w:rStyle w:val="14"/>
+          <w:rFonts w:hint="default" w:ascii="Consolas" w:hAnsi="Consolas" w:eastAsia="Consolas" w:cs="Consolas"/>
+          <w:caps w:val="0"/>
+          <w:color w:val="444444"/>
+          <w:spacing w:val="0"/>
+          <w:sz w:val="18"/>
+          <w:szCs w:val="18"/>
+          <w:bdr w:val="none" w:color="auto" w:sz="0" w:space="0"/>
+          <w:shd w:val="clear" w:fill="FAFAFA"/>
+        </w:rPr>
+        <w:t>Changes to be committed:</w:t>
+      </w:r>
+    </w:p>
+    <w:p>
+      <w:pPr>
+        <w:pStyle w:val="8"/>
+        <w:keepNext w:val="0"/>
+        <w:keepLines w:val="0"/>
+        <w:widowControl/>
+        <w:suppressLineNumbers w:val="0"/>
+        <w:pBdr>
+          <w:top w:val="single" w:color="DDDDDD" w:sz="6" w:space="7"/>
+          <w:left w:val="single" w:color="DDDDDD" w:sz="6" w:space="7"/>
+          <w:bottom w:val="single" w:color="DDDDDD" w:sz="6" w:space="7"/>
+          <w:right w:val="single" w:color="DDDDDD" w:sz="6" w:space="7"/>
+        </w:pBdr>
+        <w:shd w:val="clear" w:fill="FAFAFA"/>
+        <w:spacing w:before="225" w:beforeAutospacing="0" w:after="225" w:afterAutospacing="0" w:line="270" w:lineRule="atLeast"/>
+        <w:ind w:left="0" w:right="0" w:firstLine="0"/>
+        <w:rPr>
+          <w:rStyle w:val="14"/>
+          <w:rFonts w:hint="default" w:ascii="Consolas" w:hAnsi="Consolas" w:eastAsia="Consolas" w:cs="Consolas"/>
+          <w:caps w:val="0"/>
+          <w:color w:val="444444"/>
+          <w:spacing w:val="0"/>
+          <w:sz w:val="18"/>
+          <w:szCs w:val="18"/>
+          <w:bdr w:val="none" w:color="auto" w:sz="0" w:space="0"/>
+          <w:shd w:val="clear" w:fill="FAFAFA"/>
+        </w:rPr>
+      </w:pPr>
+      <w:r>
+        <w:rPr>
+          <w:rStyle w:val="14"/>
+          <w:rFonts w:hint="default" w:ascii="Consolas" w:hAnsi="Consolas" w:eastAsia="Consolas" w:cs="Consolas"/>
+          <w:caps w:val="0"/>
+          <w:color w:val="444444"/>
+          <w:spacing w:val="0"/>
+          <w:sz w:val="18"/>
+          <w:szCs w:val="18"/>
+          <w:bdr w:val="none" w:color="auto" w:sz="0" w:space="0"/>
+          <w:shd w:val="clear" w:fill="FAFAFA"/>
+        </w:rPr>
+        <w:t xml:space="preserve">  (use "git reset HEAD </w:t>
+      </w:r>
+      <w:r>
+        <w:rPr>
+          <w:rFonts w:hint="default" w:ascii="Consolas" w:hAnsi="Consolas" w:eastAsia="Consolas" w:cs="Consolas"/>
+          <w:b w:val="0"/>
+          <w:caps w:val="0"/>
+          <w:color w:val="000080"/>
+          <w:spacing w:val="0"/>
+          <w:sz w:val="18"/>
+          <w:szCs w:val="18"/>
+          <w:bdr w:val="none" w:color="auto" w:sz="0" w:space="0"/>
+          <w:shd w:val="clear" w:fill="FAFAFA"/>
+        </w:rPr>
+        <w:t>&lt;file&gt;</w:t>
+      </w:r>
+      <w:r>
+        <w:rPr>
+          <w:rStyle w:val="14"/>
+          <w:rFonts w:hint="default" w:ascii="Consolas" w:hAnsi="Consolas" w:eastAsia="Consolas" w:cs="Consolas"/>
+          <w:caps w:val="0"/>
+          <w:color w:val="444444"/>
+          <w:spacing w:val="0"/>
+          <w:sz w:val="18"/>
+          <w:szCs w:val="18"/>
+          <w:bdr w:val="none" w:color="auto" w:sz="0" w:space="0"/>
+          <w:shd w:val="clear" w:fill="FAFAFA"/>
+        </w:rPr>
+        <w:t>..." to unstage)</w:t>
+      </w:r>
+    </w:p>
+    <w:p>
+      <w:pPr>
+        <w:pStyle w:val="8"/>
+        <w:keepNext w:val="0"/>
+        <w:keepLines w:val="0"/>
+        <w:widowControl/>
+        <w:suppressLineNumbers w:val="0"/>
+        <w:pBdr>
+          <w:top w:val="single" w:color="DDDDDD" w:sz="6" w:space="7"/>
+          <w:left w:val="single" w:color="DDDDDD" w:sz="6" w:space="7"/>
+          <w:bottom w:val="single" w:color="DDDDDD" w:sz="6" w:space="7"/>
+          <w:right w:val="single" w:color="DDDDDD" w:sz="6" w:space="7"/>
+        </w:pBdr>
+        <w:shd w:val="clear" w:fill="FAFAFA"/>
+        <w:spacing w:before="225" w:beforeAutospacing="0" w:after="225" w:afterAutospacing="0" w:line="270" w:lineRule="atLeast"/>
+        <w:ind w:left="0" w:right="0" w:firstLine="0"/>
+        <w:rPr>
+          <w:rStyle w:val="14"/>
+          <w:rFonts w:hint="default" w:ascii="Consolas" w:hAnsi="Consolas" w:eastAsia="Consolas" w:cs="Consolas"/>
+          <w:caps w:val="0"/>
+          <w:color w:val="444444"/>
+          <w:spacing w:val="0"/>
+          <w:sz w:val="18"/>
+          <w:szCs w:val="18"/>
+          <w:bdr w:val="none" w:color="auto" w:sz="0" w:space="0"/>
+          <w:shd w:val="clear" w:fill="FAFAFA"/>
+        </w:rPr>
+      </w:pPr>
+      <w:r>
+        <w:rPr>
+          <w:rStyle w:val="14"/>
+          <w:rFonts w:hint="default" w:ascii="Consolas" w:hAnsi="Consolas" w:eastAsia="Consolas" w:cs="Consolas"/>
+          <w:caps w:val="0"/>
+          <w:color w:val="444444"/>
+          <w:spacing w:val="0"/>
+          <w:sz w:val="18"/>
+          <w:szCs w:val="18"/>
+          <w:bdr w:val="none" w:color="auto" w:sz="0" w:space="0"/>
+          <w:shd w:val="clear" w:fill="FAFAFA"/>
+        </w:rPr>
+        <w:tab/>
+        <w:t>new file:   LICENSE</w:t>
+      </w:r>
+    </w:p>
+    <w:p>
+      <w:pPr>
+        <w:pStyle w:val="8"/>
+        <w:keepNext w:val="0"/>
+        <w:keepLines w:val="0"/>
+        <w:widowControl/>
+        <w:suppressLineNumbers w:val="0"/>
+        <w:pBdr>
+          <w:top w:val="single" w:color="DDDDDD" w:sz="6" w:space="7"/>
+          <w:left w:val="single" w:color="DDDDDD" w:sz="6" w:space="7"/>
+          <w:bottom w:val="single" w:color="DDDDDD" w:sz="6" w:space="7"/>
+          <w:right w:val="single" w:color="DDDDDD" w:sz="6" w:space="7"/>
+        </w:pBdr>
+        <w:shd w:val="clear" w:fill="FAFAFA"/>
+        <w:spacing w:before="225" w:beforeAutospacing="0" w:after="225" w:afterAutospacing="0" w:line="270" w:lineRule="atLeast"/>
+        <w:ind w:left="0" w:right="0" w:firstLine="0"/>
+        <w:rPr>
+          <w:rFonts w:hint="default" w:ascii="Consolas" w:hAnsi="Consolas" w:eastAsia="Consolas" w:cs="Consolas"/>
+          <w:caps w:val="0"/>
+          <w:color w:val="444444"/>
+          <w:spacing w:val="0"/>
+          <w:sz w:val="18"/>
+          <w:szCs w:val="18"/>
+        </w:rPr>
+      </w:pPr>
+      <w:r>
+        <w:rPr>
+          <w:rStyle w:val="14"/>
+          <w:rFonts w:hint="default" w:ascii="Consolas" w:hAnsi="Consolas" w:eastAsia="Consolas" w:cs="Consolas"/>
+          <w:caps w:val="0"/>
+          <w:color w:val="444444"/>
+          <w:spacing w:val="0"/>
+          <w:sz w:val="18"/>
+          <w:szCs w:val="18"/>
+          <w:bdr w:val="none" w:color="auto" w:sz="0" w:space="0"/>
+          <w:shd w:val="clear" w:fill="FAFAFA"/>
+        </w:rPr>
+        <w:tab/>
+        <w:t>modified:   readme.txt</w:t>
+      </w:r>
+    </w:p>
+    <w:p>
+      <w:pPr>
+        <w:pStyle w:val="9"/>
+        <w:keepNext w:val="0"/>
+        <w:keepLines w:val="0"/>
+        <w:widowControl/>
+        <w:suppressLineNumbers w:val="0"/>
+        <w:shd w:val="clear" w:fill="FFFFFF"/>
+        <w:spacing w:before="225" w:beforeAutospacing="0" w:after="225" w:afterAutospacing="0"/>
+        <w:ind w:left="0" w:right="0" w:firstLine="0"/>
+        <w:rPr>
+          <w:rFonts w:hint="default" w:ascii="Helvetica" w:hAnsi="Helvetica" w:eastAsia="Helvetica" w:cs="Helvetica"/>
+          <w:i w:val="0"/>
+          <w:caps w:val="0"/>
+          <w:color w:val="666666"/>
+          <w:spacing w:val="0"/>
+          <w:sz w:val="21"/>
+          <w:szCs w:val="21"/>
+        </w:rPr>
+      </w:pPr>
+      <w:r>
+        <w:rPr>
+          <w:rFonts w:hint="default" w:ascii="Helvetica" w:hAnsi="Helvetica" w:eastAsia="Helvetica" w:cs="Helvetica"/>
+          <w:i w:val="0"/>
+          <w:caps w:val="0"/>
+          <w:color w:val="666666"/>
+          <w:spacing w:val="0"/>
+          <w:sz w:val="21"/>
+          <w:szCs w:val="21"/>
+          <w:shd w:val="clear" w:fill="FFFFFF"/>
+        </w:rPr>
+        <w:t>现在，暂存区的状态就变成这样了：</w:t>
+      </w:r>
+    </w:p>
+    <w:p>
+      <w:pPr>
+        <w:pStyle w:val="9"/>
+        <w:keepNext w:val="0"/>
+        <w:keepLines w:val="0"/>
+        <w:widowControl/>
+        <w:suppressLineNumbers w:val="0"/>
+        <w:shd w:val="clear" w:fill="FFFFFF"/>
+        <w:spacing w:before="225" w:beforeAutospacing="0" w:after="225" w:afterAutospacing="0"/>
+        <w:ind w:left="0" w:right="0" w:firstLine="0"/>
+        <w:rPr>
+          <w:rFonts w:hint="default" w:ascii="Helvetica" w:hAnsi="Helvetica" w:eastAsia="Helvetica" w:cs="Helvetica"/>
+          <w:i w:val="0"/>
+          <w:caps w:val="0"/>
+          <w:color w:val="666666"/>
+          <w:spacing w:val="0"/>
+          <w:sz w:val="21"/>
+          <w:szCs w:val="21"/>
+        </w:rPr>
+      </w:pPr>
+      <w:r>
+        <w:rPr>
+          <w:rFonts w:hint="default" w:ascii="Helvetica" w:hAnsi="Helvetica" w:eastAsia="Helvetica" w:cs="Helvetica"/>
+          <w:i w:val="0"/>
+          <w:caps w:val="0"/>
+          <w:color w:val="666666"/>
+          <w:spacing w:val="0"/>
+          <w:sz w:val="21"/>
+          <w:szCs w:val="21"/>
+          <w:bdr w:val="none" w:color="auto" w:sz="0" w:space="0"/>
+          <w:shd w:val="clear" w:fill="FFFFFF"/>
+        </w:rPr>
+        <w:drawing>
+          <wp:inline distT="0" distB="0" distL="114300" distR="114300">
+            <wp:extent cx="2223770" cy="1136015"/>
+            <wp:effectExtent l="0" t="0" r="5080" b="6985"/>
+            <wp:docPr id="8" name="图片 5" descr="IMG_258"/>
+            <wp:cNvGraphicFramePr>
+              <a:graphicFrameLocks xmlns:a="http://schemas.openxmlformats.org/drawingml/2006/main" noChangeAspect="1"/>
+            </wp:cNvGraphicFramePr>
+            <a:graphic xmlns:a="http://schemas.openxmlformats.org/drawingml/2006/main">
+              <a:graphicData uri="http://schemas.openxmlformats.org/drawingml/2006/picture">
+                <pic:pic xmlns:pic="http://schemas.openxmlformats.org/drawingml/2006/picture">
+                  <pic:nvPicPr>
+                    <pic:cNvPr id="8" name="图片 5" descr="IMG_258"/>
+                    <pic:cNvPicPr>
+                      <a:picLocks noChangeAspect="1"/>
+                    </pic:cNvPicPr>
+                  </pic:nvPicPr>
+                  <pic:blipFill>
+                    <a:blip r:embed="rId6"/>
+                    <a:stretch>
+                      <a:fillRect/>
+                    </a:stretch>
+                  </pic:blipFill>
+                  <pic:spPr>
+                    <a:xfrm>
+                      <a:off x="0" y="0"/>
+                      <a:ext cx="2223770" cy="1136015"/>
+                    </a:xfrm>
+                    <a:prstGeom prst="rect">
+                      <a:avLst/>
+                    </a:prstGeom>
+                    <a:noFill/>
+                    <a:ln w="9525">
+                      <a:noFill/>
+                    </a:ln>
+                  </pic:spPr>
+                </pic:pic>
+              </a:graphicData>
+            </a:graphic>
+          </wp:inline>
+        </w:drawing>
+      </w:r>
+    </w:p>
+    <w:p>
+      <w:pPr>
+        <w:pStyle w:val="9"/>
+        <w:keepNext w:val="0"/>
+        <w:keepLines w:val="0"/>
+        <w:widowControl/>
+        <w:suppressLineNumbers w:val="0"/>
+        <w:shd w:val="clear" w:fill="FFFFFF"/>
+        <w:spacing w:before="225" w:beforeAutospacing="0" w:after="225" w:afterAutospacing="0"/>
+        <w:ind w:left="0" w:right="0" w:firstLine="0"/>
+        <w:rPr>
+          <w:rFonts w:hint="default" w:ascii="Helvetica" w:hAnsi="Helvetica" w:eastAsia="Helvetica" w:cs="Helvetica"/>
+          <w:i w:val="0"/>
+          <w:caps w:val="0"/>
+          <w:color w:val="666666"/>
+          <w:spacing w:val="0"/>
+          <w:sz w:val="21"/>
+          <w:szCs w:val="21"/>
+        </w:rPr>
+      </w:pPr>
+      <w:r>
+        <w:rPr>
+          <w:rFonts w:hint="default" w:ascii="Helvetica" w:hAnsi="Helvetica" w:eastAsia="Helvetica" w:cs="Helvetica"/>
+          <w:i w:val="0"/>
+          <w:caps w:val="0"/>
+          <w:color w:val="666666"/>
+          <w:spacing w:val="0"/>
+          <w:sz w:val="21"/>
+          <w:szCs w:val="21"/>
+          <w:shd w:val="clear" w:fill="FFFFFF"/>
+        </w:rPr>
+        <w:t>所以，</w:t>
+      </w:r>
+      <w:r>
+        <w:rPr>
+          <w:rStyle w:val="14"/>
+          <w:rFonts w:hint="default" w:ascii="Consolas" w:hAnsi="Consolas" w:eastAsia="Consolas" w:cs="Consolas"/>
+          <w:i w:val="0"/>
+          <w:caps w:val="0"/>
+          <w:color w:val="DD0055"/>
+          <w:spacing w:val="0"/>
+          <w:sz w:val="18"/>
+          <w:szCs w:val="18"/>
+          <w:bdr w:val="single" w:color="DDDDDD" w:sz="6" w:space="0"/>
+          <w:shd w:val="clear" w:fill="FAFAFA"/>
+        </w:rPr>
+        <w:t>git add</w:t>
+      </w:r>
+      <w:r>
+        <w:rPr>
+          <w:rFonts w:hint="default" w:ascii="Helvetica" w:hAnsi="Helvetica" w:eastAsia="Helvetica" w:cs="Helvetica"/>
+          <w:i w:val="0"/>
+          <w:caps w:val="0"/>
+          <w:color w:val="666666"/>
+          <w:spacing w:val="0"/>
+          <w:sz w:val="21"/>
+          <w:szCs w:val="21"/>
+          <w:shd w:val="clear" w:fill="FFFFFF"/>
+        </w:rPr>
+        <w:t>命令实际上就是把要提交的所有修改放到暂存区（Stage），然后，执行</w:t>
+      </w:r>
+      <w:r>
+        <w:rPr>
+          <w:rStyle w:val="14"/>
+          <w:rFonts w:hint="default" w:ascii="Consolas" w:hAnsi="Consolas" w:eastAsia="Consolas" w:cs="Consolas"/>
+          <w:i w:val="0"/>
+          <w:caps w:val="0"/>
+          <w:color w:val="DD0055"/>
+          <w:spacing w:val="0"/>
+          <w:sz w:val="18"/>
+          <w:szCs w:val="18"/>
+          <w:bdr w:val="single" w:color="DDDDDD" w:sz="6" w:space="0"/>
+          <w:shd w:val="clear" w:fill="FAFAFA"/>
+        </w:rPr>
+        <w:t>git commit</w:t>
+      </w:r>
+      <w:r>
+        <w:rPr>
+          <w:rFonts w:hint="default" w:ascii="Helvetica" w:hAnsi="Helvetica" w:eastAsia="Helvetica" w:cs="Helvetica"/>
+          <w:i w:val="0"/>
+          <w:caps w:val="0"/>
+          <w:color w:val="666666"/>
+          <w:spacing w:val="0"/>
+          <w:sz w:val="21"/>
+          <w:szCs w:val="21"/>
+          <w:shd w:val="clear" w:fill="FFFFFF"/>
+        </w:rPr>
+        <w:t>就可以一次性把暂存区的所有修改提交到分支。</w:t>
+      </w:r>
+    </w:p>
+    <w:p>
+      <w:pPr>
+        <w:pStyle w:val="8"/>
+        <w:keepNext w:val="0"/>
+        <w:keepLines w:val="0"/>
+        <w:widowControl/>
+        <w:suppressLineNumbers w:val="0"/>
+        <w:pBdr>
+          <w:top w:val="single" w:color="DDDDDD" w:sz="6" w:space="7"/>
+          <w:left w:val="single" w:color="DDDDDD" w:sz="6" w:space="7"/>
+          <w:bottom w:val="single" w:color="DDDDDD" w:sz="6" w:space="7"/>
+          <w:right w:val="single" w:color="DDDDDD" w:sz="6" w:space="7"/>
+        </w:pBdr>
+        <w:shd w:val="clear" w:fill="FAFAFA"/>
+        <w:spacing w:before="225" w:beforeAutospacing="0" w:after="225" w:afterAutospacing="0" w:line="270" w:lineRule="atLeast"/>
+        <w:ind w:left="0" w:right="0" w:firstLine="0"/>
+        <w:rPr>
+          <w:rFonts w:hint="default" w:ascii="Consolas" w:hAnsi="Consolas" w:eastAsia="Consolas" w:cs="Consolas"/>
+          <w:caps w:val="0"/>
+          <w:color w:val="444444"/>
+          <w:spacing w:val="0"/>
+          <w:sz w:val="18"/>
+          <w:szCs w:val="18"/>
+          <w:bdr w:val="none" w:color="auto" w:sz="0" w:space="0"/>
+          <w:shd w:val="clear" w:fill="FAFAFA"/>
+        </w:rPr>
+      </w:pPr>
+      <w:r>
+        <w:rPr>
+          <w:rStyle w:val="14"/>
+          <w:rFonts w:hint="default" w:ascii="Consolas" w:hAnsi="Consolas" w:eastAsia="Consolas" w:cs="Consolas"/>
+          <w:caps w:val="0"/>
+          <w:color w:val="444444"/>
+          <w:spacing w:val="0"/>
+          <w:sz w:val="18"/>
+          <w:szCs w:val="18"/>
+          <w:bdr w:val="none" w:color="auto" w:sz="0" w:space="0"/>
+          <w:shd w:val="clear" w:fill="FAFAFA"/>
+        </w:rPr>
+        <w:t xml:space="preserve">$ git </w:t>
+      </w:r>
+      <w:r>
+        <w:rPr>
+          <w:rFonts w:hint="default" w:ascii="Consolas" w:hAnsi="Consolas" w:eastAsia="Consolas" w:cs="Consolas"/>
+          <w:b/>
+          <w:caps w:val="0"/>
+          <w:color w:val="333333"/>
+          <w:spacing w:val="0"/>
+          <w:sz w:val="18"/>
+          <w:szCs w:val="18"/>
+          <w:bdr w:val="none" w:color="auto" w:sz="0" w:space="0"/>
+          <w:shd w:val="clear" w:fill="FAFAFA"/>
+        </w:rPr>
+        <w:t>commit</w:t>
+      </w:r>
+      <w:r>
+        <w:rPr>
+          <w:rFonts w:hint="default" w:ascii="Consolas" w:hAnsi="Consolas" w:eastAsia="Consolas" w:cs="Consolas"/>
+          <w:caps w:val="0"/>
+          <w:color w:val="444444"/>
+          <w:spacing w:val="0"/>
+          <w:sz w:val="18"/>
+          <w:szCs w:val="18"/>
+          <w:bdr w:val="none" w:color="auto" w:sz="0" w:space="0"/>
+          <w:shd w:val="clear" w:fill="FAFAFA"/>
+        </w:rPr>
+        <w:t xml:space="preserve"> -m </w:t>
+      </w:r>
+      <w:r>
+        <w:rPr>
+          <w:rFonts w:hint="default" w:ascii="Consolas" w:hAnsi="Consolas" w:eastAsia="Consolas" w:cs="Consolas"/>
+          <w:caps w:val="0"/>
+          <w:color w:val="DD1144"/>
+          <w:spacing w:val="0"/>
+          <w:sz w:val="18"/>
+          <w:szCs w:val="18"/>
+          <w:bdr w:val="none" w:color="auto" w:sz="0" w:space="0"/>
+          <w:shd w:val="clear" w:fill="FAFAFA"/>
+        </w:rPr>
+        <w:t>"understand how stage works"</w:t>
+      </w:r>
+    </w:p>
+    <w:p>
+      <w:pPr>
+        <w:pStyle w:val="8"/>
+        <w:keepNext w:val="0"/>
+        <w:keepLines w:val="0"/>
+        <w:widowControl/>
+        <w:suppressLineNumbers w:val="0"/>
+        <w:pBdr>
+          <w:top w:val="single" w:color="DDDDDD" w:sz="6" w:space="7"/>
+          <w:left w:val="single" w:color="DDDDDD" w:sz="6" w:space="7"/>
+          <w:bottom w:val="single" w:color="DDDDDD" w:sz="6" w:space="7"/>
+          <w:right w:val="single" w:color="DDDDDD" w:sz="6" w:space="7"/>
+        </w:pBdr>
+        <w:shd w:val="clear" w:fill="FAFAFA"/>
+        <w:spacing w:before="225" w:beforeAutospacing="0" w:after="225" w:afterAutospacing="0" w:line="270" w:lineRule="atLeast"/>
+        <w:ind w:left="0" w:right="0" w:firstLine="0"/>
+        <w:rPr>
+          <w:rFonts w:hint="default" w:ascii="Consolas" w:hAnsi="Consolas" w:eastAsia="Consolas" w:cs="Consolas"/>
+          <w:caps w:val="0"/>
+          <w:color w:val="444444"/>
+          <w:spacing w:val="0"/>
+          <w:sz w:val="18"/>
+          <w:szCs w:val="18"/>
+          <w:bdr w:val="none" w:color="auto" w:sz="0" w:space="0"/>
+          <w:shd w:val="clear" w:fill="FAFAFA"/>
+        </w:rPr>
+      </w:pPr>
+      <w:r>
+        <w:rPr>
+          <w:rFonts w:hint="default" w:ascii="Consolas" w:hAnsi="Consolas" w:eastAsia="Consolas" w:cs="Consolas"/>
+          <w:caps w:val="0"/>
+          <w:color w:val="444444"/>
+          <w:spacing w:val="0"/>
+          <w:sz w:val="18"/>
+          <w:szCs w:val="18"/>
+          <w:bdr w:val="none" w:color="auto" w:sz="0" w:space="0"/>
+          <w:shd w:val="clear" w:fill="FAFAFA"/>
+        </w:rPr>
+        <w:t>[master e43a48b] understand how stage works</w:t>
+      </w:r>
+    </w:p>
+    <w:p>
+      <w:pPr>
+        <w:pStyle w:val="8"/>
+        <w:keepNext w:val="0"/>
+        <w:keepLines w:val="0"/>
+        <w:widowControl/>
+        <w:suppressLineNumbers w:val="0"/>
+        <w:pBdr>
+          <w:top w:val="single" w:color="DDDDDD" w:sz="6" w:space="7"/>
+          <w:left w:val="single" w:color="DDDDDD" w:sz="6" w:space="7"/>
+          <w:bottom w:val="single" w:color="DDDDDD" w:sz="6" w:space="7"/>
+          <w:right w:val="single" w:color="DDDDDD" w:sz="6" w:space="7"/>
+        </w:pBdr>
+        <w:shd w:val="clear" w:fill="FAFAFA"/>
+        <w:spacing w:before="225" w:beforeAutospacing="0" w:after="225" w:afterAutospacing="0" w:line="270" w:lineRule="atLeast"/>
+        <w:ind w:left="0" w:right="0" w:firstLine="0"/>
+        <w:rPr>
+          <w:rFonts w:hint="default" w:ascii="Consolas" w:hAnsi="Consolas" w:eastAsia="Consolas" w:cs="Consolas"/>
+          <w:caps w:val="0"/>
+          <w:color w:val="444444"/>
+          <w:spacing w:val="0"/>
+          <w:sz w:val="18"/>
+          <w:szCs w:val="18"/>
+          <w:bdr w:val="none" w:color="auto" w:sz="0" w:space="0"/>
+          <w:shd w:val="clear" w:fill="FAFAFA"/>
+        </w:rPr>
+      </w:pPr>
+      <w:r>
+        <w:rPr>
+          <w:rFonts w:hint="default" w:ascii="Consolas" w:hAnsi="Consolas" w:eastAsia="Consolas" w:cs="Consolas"/>
+          <w:caps w:val="0"/>
+          <w:color w:val="444444"/>
+          <w:spacing w:val="0"/>
+          <w:sz w:val="18"/>
+          <w:szCs w:val="18"/>
+          <w:bdr w:val="none" w:color="auto" w:sz="0" w:space="0"/>
+          <w:shd w:val="clear" w:fill="FAFAFA"/>
+        </w:rPr>
+        <w:t xml:space="preserve"> </w:t>
+      </w:r>
+      <w:r>
+        <w:rPr>
+          <w:rFonts w:hint="default" w:ascii="Consolas" w:hAnsi="Consolas" w:eastAsia="Consolas" w:cs="Consolas"/>
+          <w:caps w:val="0"/>
+          <w:color w:val="009999"/>
+          <w:spacing w:val="0"/>
+          <w:sz w:val="18"/>
+          <w:szCs w:val="18"/>
+          <w:bdr w:val="none" w:color="auto" w:sz="0" w:space="0"/>
+          <w:shd w:val="clear" w:fill="FAFAFA"/>
+        </w:rPr>
+        <w:t>2</w:t>
+      </w:r>
+      <w:r>
+        <w:rPr>
+          <w:rFonts w:hint="default" w:ascii="Consolas" w:hAnsi="Consolas" w:eastAsia="Consolas" w:cs="Consolas"/>
+          <w:caps w:val="0"/>
+          <w:color w:val="444444"/>
+          <w:spacing w:val="0"/>
+          <w:sz w:val="18"/>
+          <w:szCs w:val="18"/>
+          <w:bdr w:val="none" w:color="auto" w:sz="0" w:space="0"/>
+          <w:shd w:val="clear" w:fill="FAFAFA"/>
+        </w:rPr>
+        <w:t xml:space="preserve"> files changed, </w:t>
+      </w:r>
+      <w:r>
+        <w:rPr>
+          <w:rFonts w:hint="default" w:ascii="Consolas" w:hAnsi="Consolas" w:eastAsia="Consolas" w:cs="Consolas"/>
+          <w:caps w:val="0"/>
+          <w:color w:val="009999"/>
+          <w:spacing w:val="0"/>
+          <w:sz w:val="18"/>
+          <w:szCs w:val="18"/>
+          <w:bdr w:val="none" w:color="auto" w:sz="0" w:space="0"/>
+          <w:shd w:val="clear" w:fill="FAFAFA"/>
+        </w:rPr>
+        <w:t>2</w:t>
+      </w:r>
+      <w:r>
+        <w:rPr>
+          <w:rFonts w:hint="default" w:ascii="Consolas" w:hAnsi="Consolas" w:eastAsia="Consolas" w:cs="Consolas"/>
+          <w:caps w:val="0"/>
+          <w:color w:val="444444"/>
+          <w:spacing w:val="0"/>
+          <w:sz w:val="18"/>
+          <w:szCs w:val="18"/>
+          <w:bdr w:val="none" w:color="auto" w:sz="0" w:space="0"/>
+          <w:shd w:val="clear" w:fill="FAFAFA"/>
+        </w:rPr>
+        <w:t xml:space="preserve"> insertions(+)</w:t>
+      </w:r>
+    </w:p>
+    <w:p>
+      <w:pPr>
+        <w:pStyle w:val="8"/>
+        <w:keepNext w:val="0"/>
+        <w:keepLines w:val="0"/>
+        <w:widowControl/>
+        <w:suppressLineNumbers w:val="0"/>
+        <w:pBdr>
+          <w:top w:val="single" w:color="DDDDDD" w:sz="6" w:space="7"/>
+          <w:left w:val="single" w:color="DDDDDD" w:sz="6" w:space="7"/>
+          <w:bottom w:val="single" w:color="DDDDDD" w:sz="6" w:space="7"/>
+          <w:right w:val="single" w:color="DDDDDD" w:sz="6" w:space="7"/>
+        </w:pBdr>
+        <w:shd w:val="clear" w:fill="FAFAFA"/>
+        <w:spacing w:before="225" w:beforeAutospacing="0" w:after="225" w:afterAutospacing="0" w:line="270" w:lineRule="atLeast"/>
+        <w:ind w:left="0" w:right="0" w:firstLine="0"/>
+        <w:rPr>
+          <w:rFonts w:hint="default" w:ascii="Consolas" w:hAnsi="Consolas" w:eastAsia="Consolas" w:cs="Consolas"/>
+          <w:caps w:val="0"/>
+          <w:color w:val="444444"/>
+          <w:spacing w:val="0"/>
+          <w:sz w:val="18"/>
+          <w:szCs w:val="18"/>
+        </w:rPr>
+      </w:pPr>
+      <w:r>
+        <w:rPr>
+          <w:rFonts w:hint="default" w:ascii="Consolas" w:hAnsi="Consolas" w:eastAsia="Consolas" w:cs="Consolas"/>
+          <w:caps w:val="0"/>
+          <w:color w:val="444444"/>
+          <w:spacing w:val="0"/>
+          <w:sz w:val="18"/>
+          <w:szCs w:val="18"/>
+          <w:bdr w:val="none" w:color="auto" w:sz="0" w:space="0"/>
+          <w:shd w:val="clear" w:fill="FAFAFA"/>
+        </w:rPr>
+        <w:t xml:space="preserve"> </w:t>
+      </w:r>
+      <w:r>
+        <w:rPr>
+          <w:rFonts w:hint="default" w:ascii="Consolas" w:hAnsi="Consolas" w:eastAsia="Consolas" w:cs="Consolas"/>
+          <w:b/>
+          <w:caps w:val="0"/>
+          <w:color w:val="333333"/>
+          <w:spacing w:val="0"/>
+          <w:sz w:val="18"/>
+          <w:szCs w:val="18"/>
+          <w:bdr w:val="none" w:color="auto" w:sz="0" w:space="0"/>
+          <w:shd w:val="clear" w:fill="FAFAFA"/>
+        </w:rPr>
+        <w:t>create</w:t>
+      </w:r>
+      <w:r>
+        <w:rPr>
+          <w:rFonts w:hint="default" w:ascii="Consolas" w:hAnsi="Consolas" w:eastAsia="Consolas" w:cs="Consolas"/>
+          <w:caps w:val="0"/>
+          <w:color w:val="444444"/>
+          <w:spacing w:val="0"/>
+          <w:sz w:val="18"/>
+          <w:szCs w:val="18"/>
+          <w:bdr w:val="none" w:color="auto" w:sz="0" w:space="0"/>
+          <w:shd w:val="clear" w:fill="FAFAFA"/>
+        </w:rPr>
+        <w:t xml:space="preserve"> mode </w:t>
+      </w:r>
+      <w:r>
+        <w:rPr>
+          <w:rFonts w:hint="default" w:ascii="Consolas" w:hAnsi="Consolas" w:eastAsia="Consolas" w:cs="Consolas"/>
+          <w:caps w:val="0"/>
+          <w:color w:val="009999"/>
+          <w:spacing w:val="0"/>
+          <w:sz w:val="18"/>
+          <w:szCs w:val="18"/>
+          <w:bdr w:val="none" w:color="auto" w:sz="0" w:space="0"/>
+          <w:shd w:val="clear" w:fill="FAFAFA"/>
+        </w:rPr>
+        <w:t>100644</w:t>
+      </w:r>
+      <w:r>
+        <w:rPr>
+          <w:rFonts w:hint="default" w:ascii="Consolas" w:hAnsi="Consolas" w:eastAsia="Consolas" w:cs="Consolas"/>
+          <w:caps w:val="0"/>
+          <w:color w:val="444444"/>
+          <w:spacing w:val="0"/>
+          <w:sz w:val="18"/>
+          <w:szCs w:val="18"/>
+          <w:bdr w:val="none" w:color="auto" w:sz="0" w:space="0"/>
+          <w:shd w:val="clear" w:fill="FAFAFA"/>
+        </w:rPr>
+        <w:t xml:space="preserve"> LICENSE</w:t>
+      </w:r>
+    </w:p>
+    <w:p>
+      <w:pPr>
+        <w:pStyle w:val="9"/>
+        <w:keepNext w:val="0"/>
+        <w:keepLines w:val="0"/>
+        <w:widowControl/>
+        <w:suppressLineNumbers w:val="0"/>
+        <w:shd w:val="clear" w:fill="FFFFFF"/>
+        <w:spacing w:before="225" w:beforeAutospacing="0" w:after="225" w:afterAutospacing="0"/>
+        <w:ind w:left="0" w:right="0" w:firstLine="0"/>
+        <w:rPr>
+          <w:rFonts w:hint="default" w:ascii="Helvetica" w:hAnsi="Helvetica" w:eastAsia="Helvetica" w:cs="Helvetica"/>
+          <w:i w:val="0"/>
+          <w:caps w:val="0"/>
+          <w:color w:val="666666"/>
+          <w:spacing w:val="0"/>
+          <w:sz w:val="21"/>
+          <w:szCs w:val="21"/>
+        </w:rPr>
+      </w:pPr>
+      <w:r>
+        <w:rPr>
+          <w:rFonts w:hint="default" w:ascii="Helvetica" w:hAnsi="Helvetica" w:eastAsia="Helvetica" w:cs="Helvetica"/>
+          <w:i w:val="0"/>
+          <w:caps w:val="0"/>
+          <w:color w:val="666666"/>
+          <w:spacing w:val="0"/>
+          <w:sz w:val="21"/>
+          <w:szCs w:val="21"/>
+          <w:shd w:val="clear" w:fill="FFFFFF"/>
+        </w:rPr>
+        <w:t>一旦提交后，如果你又没有对工作区做任何修改，那么工作区就是“干净”的：</w:t>
+      </w:r>
+    </w:p>
+    <w:p>
+      <w:pPr>
+        <w:pStyle w:val="8"/>
+        <w:keepNext w:val="0"/>
+        <w:keepLines w:val="0"/>
+        <w:widowControl/>
+        <w:suppressLineNumbers w:val="0"/>
+        <w:pBdr>
+          <w:top w:val="single" w:color="DDDDDD" w:sz="6" w:space="7"/>
+          <w:left w:val="single" w:color="DDDDDD" w:sz="6" w:space="7"/>
+          <w:bottom w:val="single" w:color="DDDDDD" w:sz="6" w:space="7"/>
+          <w:right w:val="single" w:color="DDDDDD" w:sz="6" w:space="7"/>
+        </w:pBdr>
+        <w:shd w:val="clear" w:fill="FAFAFA"/>
+        <w:spacing w:before="225" w:beforeAutospacing="0" w:after="225" w:afterAutospacing="0" w:line="270" w:lineRule="atLeast"/>
+        <w:ind w:left="0" w:right="0" w:firstLine="0"/>
+        <w:rPr>
+          <w:rStyle w:val="14"/>
+          <w:rFonts w:hint="default" w:ascii="Consolas" w:hAnsi="Consolas" w:eastAsia="Consolas" w:cs="Consolas"/>
+          <w:caps w:val="0"/>
+          <w:color w:val="444444"/>
+          <w:spacing w:val="0"/>
+          <w:sz w:val="18"/>
+          <w:szCs w:val="18"/>
+          <w:bdr w:val="none" w:color="auto" w:sz="0" w:space="0"/>
+          <w:shd w:val="clear" w:fill="FAFAFA"/>
+        </w:rPr>
+      </w:pPr>
+      <w:r>
+        <w:rPr>
+          <w:rStyle w:val="14"/>
+          <w:rFonts w:hint="default" w:ascii="Consolas" w:hAnsi="Consolas" w:eastAsia="Consolas" w:cs="Consolas"/>
+          <w:caps w:val="0"/>
+          <w:color w:val="444444"/>
+          <w:spacing w:val="0"/>
+          <w:sz w:val="18"/>
+          <w:szCs w:val="18"/>
+          <w:bdr w:val="none" w:color="auto" w:sz="0" w:space="0"/>
+          <w:shd w:val="clear" w:fill="FAFAFA"/>
+        </w:rPr>
+        <w:t>$ git status</w:t>
+      </w:r>
+    </w:p>
+    <w:p>
+      <w:pPr>
+        <w:pStyle w:val="8"/>
+        <w:keepNext w:val="0"/>
+        <w:keepLines w:val="0"/>
+        <w:widowControl/>
+        <w:suppressLineNumbers w:val="0"/>
+        <w:pBdr>
+          <w:top w:val="single" w:color="DDDDDD" w:sz="6" w:space="7"/>
+          <w:left w:val="single" w:color="DDDDDD" w:sz="6" w:space="7"/>
+          <w:bottom w:val="single" w:color="DDDDDD" w:sz="6" w:space="7"/>
+          <w:right w:val="single" w:color="DDDDDD" w:sz="6" w:space="7"/>
+        </w:pBdr>
+        <w:shd w:val="clear" w:fill="FAFAFA"/>
+        <w:spacing w:before="225" w:beforeAutospacing="0" w:after="225" w:afterAutospacing="0" w:line="270" w:lineRule="atLeast"/>
+        <w:ind w:left="0" w:right="0" w:firstLine="0"/>
+        <w:rPr>
+          <w:rStyle w:val="14"/>
+          <w:rFonts w:hint="default" w:ascii="Consolas" w:hAnsi="Consolas" w:eastAsia="Consolas" w:cs="Consolas"/>
+          <w:caps w:val="0"/>
+          <w:color w:val="444444"/>
+          <w:spacing w:val="0"/>
+          <w:sz w:val="18"/>
+          <w:szCs w:val="18"/>
+          <w:bdr w:val="none" w:color="auto" w:sz="0" w:space="0"/>
+          <w:shd w:val="clear" w:fill="FAFAFA"/>
+        </w:rPr>
+      </w:pPr>
+      <w:r>
+        <w:rPr>
+          <w:rStyle w:val="14"/>
+          <w:rFonts w:hint="default" w:ascii="Consolas" w:hAnsi="Consolas" w:eastAsia="Consolas" w:cs="Consolas"/>
+          <w:caps w:val="0"/>
+          <w:color w:val="444444"/>
+          <w:spacing w:val="0"/>
+          <w:sz w:val="18"/>
+          <w:szCs w:val="18"/>
+          <w:bdr w:val="none" w:color="auto" w:sz="0" w:space="0"/>
+          <w:shd w:val="clear" w:fill="FAFAFA"/>
+        </w:rPr>
+        <w:t>On branch master</w:t>
+      </w:r>
+    </w:p>
+    <w:p>
+      <w:pPr>
+        <w:pStyle w:val="8"/>
+        <w:keepNext w:val="0"/>
+        <w:keepLines w:val="0"/>
+        <w:widowControl/>
+        <w:suppressLineNumbers w:val="0"/>
+        <w:pBdr>
+          <w:top w:val="single" w:color="DDDDDD" w:sz="6" w:space="7"/>
+          <w:left w:val="single" w:color="DDDDDD" w:sz="6" w:space="7"/>
+          <w:bottom w:val="single" w:color="DDDDDD" w:sz="6" w:space="7"/>
+          <w:right w:val="single" w:color="DDDDDD" w:sz="6" w:space="7"/>
+        </w:pBdr>
+        <w:shd w:val="clear" w:fill="FAFAFA"/>
+        <w:spacing w:before="225" w:beforeAutospacing="0" w:after="225" w:afterAutospacing="0" w:line="270" w:lineRule="atLeast"/>
+        <w:ind w:left="0" w:right="0" w:firstLine="0"/>
+        <w:rPr>
+          <w:rFonts w:hint="default" w:ascii="Consolas" w:hAnsi="Consolas" w:eastAsia="Consolas" w:cs="Consolas"/>
+          <w:caps w:val="0"/>
+          <w:color w:val="444444"/>
+          <w:spacing w:val="0"/>
+          <w:sz w:val="18"/>
+          <w:szCs w:val="18"/>
+        </w:rPr>
+      </w:pPr>
+      <w:r>
+        <w:rPr>
+          <w:rStyle w:val="14"/>
+          <w:rFonts w:hint="default" w:ascii="Consolas" w:hAnsi="Consolas" w:eastAsia="Consolas" w:cs="Consolas"/>
+          <w:caps w:val="0"/>
+          <w:color w:val="444444"/>
+          <w:spacing w:val="0"/>
+          <w:sz w:val="18"/>
+          <w:szCs w:val="18"/>
+          <w:bdr w:val="none" w:color="auto" w:sz="0" w:space="0"/>
+          <w:shd w:val="clear" w:fill="FAFAFA"/>
+        </w:rPr>
+        <w:t xml:space="preserve">nothing to </w:t>
+      </w:r>
+      <w:r>
+        <w:rPr>
+          <w:rFonts w:hint="default" w:ascii="Consolas" w:hAnsi="Consolas" w:eastAsia="Consolas" w:cs="Consolas"/>
+          <w:b/>
+          <w:caps w:val="0"/>
+          <w:color w:val="333333"/>
+          <w:spacing w:val="0"/>
+          <w:sz w:val="18"/>
+          <w:szCs w:val="18"/>
+          <w:bdr w:val="none" w:color="auto" w:sz="0" w:space="0"/>
+          <w:shd w:val="clear" w:fill="FAFAFA"/>
+        </w:rPr>
+        <w:t>commit</w:t>
+      </w:r>
+      <w:r>
+        <w:rPr>
+          <w:rFonts w:hint="default" w:ascii="Consolas" w:hAnsi="Consolas" w:eastAsia="Consolas" w:cs="Consolas"/>
+          <w:caps w:val="0"/>
+          <w:color w:val="444444"/>
+          <w:spacing w:val="0"/>
+          <w:sz w:val="18"/>
+          <w:szCs w:val="18"/>
+          <w:bdr w:val="none" w:color="auto" w:sz="0" w:space="0"/>
+          <w:shd w:val="clear" w:fill="FAFAFA"/>
+        </w:rPr>
+        <w:t>, working tree clean</w:t>
+      </w:r>
+    </w:p>
+    <w:p>
+      <w:pPr>
+        <w:pStyle w:val="9"/>
+        <w:keepNext w:val="0"/>
+        <w:keepLines w:val="0"/>
+        <w:widowControl/>
+        <w:suppressLineNumbers w:val="0"/>
+        <w:shd w:val="clear" w:fill="FFFFFF"/>
+        <w:spacing w:before="225" w:beforeAutospacing="0" w:after="225" w:afterAutospacing="0"/>
+        <w:ind w:left="0" w:right="0" w:firstLine="0"/>
+        <w:rPr>
+          <w:rFonts w:hint="default" w:ascii="Helvetica" w:hAnsi="Helvetica" w:eastAsia="Helvetica" w:cs="Helvetica"/>
+          <w:i w:val="0"/>
+          <w:caps w:val="0"/>
+          <w:color w:val="666666"/>
+          <w:spacing w:val="0"/>
+          <w:sz w:val="21"/>
+          <w:szCs w:val="21"/>
+        </w:rPr>
+      </w:pPr>
+      <w:r>
+        <w:rPr>
+          <w:rFonts w:hint="default" w:ascii="Helvetica" w:hAnsi="Helvetica" w:eastAsia="Helvetica" w:cs="Helvetica"/>
+          <w:i w:val="0"/>
+          <w:caps w:val="0"/>
+          <w:color w:val="666666"/>
+          <w:spacing w:val="0"/>
+          <w:sz w:val="21"/>
+          <w:szCs w:val="21"/>
+          <w:shd w:val="clear" w:fill="FFFFFF"/>
+        </w:rPr>
+        <w:t>现在版本库变成了这样，暂存区就没有任何内容了：</w:t>
+      </w:r>
+    </w:p>
+    <w:p>
+      <w:pPr>
+        <w:pStyle w:val="9"/>
+        <w:keepNext w:val="0"/>
+        <w:keepLines w:val="0"/>
+        <w:widowControl/>
+        <w:suppressLineNumbers w:val="0"/>
+        <w:shd w:val="clear" w:fill="FFFFFF"/>
+        <w:spacing w:before="225" w:beforeAutospacing="0" w:after="225" w:afterAutospacing="0"/>
+        <w:ind w:left="0" w:right="0" w:firstLine="0"/>
+        <w:rPr>
+          <w:rFonts w:hint="default" w:ascii="Helvetica" w:hAnsi="Helvetica" w:eastAsia="Helvetica" w:cs="Helvetica"/>
+          <w:i w:val="0"/>
+          <w:caps w:val="0"/>
+          <w:color w:val="666666"/>
+          <w:spacing w:val="0"/>
+          <w:sz w:val="21"/>
+          <w:szCs w:val="21"/>
+        </w:rPr>
+      </w:pPr>
+      <w:r>
+        <w:rPr>
+          <w:rFonts w:hint="default" w:ascii="Helvetica" w:hAnsi="Helvetica" w:eastAsia="Helvetica" w:cs="Helvetica"/>
+          <w:i w:val="0"/>
+          <w:caps w:val="0"/>
+          <w:color w:val="666666"/>
+          <w:spacing w:val="0"/>
+          <w:sz w:val="21"/>
+          <w:szCs w:val="21"/>
+          <w:shd w:val="clear" w:fill="FFFFFF"/>
+        </w:rPr>
+        <w:drawing>
+          <wp:inline distT="0" distB="0" distL="114300" distR="114300">
+            <wp:extent cx="2305050" cy="1165225"/>
+            <wp:effectExtent l="0" t="0" r="0" b="15875"/>
+            <wp:docPr id="7" name="图片 6" descr="IMG_259"/>
+            <wp:cNvGraphicFramePr>
+              <a:graphicFrameLocks xmlns:a="http://schemas.openxmlformats.org/drawingml/2006/main" noChangeAspect="1"/>
+            </wp:cNvGraphicFramePr>
+            <a:graphic xmlns:a="http://schemas.openxmlformats.org/drawingml/2006/main">
+              <a:graphicData uri="http://schemas.openxmlformats.org/drawingml/2006/picture">
+                <pic:pic xmlns:pic="http://schemas.openxmlformats.org/drawingml/2006/picture">
+                  <pic:nvPicPr>
+                    <pic:cNvPr id="7" name="图片 6" descr="IMG_259"/>
+                    <pic:cNvPicPr>
+                      <a:picLocks noChangeAspect="1"/>
+                    </pic:cNvPicPr>
+                  </pic:nvPicPr>
+                  <pic:blipFill>
+                    <a:blip r:embed="rId7"/>
+                    <a:stretch>
+                      <a:fillRect/>
+                    </a:stretch>
+                  </pic:blipFill>
+                  <pic:spPr>
+                    <a:xfrm>
+                      <a:off x="0" y="0"/>
+                      <a:ext cx="2305050" cy="1165225"/>
+                    </a:xfrm>
+                    <a:prstGeom prst="rect">
+                      <a:avLst/>
+                    </a:prstGeom>
+                    <a:noFill/>
+                    <a:ln w="9525">
+                      <a:noFill/>
+                    </a:ln>
+                  </pic:spPr>
+                </pic:pic>
+              </a:graphicData>
+            </a:graphic>
+          </wp:inline>
+        </w:drawing>
+      </w:r>
+    </w:p>
+    <w:p>
+      <w:pPr>
+        <w:rPr>
+          <w:rFonts w:hint="default"/>
+          <w:lang w:val="en-US" w:eastAsia="zh-CN"/>
+        </w:rPr>
+      </w:pPr>
+    </w:p>
+    <w:p>
+      <w:pPr>
+        <w:pStyle w:val="3"/>
+        <w:bidi w:val="0"/>
+        <w:rPr>
+          <w:rFonts w:hint="eastAsia"/>
+          <w:lang w:val="en-US" w:eastAsia="zh-CN"/>
+        </w:rPr>
+      </w:pPr>
+      <w:r>
+        <w:rPr>
+          <w:rFonts w:hint="eastAsia"/>
+          <w:lang w:val="en-US" w:eastAsia="zh-CN"/>
+        </w:rPr>
         <w:t>Git常规操作：</w:t>
       </w:r>
     </w:p>
@@ -392,6 +3802,12 @@
           <w:lang w:val="en-US" w:eastAsia="zh-CN"/>
         </w:rPr>
         <w:tab/>
+      </w:r>
+      <w:r>
+        <w:rPr>
+          <w:rFonts w:hint="eastAsia"/>
+          <w:lang w:val="en-US" w:eastAsia="zh-CN"/>
+        </w:rPr>
         <w:t>一般仓库会有这个东西（可有可无）说明文档、自述文件而已</w:t>
       </w:r>
     </w:p>
@@ -426,7 +3842,6 @@
           <w:lang w:val="en-US" w:eastAsia="zh-CN"/>
         </w:rPr>
         <w:tab/>
-        <w:t/>
       </w:r>
       <w:r>
         <w:rPr>
@@ -435,6 +3850,13 @@
           <w:lang w:val="en-US" w:eastAsia="zh-CN"/>
         </w:rPr>
         <w:tab/>
+      </w:r>
+      <w:r>
+        <w:rPr>
+          <w:rFonts w:hint="eastAsia"/>
+          <w:color w:val="0000FF"/>
+          <w:lang w:val="en-US" w:eastAsia="zh-CN"/>
+        </w:rPr>
         <w:t>将这个文件放到暂存区</w:t>
       </w:r>
     </w:p>
@@ -734,17 +4156,8 @@
           <w:rFonts w:hint="default"/>
           <w:lang w:val="en-US" w:eastAsia="zh-CN"/>
         </w:rPr>
-        <w:t>git branch</w:t>
-      </w:r>
-      <w:r>
-        <w:rPr>
-          <w:rFonts w:hint="default"/>
-          <w:lang w:val="en-US" w:eastAsia="zh-CN"/>
-        </w:rPr>
-        <w:t xml:space="preserve"> 查看本地所有分支 </w:t>
-      </w:r>
-      <w:bookmarkStart w:id="0" w:name="_GoBack"/>
-      <w:bookmarkEnd w:id="0"/>
+        <w:t xml:space="preserve">git branch 查看本地所有分支 </w:t>
+      </w:r>
     </w:p>
     <w:p>
       <w:pPr>
@@ -959,7 +4372,7 @@
                     </pic:cNvPicPr>
                   </pic:nvPicPr>
                   <pic:blipFill>
-                    <a:blip r:embed="rId4"/>
+                    <a:blip r:embed="rId8"/>
                     <a:stretch>
                       <a:fillRect/>
                     </a:stretch>
@@ -1008,6 +4421,7 @@
     <w:p>
       <w:pPr>
         <w:numPr>
+          <w:ilvl w:val="0"/>
           <w:numId w:val="0"/>
         </w:numPr>
         <w:ind w:firstLine="420" w:firstLineChars="0"/>
@@ -1133,7 +4547,7 @@
                     </pic:cNvPicPr>
                   </pic:nvPicPr>
                   <pic:blipFill>
-                    <a:blip r:embed="rId5"/>
+                    <a:blip r:embed="rId9"/>
                     <a:stretch>
                       <a:fillRect/>
                     </a:stretch>
@@ -1418,6 +4832,12 @@
           <w:lang w:val="en-US" w:eastAsia="zh-CN"/>
         </w:rPr>
         <w:tab/>
+      </w:r>
+      <w:r>
+        <w:rPr>
+          <w:rFonts w:hint="eastAsia"/>
+          <w:lang w:val="en-US" w:eastAsia="zh-CN"/>
+        </w:rPr>
         <w:t>抛弃我所有的分阶段和未分阶段的更改，忘记我当前的本地分支上的一切，使它与origin / master完全相同。</w:t>
       </w:r>
     </w:p>
@@ -1482,6 +4902,7 @@
       <w:pPr>
         <w:pStyle w:val="4"/>
         <w:numPr>
+          <w:ilvl w:val="0"/>
           <w:numId w:val="0"/>
         </w:numPr>
         <w:bidi w:val="0"/>
@@ -1578,6 +4999,7 @@
       <w:pPr>
         <w:pStyle w:val="4"/>
         <w:numPr>
+          <w:ilvl w:val="0"/>
           <w:numId w:val="0"/>
         </w:numPr>
         <w:bidi w:val="0"/>
@@ -1614,6 +5036,7 @@
     <w:p>
       <w:pPr>
         <w:numPr>
+          <w:ilvl w:val="0"/>
           <w:numId w:val="0"/>
         </w:numPr>
         <w:ind w:leftChars="0" w:firstLine="420" w:firstLineChars="0"/>
@@ -1796,7 +5219,7 @@
     <w:lsdException w:unhideWhenUsed="0" w:uiPriority="0" w:semiHidden="0" w:name="HTML Sample"/>
     <w:lsdException w:unhideWhenUsed="0" w:uiPriority="0" w:semiHidden="0" w:name="HTML Typewriter"/>
     <w:lsdException w:unhideWhenUsed="0" w:uiPriority="0" w:semiHidden="0" w:name="HTML Variable"/>
-    <w:lsdException w:unhideWhenUsed="0" w:uiPriority="0" w:name="Normal Table"/>
+    <w:lsdException w:qFormat="1" w:unhideWhenUsed="0" w:uiPriority="0" w:name="Normal Table"/>
     <w:lsdException w:unhideWhenUsed="0" w:uiPriority="0" w:semiHidden="0" w:name="annotation subject"/>
     <w:lsdException w:unhideWhenUsed="0" w:uiPriority="0" w:semiHidden="0" w:name="Table Simple 1"/>
     <w:lsdException w:unhideWhenUsed="0" w:uiPriority="0" w:semiHidden="0" w:name="Table Simple 2"/>
@@ -2070,15 +5493,16 @@
       <w:sz w:val="24"/>
     </w:rPr>
   </w:style>
-  <w:style w:type="character" w:default="1" w:styleId="10">
+  <w:style w:type="character" w:default="1" w:styleId="11">
     <w:name w:val="Default Paragraph Font"/>
     <w:semiHidden/>
     <w:qFormat/>
     <w:uiPriority w:val="0"/>
   </w:style>
-  <w:style w:type="table" w:default="1" w:styleId="9">
+  <w:style w:type="table" w:default="1" w:styleId="10">
     <w:name w:val="Normal Table"/>
     <w:semiHidden/>
+    <w:qFormat/>
     <w:uiPriority w:val="0"/>
     <w:tblPr>
       <w:tblCellMar>
@@ -2090,6 +5514,39 @@
     </w:tblPr>
   </w:style>
   <w:style w:type="paragraph" w:styleId="8">
+    <w:name w:val="HTML Preformatted"/>
+    <w:basedOn w:val="1"/>
+    <w:uiPriority w:val="0"/>
+    <w:pPr>
+      <w:tabs>
+        <w:tab w:val="left" w:pos="916"/>
+        <w:tab w:val="left" w:pos="1832"/>
+        <w:tab w:val="left" w:pos="2748"/>
+        <w:tab w:val="left" w:pos="3664"/>
+        <w:tab w:val="left" w:pos="4580"/>
+        <w:tab w:val="left" w:pos="5496"/>
+        <w:tab w:val="left" w:pos="6412"/>
+        <w:tab w:val="left" w:pos="7328"/>
+        <w:tab w:val="left" w:pos="8244"/>
+        <w:tab w:val="left" w:pos="9160"/>
+        <w:tab w:val="left" w:pos="10076"/>
+        <w:tab w:val="left" w:pos="10992"/>
+        <w:tab w:val="left" w:pos="11908"/>
+        <w:tab w:val="left" w:pos="12824"/>
+        <w:tab w:val="left" w:pos="13740"/>
+        <w:tab w:val="left" w:pos="14656"/>
+      </w:tabs>
+      <w:jc w:val="left"/>
+    </w:pPr>
+    <w:rPr>
+      <w:rFonts w:hint="eastAsia" w:ascii="宋体" w:hAnsi="宋体" w:eastAsia="宋体" w:cs="宋体"/>
+      <w:kern w:val="0"/>
+      <w:sz w:val="24"/>
+      <w:szCs w:val="24"/>
+      <w:lang w:val="en-US" w:eastAsia="zh-CN" w:bidi="ar"/>
+    </w:rPr>
+  </w:style>
+  <w:style w:type="paragraph" w:styleId="9">
     <w:name w:val="Normal (Web)"/>
     <w:basedOn w:val="1"/>
     <w:uiPriority w:val="0"/>
@@ -2104,27 +5561,27 @@
       <w:lang w:val="en-US" w:eastAsia="zh-CN" w:bidi="ar"/>
     </w:rPr>
   </w:style>
-  <w:style w:type="character" w:styleId="11">
+  <w:style w:type="character" w:styleId="12">
     <w:name w:val="Strong"/>
-    <w:basedOn w:val="10"/>
+    <w:basedOn w:val="11"/>
     <w:qFormat/>
     <w:uiPriority w:val="0"/>
     <w:rPr>
       <w:b/>
     </w:rPr>
   </w:style>
-  <w:style w:type="character" w:styleId="12">
+  <w:style w:type="character" w:styleId="13">
     <w:name w:val="Emphasis"/>
-    <w:basedOn w:val="10"/>
+    <w:basedOn w:val="11"/>
     <w:qFormat/>
     <w:uiPriority w:val="0"/>
     <w:rPr>
       <w:i/>
     </w:rPr>
   </w:style>
-  <w:style w:type="character" w:styleId="13">
+  <w:style w:type="character" w:styleId="14">
     <w:name w:val="HTML Code"/>
-    <w:basedOn w:val="10"/>
+    <w:basedOn w:val="11"/>
     <w:uiPriority w:val="0"/>
     <w:rPr>
       <w:rFonts w:ascii="Courier New" w:hAnsi="Courier New"/>
